--- a/Основы бизнеса и права в информационных/ИПР2.docx
+++ b/Основы бизнеса и права в информационных/ИПР2.docx
@@ -455,7 +455,7 @@
         </w:rPr>
         <w:t xml:space="preserve">: </w:t>
       </w:r>
-      <w:hyperlink r:id="rId5" w:history="1">
+      <w:hyperlink r:id="rId6" w:history="1">
         <w:r>
           <w:rPr>
             <w:rStyle w:val="a3"/>
@@ -657,8 +657,12 @@
     <w:sdt>
       <w:sdtPr>
         <w:rPr>
-          <w:rFonts w:ascii="Times New Roman" w:hAnsi="Times New Roman" w:cs="Times New Roman"/>
+          <w:rFonts w:ascii="Times New Roman" w:eastAsiaTheme="minorHAnsi" w:hAnsi="Times New Roman" w:cs="Times New Roman"/>
           <w:b/>
+          <w:color w:val="auto"/>
+          <w:sz w:val="22"/>
+          <w:szCs w:val="22"/>
+          <w:lang w:eastAsia="en-US"/>
         </w:rPr>
         <w:id w:val="-338688912"/>
         <w:docPartObj>
@@ -668,12 +672,8 @@
       </w:sdtPr>
       <w:sdtEndPr>
         <w:rPr>
-          <w:rFonts w:asciiTheme="minorHAnsi" w:eastAsiaTheme="minorHAnsi" w:hAnsiTheme="minorHAnsi" w:cstheme="minorBidi"/>
+          <w:rFonts w:asciiTheme="minorHAnsi" w:hAnsiTheme="minorHAnsi" w:cstheme="minorBidi"/>
           <w:bCs/>
-          <w:color w:val="auto"/>
-          <w:sz w:val="22"/>
-          <w:szCs w:val="22"/>
-          <w:lang w:eastAsia="en-US"/>
         </w:rPr>
       </w:sdtEndPr>
       <w:sdtContent>
@@ -696,7 +696,7 @@
               <w:sz w:val="28"/>
               <w:szCs w:val="28"/>
             </w:rPr>
-            <w:t>Оглавление</w:t>
+            <w:t>Содержание</w:t>
           </w:r>
         </w:p>
         <w:p>
@@ -1226,17 +1226,3951 @@
           <w:szCs w:val="28"/>
         </w:rPr>
         <w:lastRenderedPageBreak/>
-        <w:t>Система управление персоналом в организации, основные функции. Понятие корпоративной культуры.</w:t>
+        <w:t xml:space="preserve">Система управление персоналом в организации, основные функции. </w:t>
       </w:r>
       <w:bookmarkEnd w:id="4"/>
     </w:p>
     <w:p>
       <w:pPr>
+        <w:pStyle w:val="2"/>
+        <w:spacing w:before="240" w:after="120"/>
+        <w:rPr>
+          <w:rFonts w:ascii="Times New Roman" w:eastAsia="TimesNewRomanPS-ItalicMT" w:hAnsi="Times New Roman" w:cs="Times New Roman"/>
+          <w:sz w:val="28"/>
+          <w:szCs w:val="28"/>
+        </w:rPr>
+      </w:pPr>
+      <w:r>
+        <w:rPr>
+          <w:rFonts w:ascii="Times New Roman" w:eastAsia="TimesNewRomanPS-ItalicMT" w:hAnsi="Times New Roman" w:cs="Times New Roman"/>
+          <w:sz w:val="28"/>
+          <w:szCs w:val="28"/>
+        </w:rPr>
+        <w:t xml:space="preserve"> </w:t>
+      </w:r>
+    </w:p>
+    <w:p>
+      <w:pPr>
+        <w:jc w:val="both"/>
+        <w:rPr>
+          <w:rFonts w:ascii="Times New Roman" w:hAnsi="Times New Roman" w:cs="Times New Roman"/>
+          <w:sz w:val="28"/>
+          <w:szCs w:val="28"/>
+        </w:rPr>
+      </w:pPr>
+      <w:r>
+        <w:rPr>
+          <w:rFonts w:ascii="Times New Roman" w:hAnsi="Times New Roman" w:cs="Times New Roman"/>
+          <w:b/>
+          <w:sz w:val="28"/>
+          <w:szCs w:val="28"/>
+          <w:u w:val="single"/>
+        </w:rPr>
+        <w:t>Персонал</w:t>
+      </w:r>
+      <w:r>
+        <w:rPr>
+          <w:rFonts w:ascii="Times New Roman" w:hAnsi="Times New Roman" w:cs="Times New Roman"/>
+          <w:sz w:val="28"/>
+          <w:szCs w:val="28"/>
+        </w:rPr>
+        <w:t xml:space="preserve"> - это совокупность всех </w:t>
+      </w:r>
+      <w:hyperlink r:id="rId7" w:tooltip="Работник" w:history="1">
+        <w:r>
+          <w:rPr>
+            <w:rFonts w:ascii="Times New Roman" w:hAnsi="Times New Roman" w:cs="Times New Roman"/>
+            <w:sz w:val="28"/>
+            <w:szCs w:val="28"/>
+          </w:rPr>
+          <w:t>работников</w:t>
+        </w:r>
+      </w:hyperlink>
+      <w:r>
+        <w:rPr>
+          <w:rFonts w:ascii="Times New Roman" w:hAnsi="Times New Roman" w:cs="Times New Roman"/>
+          <w:sz w:val="28"/>
+          <w:szCs w:val="28"/>
+        </w:rPr>
+        <w:t xml:space="preserve"> </w:t>
+      </w:r>
+      <w:hyperlink r:id="rId8" w:tooltip="Предприятие" w:history="1">
+        <w:r>
+          <w:rPr>
+            <w:rFonts w:ascii="Times New Roman" w:hAnsi="Times New Roman" w:cs="Times New Roman"/>
+            <w:sz w:val="28"/>
+            <w:szCs w:val="28"/>
+          </w:rPr>
+          <w:t>предприятия</w:t>
+        </w:r>
+      </w:hyperlink>
+      <w:r>
+        <w:rPr>
+          <w:rFonts w:ascii="Times New Roman" w:hAnsi="Times New Roman" w:cs="Times New Roman"/>
+          <w:sz w:val="28"/>
+          <w:szCs w:val="28"/>
+        </w:rPr>
+        <w:t xml:space="preserve">, занятых трудовой деятельностью, а также состоящих на балансе (входящих в </w:t>
+      </w:r>
+      <w:hyperlink r:id="rId9" w:tooltip="Штатный состав (страница отсутствует)" w:history="1">
+        <w:r>
+          <w:rPr>
+            <w:rFonts w:ascii="Times New Roman" w:hAnsi="Times New Roman" w:cs="Times New Roman"/>
+            <w:sz w:val="28"/>
+            <w:szCs w:val="28"/>
+          </w:rPr>
+          <w:t>штатный состав</w:t>
+        </w:r>
+      </w:hyperlink>
+      <w:r>
+        <w:rPr>
+          <w:rFonts w:ascii="Times New Roman" w:hAnsi="Times New Roman" w:cs="Times New Roman"/>
+          <w:sz w:val="28"/>
+          <w:szCs w:val="28"/>
+        </w:rPr>
+        <w:t xml:space="preserve">), но временно не работающих в связи с различными причинами (отпуск, болезнь, присмотр за ребёнком); это совокупность </w:t>
+      </w:r>
+      <w:hyperlink r:id="rId10" w:tooltip="Трудовые ресурсы" w:history="1">
+        <w:r>
+          <w:rPr>
+            <w:rFonts w:ascii="Times New Roman" w:hAnsi="Times New Roman" w:cs="Times New Roman"/>
+            <w:sz w:val="28"/>
+            <w:szCs w:val="28"/>
+          </w:rPr>
+          <w:t>трудовых ресурсов</w:t>
+        </w:r>
+      </w:hyperlink>
+      <w:r>
+        <w:rPr>
+          <w:rFonts w:ascii="Times New Roman" w:hAnsi="Times New Roman" w:cs="Times New Roman"/>
+          <w:sz w:val="28"/>
+          <w:szCs w:val="28"/>
+        </w:rPr>
+        <w:t>, которые находятся в распоряжении предприятия и необходимы для исполнения определённых функций, достижения целей деятельности и перспективного развития.</w:t>
+      </w:r>
+    </w:p>
+    <w:p>
+      <w:pPr>
+        <w:jc w:val="both"/>
+        <w:rPr>
+          <w:rFonts w:ascii="Times New Roman" w:hAnsi="Times New Roman" w:cs="Times New Roman"/>
+          <w:sz w:val="28"/>
+          <w:szCs w:val="28"/>
+        </w:rPr>
+      </w:pPr>
+      <w:r>
+        <w:rPr>
+          <w:rFonts w:ascii="Times New Roman" w:hAnsi="Times New Roman" w:cs="Times New Roman"/>
+          <w:sz w:val="28"/>
+          <w:szCs w:val="28"/>
+        </w:rPr>
+        <w:t xml:space="preserve">Это также личный состав организации (все наемные работники, собственники и совладельцы). Цели его деятельности определяются исходя из целей деятельности организации. </w:t>
+      </w:r>
+    </w:p>
+    <w:p>
+      <w:pPr>
+        <w:spacing w:before="120"/>
+        <w:rPr>
+          <w:rFonts w:ascii="Times New Roman" w:hAnsi="Times New Roman" w:cs="Times New Roman"/>
+          <w:sz w:val="28"/>
+          <w:szCs w:val="28"/>
+          <w:u w:val="single"/>
+        </w:rPr>
+      </w:pPr>
+      <w:r>
+        <w:rPr>
+          <w:rFonts w:ascii="Times New Roman" w:hAnsi="Times New Roman" w:cs="Times New Roman"/>
+          <w:sz w:val="28"/>
+          <w:szCs w:val="28"/>
+          <w:u w:val="single"/>
+        </w:rPr>
+        <w:t>Основные признаки персонала:</w:t>
+      </w:r>
+    </w:p>
+    <w:p>
+      <w:pPr>
+        <w:numPr>
+          <w:ilvl w:val="0"/>
+          <w:numId w:val="1"/>
+        </w:numPr>
+        <w:tabs>
+          <w:tab w:val="clear" w:pos="720"/>
+          <w:tab w:val="num" w:pos="480"/>
+        </w:tabs>
+        <w:spacing w:after="0" w:line="240" w:lineRule="auto"/>
+        <w:ind w:left="476" w:hanging="357"/>
+        <w:rPr>
+          <w:rFonts w:ascii="Times New Roman" w:hAnsi="Times New Roman" w:cs="Times New Roman"/>
+          <w:sz w:val="28"/>
+          <w:szCs w:val="28"/>
+        </w:rPr>
+      </w:pPr>
+      <w:r>
+        <w:rPr>
+          <w:rFonts w:ascii="Times New Roman" w:hAnsi="Times New Roman" w:cs="Times New Roman"/>
+          <w:sz w:val="28"/>
+          <w:szCs w:val="28"/>
+        </w:rPr>
+        <w:t>наличие трудовых отношений с работодателем, которые оформляются трудовым договором;</w:t>
+      </w:r>
+    </w:p>
+    <w:p>
+      <w:pPr>
+        <w:numPr>
+          <w:ilvl w:val="0"/>
+          <w:numId w:val="1"/>
+        </w:numPr>
+        <w:tabs>
+          <w:tab w:val="clear" w:pos="720"/>
+          <w:tab w:val="num" w:pos="480"/>
+        </w:tabs>
+        <w:spacing w:after="0" w:line="240" w:lineRule="auto"/>
+        <w:ind w:left="476" w:hanging="357"/>
+        <w:rPr>
+          <w:rFonts w:ascii="Times New Roman" w:hAnsi="Times New Roman" w:cs="Times New Roman"/>
+          <w:sz w:val="28"/>
+          <w:szCs w:val="28"/>
+        </w:rPr>
+      </w:pPr>
+      <w:r>
+        <w:rPr>
+          <w:rFonts w:ascii="Times New Roman" w:hAnsi="Times New Roman" w:cs="Times New Roman"/>
+          <w:sz w:val="28"/>
+          <w:szCs w:val="28"/>
+        </w:rPr>
+        <w:t>обладание качественными характеристиками, определяющими деятельность работников в конкретной должности;</w:t>
+      </w:r>
+    </w:p>
+    <w:p>
+      <w:pPr>
+        <w:numPr>
+          <w:ilvl w:val="0"/>
+          <w:numId w:val="1"/>
+        </w:numPr>
+        <w:tabs>
+          <w:tab w:val="clear" w:pos="720"/>
+        </w:tabs>
+        <w:spacing w:after="0" w:line="240" w:lineRule="auto"/>
+        <w:ind w:left="476" w:hanging="357"/>
+        <w:rPr>
+          <w:rFonts w:ascii="Times New Roman" w:hAnsi="Times New Roman" w:cs="Times New Roman"/>
+          <w:sz w:val="28"/>
+          <w:szCs w:val="28"/>
+        </w:rPr>
+      </w:pPr>
+      <w:r>
+        <w:rPr>
+          <w:rFonts w:ascii="Times New Roman" w:hAnsi="Times New Roman" w:cs="Times New Roman"/>
+          <w:sz w:val="28"/>
+          <w:szCs w:val="28"/>
+        </w:rPr>
+        <w:t>целевая направленность деятельности: цели деятельности персонала устанавливаются в соответствии с целями организации.</w:t>
+      </w:r>
+    </w:p>
+    <w:p>
+      <w:pPr>
+        <w:spacing w:before="120"/>
+        <w:rPr>
+          <w:rFonts w:ascii="Times New Roman" w:hAnsi="Times New Roman" w:cs="Times New Roman"/>
+          <w:sz w:val="28"/>
+          <w:szCs w:val="28"/>
+        </w:rPr>
+      </w:pPr>
+      <w:r>
+        <w:rPr>
+          <w:rFonts w:ascii="Times New Roman" w:hAnsi="Times New Roman" w:cs="Times New Roman"/>
+          <w:b/>
+          <w:sz w:val="28"/>
+          <w:szCs w:val="28"/>
+          <w:u w:val="single"/>
+        </w:rPr>
+        <w:t>Человеческие ресурсы</w:t>
+      </w:r>
+      <w:r>
+        <w:rPr>
+          <w:rFonts w:ascii="Times New Roman" w:hAnsi="Times New Roman" w:cs="Times New Roman"/>
+          <w:sz w:val="28"/>
+          <w:szCs w:val="28"/>
+        </w:rPr>
+        <w:t xml:space="preserve"> - совокупность количества людей </w:t>
+      </w:r>
+      <w:proofErr w:type="gramStart"/>
+      <w:r>
+        <w:rPr>
+          <w:rFonts w:ascii="Times New Roman" w:hAnsi="Times New Roman" w:cs="Times New Roman"/>
+          <w:sz w:val="28"/>
+          <w:szCs w:val="28"/>
+        </w:rPr>
+        <w:t>и  человеческого</w:t>
+      </w:r>
+      <w:proofErr w:type="gramEnd"/>
+      <w:r>
+        <w:rPr>
+          <w:rFonts w:ascii="Times New Roman" w:hAnsi="Times New Roman" w:cs="Times New Roman"/>
+          <w:sz w:val="28"/>
+          <w:szCs w:val="28"/>
+        </w:rPr>
+        <w:t xml:space="preserve"> потенциала (компетенции, опыт, интеллект, способность к постоянному совершенствованию и развитию)</w:t>
+      </w:r>
+    </w:p>
+    <w:p>
+      <w:pPr>
+        <w:rPr>
+          <w:rFonts w:ascii="Times New Roman" w:hAnsi="Times New Roman" w:cs="Times New Roman"/>
+          <w:sz w:val="28"/>
+          <w:szCs w:val="28"/>
+        </w:rPr>
+      </w:pPr>
+      <w:r>
+        <w:rPr>
+          <w:rFonts w:ascii="Times New Roman" w:hAnsi="Times New Roman" w:cs="Times New Roman"/>
+          <w:sz w:val="28"/>
+          <w:szCs w:val="28"/>
+          <w:u w:val="single"/>
+        </w:rPr>
+        <w:t>Человеческий ресурс</w:t>
+      </w:r>
+      <w:r>
+        <w:rPr>
+          <w:rFonts w:ascii="Times New Roman" w:hAnsi="Times New Roman" w:cs="Times New Roman"/>
+          <w:sz w:val="28"/>
+          <w:szCs w:val="28"/>
+        </w:rPr>
+        <w:t xml:space="preserve"> – не только работники организации, но и </w:t>
+      </w:r>
+      <w:r>
+        <w:rPr>
+          <w:rFonts w:ascii="Times New Roman" w:hAnsi="Times New Roman" w:cs="Times New Roman"/>
+          <w:sz w:val="28"/>
+          <w:szCs w:val="28"/>
+          <w:u w:val="single"/>
+        </w:rPr>
+        <w:t>совокупность социокультурных и личностно-психологических свойств людей:</w:t>
+      </w:r>
+    </w:p>
+    <w:p>
+      <w:pPr>
+        <w:pStyle w:val="a9"/>
+        <w:numPr>
+          <w:ilvl w:val="0"/>
+          <w:numId w:val="2"/>
+        </w:numPr>
+        <w:tabs>
+          <w:tab w:val="clear" w:pos="720"/>
+          <w:tab w:val="num" w:pos="480"/>
+        </w:tabs>
+        <w:spacing w:after="0"/>
+        <w:ind w:left="476" w:hanging="357"/>
+        <w:jc w:val="left"/>
+        <w:rPr>
+          <w:sz w:val="28"/>
+          <w:szCs w:val="28"/>
+        </w:rPr>
+      </w:pPr>
+      <w:r>
+        <w:rPr>
+          <w:sz w:val="28"/>
+          <w:szCs w:val="28"/>
+        </w:rPr>
+        <w:t>люди наделены интеллектом, их реакции осмысленные, а не механические;</w:t>
+      </w:r>
+    </w:p>
+    <w:p>
+      <w:pPr>
+        <w:pStyle w:val="a9"/>
+        <w:numPr>
+          <w:ilvl w:val="0"/>
+          <w:numId w:val="2"/>
+        </w:numPr>
+        <w:tabs>
+          <w:tab w:val="clear" w:pos="720"/>
+          <w:tab w:val="num" w:pos="480"/>
+        </w:tabs>
+        <w:spacing w:after="0"/>
+        <w:ind w:left="476" w:hanging="357"/>
+        <w:jc w:val="left"/>
+        <w:rPr>
+          <w:sz w:val="28"/>
+          <w:szCs w:val="28"/>
+        </w:rPr>
+      </w:pPr>
+      <w:r>
+        <w:rPr>
+          <w:sz w:val="28"/>
+          <w:szCs w:val="28"/>
+        </w:rPr>
+        <w:t>люди способны к постоянному совершенствованию и развитию, что является источником повышения эффективности деятельности;</w:t>
+      </w:r>
+    </w:p>
+    <w:p>
+      <w:pPr>
+        <w:pStyle w:val="a9"/>
+        <w:numPr>
+          <w:ilvl w:val="0"/>
+          <w:numId w:val="2"/>
+        </w:numPr>
+        <w:tabs>
+          <w:tab w:val="clear" w:pos="720"/>
+        </w:tabs>
+        <w:spacing w:after="0"/>
+        <w:ind w:left="480"/>
+        <w:jc w:val="left"/>
+        <w:rPr>
+          <w:sz w:val="28"/>
+          <w:szCs w:val="28"/>
+        </w:rPr>
+      </w:pPr>
+      <w:r>
+        <w:rPr>
+          <w:sz w:val="28"/>
+          <w:szCs w:val="28"/>
+        </w:rPr>
+        <w:t>люди выбирают определенный вид деятельности, ставя перед собой определенные личностные цели.</w:t>
+      </w:r>
+    </w:p>
+    <w:p>
+      <w:pPr>
+        <w:pStyle w:val="a9"/>
+        <w:tabs>
+          <w:tab w:val="num" w:pos="480"/>
+        </w:tabs>
+        <w:spacing w:after="0"/>
+        <w:jc w:val="left"/>
+        <w:rPr>
+          <w:sz w:val="28"/>
+          <w:szCs w:val="28"/>
+        </w:rPr>
+      </w:pPr>
+    </w:p>
+    <w:p>
+      <w:pPr>
+        <w:rPr>
+          <w:rFonts w:ascii="Times New Roman" w:hAnsi="Times New Roman" w:cs="Times New Roman"/>
+          <w:sz w:val="28"/>
+          <w:szCs w:val="28"/>
+          <w:u w:val="single"/>
+        </w:rPr>
+      </w:pPr>
+      <w:r>
+        <w:rPr>
+          <w:rFonts w:ascii="Times New Roman" w:hAnsi="Times New Roman" w:cs="Times New Roman"/>
+          <w:sz w:val="28"/>
+          <w:szCs w:val="28"/>
+          <w:u w:val="single"/>
+        </w:rPr>
+        <w:t>Базовая классификация персонала по категориям должностей:</w:t>
+      </w:r>
+    </w:p>
+    <w:p>
+      <w:pPr>
+        <w:ind w:left="540" w:hanging="360"/>
+        <w:rPr>
+          <w:rFonts w:ascii="Times New Roman" w:hAnsi="Times New Roman" w:cs="Times New Roman"/>
+          <w:i/>
+          <w:sz w:val="28"/>
+          <w:szCs w:val="28"/>
+        </w:rPr>
+      </w:pPr>
+      <w:r>
+        <w:rPr>
+          <w:rFonts w:ascii="Times New Roman" w:hAnsi="Times New Roman" w:cs="Times New Roman"/>
+          <w:i/>
+          <w:sz w:val="28"/>
+          <w:szCs w:val="28"/>
+          <w:lang w:val="en-US"/>
+        </w:rPr>
+        <w:t>1</w:t>
+      </w:r>
+      <w:r>
+        <w:rPr>
+          <w:rFonts w:ascii="Times New Roman" w:hAnsi="Times New Roman" w:cs="Times New Roman"/>
+          <w:i/>
+          <w:sz w:val="28"/>
+          <w:szCs w:val="28"/>
+        </w:rPr>
+        <w:t xml:space="preserve">. Управленческий персонал </w:t>
+      </w:r>
+      <w:r>
+        <w:rPr>
+          <w:rFonts w:ascii="Times New Roman" w:hAnsi="Times New Roman" w:cs="Times New Roman"/>
+          <w:sz w:val="28"/>
+          <w:szCs w:val="28"/>
+        </w:rPr>
+        <w:t>(служащие).</w:t>
+      </w:r>
+    </w:p>
+    <w:p>
+      <w:pPr>
+        <w:numPr>
+          <w:ilvl w:val="0"/>
+          <w:numId w:val="3"/>
+        </w:numPr>
+        <w:tabs>
+          <w:tab w:val="clear" w:pos="720"/>
+          <w:tab w:val="num" w:pos="840"/>
+        </w:tabs>
+        <w:spacing w:after="0" w:line="240" w:lineRule="auto"/>
+        <w:ind w:left="840"/>
+        <w:rPr>
+          <w:rFonts w:ascii="Times New Roman" w:hAnsi="Times New Roman" w:cs="Times New Roman"/>
+          <w:sz w:val="28"/>
+          <w:szCs w:val="28"/>
+        </w:rPr>
+      </w:pPr>
+      <w:r>
+        <w:rPr>
+          <w:rFonts w:ascii="Times New Roman" w:hAnsi="Times New Roman" w:cs="Times New Roman"/>
+          <w:sz w:val="28"/>
+          <w:szCs w:val="28"/>
+        </w:rPr>
+        <w:t>Руководители</w:t>
+      </w:r>
+    </w:p>
+    <w:p>
+      <w:pPr>
+        <w:pStyle w:val="a9"/>
+        <w:tabs>
+          <w:tab w:val="num" w:pos="1200"/>
+        </w:tabs>
+        <w:spacing w:after="0"/>
+        <w:ind w:left="1200"/>
+        <w:rPr>
+          <w:sz w:val="28"/>
+          <w:szCs w:val="28"/>
+        </w:rPr>
+      </w:pPr>
+      <w:r>
+        <w:rPr>
+          <w:sz w:val="28"/>
+          <w:szCs w:val="28"/>
+        </w:rPr>
+        <w:t>Руководители высшего звена/уровня</w:t>
+      </w:r>
+    </w:p>
+    <w:p>
+      <w:pPr>
+        <w:pStyle w:val="a9"/>
+        <w:tabs>
+          <w:tab w:val="num" w:pos="1200"/>
+        </w:tabs>
+        <w:spacing w:after="0"/>
+        <w:ind w:left="1200"/>
+        <w:rPr>
+          <w:sz w:val="28"/>
+          <w:szCs w:val="28"/>
+        </w:rPr>
+      </w:pPr>
+      <w:r>
+        <w:rPr>
+          <w:sz w:val="28"/>
+          <w:szCs w:val="28"/>
+        </w:rPr>
+        <w:t>Руководители среднего звена/уровня</w:t>
+      </w:r>
+    </w:p>
+    <w:p>
+      <w:pPr>
+        <w:pStyle w:val="a9"/>
+        <w:tabs>
+          <w:tab w:val="num" w:pos="1200"/>
+        </w:tabs>
+        <w:spacing w:after="0"/>
+        <w:ind w:left="1200"/>
+        <w:rPr>
+          <w:sz w:val="28"/>
+          <w:szCs w:val="28"/>
+        </w:rPr>
+      </w:pPr>
+      <w:r>
+        <w:rPr>
+          <w:sz w:val="28"/>
+          <w:szCs w:val="28"/>
+        </w:rPr>
+        <w:t>Руководителя нижнего звена/уровня</w:t>
+      </w:r>
+    </w:p>
+    <w:p>
+      <w:pPr>
+        <w:pStyle w:val="a9"/>
+        <w:tabs>
+          <w:tab w:val="num" w:pos="1200"/>
+        </w:tabs>
+        <w:spacing w:after="0"/>
+        <w:ind w:left="1200"/>
+        <w:rPr>
+          <w:sz w:val="28"/>
+          <w:szCs w:val="28"/>
+        </w:rPr>
+      </w:pPr>
+      <w:r>
+        <w:rPr>
+          <w:sz w:val="28"/>
+          <w:szCs w:val="28"/>
+        </w:rPr>
+        <w:lastRenderedPageBreak/>
+        <w:t>Функциональные руководители</w:t>
+      </w:r>
+    </w:p>
+    <w:p>
+      <w:pPr>
+        <w:pStyle w:val="a9"/>
+        <w:tabs>
+          <w:tab w:val="num" w:pos="1200"/>
+        </w:tabs>
+        <w:spacing w:after="0"/>
+        <w:ind w:left="1200"/>
+        <w:rPr>
+          <w:sz w:val="28"/>
+          <w:szCs w:val="28"/>
+        </w:rPr>
+      </w:pPr>
+      <w:r>
+        <w:rPr>
+          <w:sz w:val="28"/>
+          <w:szCs w:val="28"/>
+        </w:rPr>
+        <w:t>Линейные руководители</w:t>
+      </w:r>
+    </w:p>
+    <w:p>
+      <w:pPr>
+        <w:numPr>
+          <w:ilvl w:val="1"/>
+          <w:numId w:val="4"/>
+        </w:numPr>
+        <w:tabs>
+          <w:tab w:val="clear" w:pos="1440"/>
+          <w:tab w:val="num" w:pos="840"/>
+        </w:tabs>
+        <w:spacing w:after="0" w:line="240" w:lineRule="auto"/>
+        <w:ind w:left="840"/>
+        <w:rPr>
+          <w:rFonts w:ascii="Times New Roman" w:hAnsi="Times New Roman" w:cs="Times New Roman"/>
+          <w:sz w:val="28"/>
+          <w:szCs w:val="28"/>
+        </w:rPr>
+      </w:pPr>
+      <w:r>
+        <w:rPr>
+          <w:rFonts w:ascii="Times New Roman" w:hAnsi="Times New Roman" w:cs="Times New Roman"/>
+          <w:sz w:val="28"/>
+          <w:szCs w:val="28"/>
+        </w:rPr>
+        <w:t>Специалисты</w:t>
+      </w:r>
+    </w:p>
+    <w:p>
+      <w:pPr>
+        <w:pStyle w:val="a9"/>
+        <w:tabs>
+          <w:tab w:val="num" w:pos="1200"/>
+        </w:tabs>
+        <w:spacing w:after="0"/>
+        <w:ind w:left="1200"/>
+        <w:jc w:val="left"/>
+        <w:rPr>
+          <w:sz w:val="28"/>
+          <w:szCs w:val="28"/>
+        </w:rPr>
+      </w:pPr>
+      <w:r>
+        <w:rPr>
+          <w:sz w:val="28"/>
+          <w:szCs w:val="28"/>
+        </w:rPr>
+        <w:t>Функциональные (управление информацией: юристы, экономисты)</w:t>
+      </w:r>
+    </w:p>
+    <w:p>
+      <w:pPr>
+        <w:pStyle w:val="a9"/>
+        <w:tabs>
+          <w:tab w:val="num" w:pos="1200"/>
+        </w:tabs>
+        <w:spacing w:after="0"/>
+        <w:ind w:left="1200"/>
+        <w:jc w:val="left"/>
+        <w:rPr>
+          <w:sz w:val="28"/>
+          <w:szCs w:val="28"/>
+        </w:rPr>
+      </w:pPr>
+      <w:r>
+        <w:rPr>
+          <w:sz w:val="28"/>
+          <w:szCs w:val="28"/>
+        </w:rPr>
+        <w:t>Специалисты (инженеры, технологи, проектировщики)</w:t>
+      </w:r>
+    </w:p>
+    <w:p>
+      <w:pPr>
+        <w:pStyle w:val="a9"/>
+        <w:tabs>
+          <w:tab w:val="num" w:pos="1200"/>
+        </w:tabs>
+        <w:spacing w:after="0"/>
+        <w:ind w:left="1200"/>
+        <w:jc w:val="left"/>
+        <w:rPr>
+          <w:sz w:val="28"/>
+          <w:szCs w:val="28"/>
+        </w:rPr>
+      </w:pPr>
+      <w:r>
+        <w:rPr>
+          <w:sz w:val="28"/>
+          <w:szCs w:val="28"/>
+        </w:rPr>
+        <w:t>Служащие (технический персонал, который осуществляет вспомогательные работы по обслуживанию управленческих процессов: секретари, курьеры и т.п.)</w:t>
+      </w:r>
+    </w:p>
+    <w:p>
+      <w:pPr>
+        <w:numPr>
+          <w:ilvl w:val="0"/>
+          <w:numId w:val="4"/>
+        </w:numPr>
+        <w:tabs>
+          <w:tab w:val="clear" w:pos="720"/>
+          <w:tab w:val="num" w:pos="540"/>
+        </w:tabs>
+        <w:spacing w:after="0" w:line="240" w:lineRule="auto"/>
+        <w:ind w:left="540"/>
+        <w:rPr>
+          <w:rFonts w:ascii="Times New Roman" w:hAnsi="Times New Roman" w:cs="Times New Roman"/>
+          <w:i/>
+          <w:sz w:val="28"/>
+          <w:szCs w:val="28"/>
+        </w:rPr>
+      </w:pPr>
+      <w:r>
+        <w:rPr>
+          <w:rFonts w:ascii="Times New Roman" w:hAnsi="Times New Roman" w:cs="Times New Roman"/>
+          <w:i/>
+          <w:sz w:val="28"/>
+          <w:szCs w:val="28"/>
+        </w:rPr>
+        <w:t xml:space="preserve">Производственный персонал </w:t>
+      </w:r>
+      <w:r>
+        <w:rPr>
+          <w:rFonts w:ascii="Times New Roman" w:hAnsi="Times New Roman" w:cs="Times New Roman"/>
+          <w:sz w:val="28"/>
+          <w:szCs w:val="28"/>
+        </w:rPr>
+        <w:t>(рабочие)</w:t>
+      </w:r>
+    </w:p>
+    <w:p>
+      <w:pPr>
+        <w:numPr>
+          <w:ilvl w:val="0"/>
+          <w:numId w:val="4"/>
+        </w:numPr>
+        <w:tabs>
+          <w:tab w:val="clear" w:pos="720"/>
+          <w:tab w:val="num" w:pos="540"/>
+        </w:tabs>
+        <w:spacing w:after="0" w:line="240" w:lineRule="auto"/>
+        <w:ind w:left="540"/>
+        <w:rPr>
+          <w:rFonts w:ascii="Times New Roman" w:hAnsi="Times New Roman" w:cs="Times New Roman"/>
+          <w:i/>
+          <w:sz w:val="28"/>
+          <w:szCs w:val="28"/>
+        </w:rPr>
+      </w:pPr>
+      <w:r>
+        <w:rPr>
+          <w:rFonts w:ascii="Times New Roman" w:hAnsi="Times New Roman" w:cs="Times New Roman"/>
+          <w:i/>
+          <w:sz w:val="28"/>
+          <w:szCs w:val="28"/>
+        </w:rPr>
+        <w:t xml:space="preserve">Основной персонал </w:t>
+      </w:r>
+      <w:r>
+        <w:rPr>
+          <w:rFonts w:ascii="Times New Roman" w:hAnsi="Times New Roman" w:cs="Times New Roman"/>
+          <w:sz w:val="28"/>
+          <w:szCs w:val="28"/>
+        </w:rPr>
+        <w:t>(заняты в основных процессах производства)</w:t>
+      </w:r>
+    </w:p>
+    <w:p>
+      <w:pPr>
+        <w:numPr>
+          <w:ilvl w:val="0"/>
+          <w:numId w:val="4"/>
+        </w:numPr>
+        <w:tabs>
+          <w:tab w:val="clear" w:pos="720"/>
+        </w:tabs>
+        <w:spacing w:after="0" w:line="240" w:lineRule="auto"/>
+        <w:ind w:left="540"/>
+        <w:rPr>
+          <w:rFonts w:ascii="Times New Roman" w:hAnsi="Times New Roman" w:cs="Times New Roman"/>
+          <w:sz w:val="28"/>
+          <w:szCs w:val="28"/>
+        </w:rPr>
+      </w:pPr>
+      <w:r>
+        <w:rPr>
+          <w:rFonts w:ascii="Times New Roman" w:hAnsi="Times New Roman" w:cs="Times New Roman"/>
+          <w:i/>
+          <w:sz w:val="28"/>
+          <w:szCs w:val="28"/>
+        </w:rPr>
+        <w:t>Вспомогательный персонал</w:t>
+      </w:r>
+      <w:r>
+        <w:rPr>
+          <w:rFonts w:ascii="Times New Roman" w:hAnsi="Times New Roman" w:cs="Times New Roman"/>
+          <w:sz w:val="28"/>
+          <w:szCs w:val="28"/>
+        </w:rPr>
+        <w:t xml:space="preserve"> (обслуживают процесс производства: уборщицы, ремонтные рабочие)</w:t>
+      </w:r>
+    </w:p>
+    <w:p>
+      <w:pPr>
+        <w:rPr>
+          <w:rFonts w:ascii="Times New Roman" w:hAnsi="Times New Roman" w:cs="Times New Roman"/>
+          <w:sz w:val="28"/>
+          <w:szCs w:val="28"/>
+        </w:rPr>
+      </w:pPr>
+    </w:p>
+    <w:p>
+      <w:pPr>
+        <w:rPr>
+          <w:rFonts w:ascii="Times New Roman" w:hAnsi="Times New Roman" w:cs="Times New Roman"/>
+          <w:sz w:val="28"/>
+          <w:szCs w:val="28"/>
+        </w:rPr>
+      </w:pPr>
+      <w:r>
+        <w:rPr>
+          <w:rFonts w:ascii="Times New Roman" w:hAnsi="Times New Roman" w:cs="Times New Roman"/>
+          <w:sz w:val="28"/>
+          <w:szCs w:val="28"/>
+        </w:rPr>
+        <w:t xml:space="preserve">Управление человеческими ресурсами – это стратегический и целостный подход к управлению наиболее ценными активами организации, а именно людьми, которые отдельно и коллективно вносят свой вклад в достижение коллективных целей. </w:t>
+      </w:r>
+    </w:p>
+    <w:p>
+      <w:pPr>
+        <w:rPr>
+          <w:rFonts w:ascii="Times New Roman" w:hAnsi="Times New Roman" w:cs="Times New Roman"/>
+          <w:sz w:val="28"/>
+          <w:szCs w:val="28"/>
+        </w:rPr>
+      </w:pPr>
+    </w:p>
+    <w:p>
+      <w:pPr>
+        <w:jc w:val="both"/>
+        <w:rPr>
+          <w:rFonts w:ascii="Times New Roman" w:hAnsi="Times New Roman" w:cs="Times New Roman"/>
+          <w:sz w:val="28"/>
+          <w:szCs w:val="28"/>
+        </w:rPr>
+      </w:pPr>
+      <w:r>
+        <w:rPr>
+          <w:rFonts w:ascii="Times New Roman" w:hAnsi="Times New Roman" w:cs="Times New Roman"/>
+          <w:sz w:val="28"/>
+          <w:szCs w:val="28"/>
+          <w:u w:val="single"/>
+        </w:rPr>
+        <w:t>Основная цель УП (жёсткий подход)</w:t>
+      </w:r>
+      <w:r>
+        <w:rPr>
+          <w:rFonts w:ascii="Times New Roman" w:hAnsi="Times New Roman" w:cs="Times New Roman"/>
+          <w:sz w:val="28"/>
+          <w:szCs w:val="28"/>
+        </w:rPr>
+        <w:t xml:space="preserve"> – обеспечение организации персоналом, соответствующим ее стратегии и решаемым тактическим задачам, как по совокупности знаний, навыков и умений, так и по численности. Сделать так, чтобы люди стали ценным активом организации. Обеспечить организацию необходимыми человеческими ресурсами, </w:t>
+      </w:r>
+      <w:proofErr w:type="gramStart"/>
+      <w:r>
+        <w:rPr>
+          <w:rFonts w:ascii="Times New Roman" w:hAnsi="Times New Roman" w:cs="Times New Roman"/>
+          <w:sz w:val="28"/>
+          <w:szCs w:val="28"/>
+        </w:rPr>
+        <w:t>которые  позволят</w:t>
+      </w:r>
+      <w:proofErr w:type="gramEnd"/>
+      <w:r>
+        <w:rPr>
+          <w:rFonts w:ascii="Times New Roman" w:hAnsi="Times New Roman" w:cs="Times New Roman"/>
+          <w:sz w:val="28"/>
+          <w:szCs w:val="28"/>
+        </w:rPr>
+        <w:t xml:space="preserve"> компании генерировать прибыль и приумножать средства учредителей/акционеров, а также сделать так, чтобы сотрудники стали самым ценным активом организации.</w:t>
+      </w:r>
+    </w:p>
+    <w:p>
+      <w:pPr>
+        <w:jc w:val="both"/>
+        <w:rPr>
+          <w:rFonts w:ascii="Times New Roman" w:hAnsi="Times New Roman" w:cs="Times New Roman"/>
+          <w:sz w:val="28"/>
+          <w:szCs w:val="28"/>
+        </w:rPr>
+      </w:pPr>
+    </w:p>
+    <w:p>
+      <w:pPr>
+        <w:jc w:val="both"/>
+        <w:rPr>
+          <w:rFonts w:ascii="Times New Roman" w:hAnsi="Times New Roman" w:cs="Times New Roman"/>
+          <w:sz w:val="28"/>
+          <w:szCs w:val="28"/>
+        </w:rPr>
+      </w:pPr>
+      <w:r>
+        <w:rPr>
+          <w:rFonts w:ascii="Times New Roman" w:hAnsi="Times New Roman" w:cs="Times New Roman"/>
+          <w:sz w:val="28"/>
+          <w:szCs w:val="28"/>
+          <w:u w:val="single"/>
+        </w:rPr>
+        <w:t>Основная цель УП (гибкий подход)</w:t>
+      </w:r>
+      <w:r>
+        <w:rPr>
+          <w:rFonts w:ascii="Times New Roman" w:hAnsi="Times New Roman" w:cs="Times New Roman"/>
+          <w:sz w:val="28"/>
+          <w:szCs w:val="28"/>
+        </w:rPr>
+        <w:t xml:space="preserve"> – развитие организационной способности достигать успеха за счёт формирования отношения к работникам как к ценным активам, создающим конкурентное преимущество за счёт своей приверженности, адаптивности и высокого качества работы. </w:t>
+      </w:r>
+    </w:p>
+    <w:p>
+      <w:pPr>
+        <w:jc w:val="both"/>
+        <w:rPr>
+          <w:rFonts w:ascii="Times New Roman" w:hAnsi="Times New Roman" w:cs="Times New Roman"/>
+          <w:sz w:val="28"/>
+          <w:szCs w:val="28"/>
+        </w:rPr>
+      </w:pPr>
+    </w:p>
+    <w:p>
+      <w:pPr>
+        <w:jc w:val="both"/>
+        <w:rPr>
+          <w:rFonts w:ascii="Times New Roman" w:hAnsi="Times New Roman" w:cs="Times New Roman"/>
+          <w:b/>
+          <w:sz w:val="28"/>
+          <w:szCs w:val="28"/>
+        </w:rPr>
+      </w:pPr>
+      <w:r>
+        <w:rPr>
+          <w:rFonts w:ascii="Times New Roman" w:hAnsi="Times New Roman" w:cs="Times New Roman"/>
+          <w:b/>
+          <w:sz w:val="28"/>
+          <w:szCs w:val="28"/>
+        </w:rPr>
+        <w:t>Управление организацией делится на три части:</w:t>
+      </w:r>
+    </w:p>
+    <w:p>
+      <w:pPr>
+        <w:pStyle w:val="a7"/>
+        <w:numPr>
+          <w:ilvl w:val="0"/>
+          <w:numId w:val="12"/>
+        </w:numPr>
+        <w:spacing w:before="0" w:beforeAutospacing="0" w:after="0" w:afterAutospacing="0"/>
+        <w:contextualSpacing/>
+        <w:jc w:val="both"/>
+        <w:rPr>
+          <w:sz w:val="28"/>
+          <w:szCs w:val="28"/>
+        </w:rPr>
+      </w:pPr>
+      <w:r>
+        <w:rPr>
+          <w:sz w:val="28"/>
+          <w:szCs w:val="28"/>
+        </w:rPr>
+        <w:t>Управление ориентацией организации во внешней среде и на рынке (маркетинг, стратегия, инвестиции)</w:t>
+      </w:r>
+    </w:p>
+    <w:p>
+      <w:pPr>
+        <w:pStyle w:val="a7"/>
+        <w:numPr>
+          <w:ilvl w:val="0"/>
+          <w:numId w:val="12"/>
+        </w:numPr>
+        <w:spacing w:before="0" w:beforeAutospacing="0" w:after="0" w:afterAutospacing="0"/>
+        <w:contextualSpacing/>
+        <w:jc w:val="both"/>
+        <w:rPr>
+          <w:sz w:val="28"/>
+          <w:szCs w:val="28"/>
+        </w:rPr>
+      </w:pPr>
+      <w:r>
+        <w:rPr>
+          <w:sz w:val="28"/>
+          <w:szCs w:val="28"/>
+        </w:rPr>
+        <w:t>Управление персоналом (обеспечение решения задач активной адаптации организации во внешней среде и производственно-коммерческой деятельности)</w:t>
+      </w:r>
+    </w:p>
+    <w:p>
+      <w:pPr>
+        <w:pStyle w:val="a7"/>
+        <w:numPr>
+          <w:ilvl w:val="0"/>
+          <w:numId w:val="12"/>
+        </w:numPr>
+        <w:spacing w:before="0" w:beforeAutospacing="0" w:after="0" w:afterAutospacing="0"/>
+        <w:contextualSpacing/>
+        <w:jc w:val="both"/>
+        <w:rPr>
+          <w:sz w:val="28"/>
+          <w:szCs w:val="28"/>
+        </w:rPr>
+      </w:pPr>
+      <w:r>
+        <w:rPr>
+          <w:sz w:val="28"/>
+          <w:szCs w:val="28"/>
+        </w:rPr>
+        <w:lastRenderedPageBreak/>
+        <w:t>Управление производственно-коммерческой деятельностью (решение задач, вытекающих из требований потребителей и внешней среды)</w:t>
+      </w:r>
+    </w:p>
+    <w:p>
+      <w:pPr>
+        <w:spacing w:before="120"/>
+        <w:ind w:left="357"/>
+        <w:jc w:val="both"/>
+        <w:rPr>
+          <w:rFonts w:ascii="Times New Roman" w:hAnsi="Times New Roman" w:cs="Times New Roman"/>
+          <w:sz w:val="28"/>
+          <w:szCs w:val="28"/>
+          <w:u w:val="single"/>
+        </w:rPr>
+      </w:pPr>
+      <w:r>
+        <w:rPr>
+          <w:rFonts w:ascii="Times New Roman" w:hAnsi="Times New Roman" w:cs="Times New Roman"/>
+          <w:sz w:val="28"/>
+          <w:szCs w:val="28"/>
+          <w:u w:val="single"/>
+        </w:rPr>
+        <w:t>Менеджер ПО персоналу:</w:t>
+      </w:r>
+    </w:p>
+    <w:p>
+      <w:pPr>
+        <w:pStyle w:val="a7"/>
+        <w:numPr>
+          <w:ilvl w:val="0"/>
+          <w:numId w:val="12"/>
+        </w:numPr>
+        <w:spacing w:before="0" w:beforeAutospacing="0" w:after="0" w:afterAutospacing="0"/>
+        <w:contextualSpacing/>
+        <w:jc w:val="both"/>
+        <w:rPr>
+          <w:sz w:val="28"/>
+          <w:szCs w:val="28"/>
+        </w:rPr>
+      </w:pPr>
+      <w:r>
+        <w:rPr>
+          <w:sz w:val="28"/>
+          <w:szCs w:val="28"/>
+        </w:rPr>
+        <w:t>Цель – обеспечить эффективное использование сотрудников</w:t>
+      </w:r>
+    </w:p>
+    <w:p>
+      <w:pPr>
+        <w:pStyle w:val="a7"/>
+        <w:numPr>
+          <w:ilvl w:val="0"/>
+          <w:numId w:val="12"/>
+        </w:numPr>
+        <w:spacing w:before="0" w:beforeAutospacing="0" w:after="0" w:afterAutospacing="0"/>
+        <w:contextualSpacing/>
+        <w:jc w:val="both"/>
+        <w:rPr>
+          <w:sz w:val="28"/>
+          <w:szCs w:val="28"/>
+        </w:rPr>
+      </w:pPr>
+      <w:r>
+        <w:rPr>
+          <w:sz w:val="28"/>
+          <w:szCs w:val="28"/>
+        </w:rPr>
+        <w:t>Всегда стоит на стороне эффективности, т.е. на стороне руководства</w:t>
+      </w:r>
+    </w:p>
+    <w:p>
+      <w:pPr>
+        <w:pStyle w:val="a7"/>
+        <w:numPr>
+          <w:ilvl w:val="0"/>
+          <w:numId w:val="12"/>
+        </w:numPr>
+        <w:spacing w:before="0" w:beforeAutospacing="0" w:after="0" w:afterAutospacing="0"/>
+        <w:contextualSpacing/>
+        <w:jc w:val="both"/>
+        <w:rPr>
+          <w:sz w:val="28"/>
+          <w:szCs w:val="28"/>
+        </w:rPr>
+      </w:pPr>
+      <w:r>
+        <w:rPr>
+          <w:sz w:val="28"/>
+          <w:szCs w:val="28"/>
+        </w:rPr>
+        <w:t>Всегда поддерживает руководство и не противостоит ему, отстаивая интересы персонала</w:t>
+      </w:r>
+    </w:p>
+    <w:p>
+      <w:pPr>
+        <w:spacing w:before="120"/>
+        <w:ind w:left="357"/>
+        <w:jc w:val="both"/>
+        <w:rPr>
+          <w:rFonts w:ascii="Times New Roman" w:hAnsi="Times New Roman" w:cs="Times New Roman"/>
+          <w:sz w:val="28"/>
+          <w:szCs w:val="28"/>
+          <w:u w:val="single"/>
+        </w:rPr>
+      </w:pPr>
+      <w:r>
+        <w:rPr>
+          <w:rFonts w:ascii="Times New Roman" w:hAnsi="Times New Roman" w:cs="Times New Roman"/>
+          <w:sz w:val="28"/>
+          <w:szCs w:val="28"/>
+          <w:u w:val="single"/>
+        </w:rPr>
+        <w:t>Менеджер ДЛЯ персонала:</w:t>
+      </w:r>
+    </w:p>
+    <w:p>
+      <w:pPr>
+        <w:pStyle w:val="a7"/>
+        <w:numPr>
+          <w:ilvl w:val="0"/>
+          <w:numId w:val="12"/>
+        </w:numPr>
+        <w:spacing w:before="0" w:beforeAutospacing="0" w:after="0" w:afterAutospacing="0"/>
+        <w:contextualSpacing/>
+        <w:jc w:val="both"/>
+        <w:rPr>
+          <w:sz w:val="28"/>
+          <w:szCs w:val="28"/>
+        </w:rPr>
+      </w:pPr>
+      <w:r>
+        <w:rPr>
+          <w:sz w:val="28"/>
+          <w:szCs w:val="28"/>
+        </w:rPr>
+        <w:t>Основной принцип – «всё для людей»</w:t>
+      </w:r>
+    </w:p>
+    <w:p>
+      <w:pPr>
+        <w:pStyle w:val="a7"/>
+        <w:numPr>
+          <w:ilvl w:val="0"/>
+          <w:numId w:val="12"/>
+        </w:numPr>
+        <w:spacing w:before="0" w:beforeAutospacing="0" w:after="0" w:afterAutospacing="0"/>
+        <w:contextualSpacing/>
+        <w:jc w:val="both"/>
+        <w:rPr>
+          <w:sz w:val="28"/>
+          <w:szCs w:val="28"/>
+        </w:rPr>
+      </w:pPr>
+      <w:r>
+        <w:rPr>
+          <w:sz w:val="28"/>
+          <w:szCs w:val="28"/>
+        </w:rPr>
+        <w:t>«Лучший друг» персонала</w:t>
+      </w:r>
+    </w:p>
+    <w:p>
+      <w:pPr>
+        <w:pStyle w:val="a7"/>
+        <w:numPr>
+          <w:ilvl w:val="0"/>
+          <w:numId w:val="12"/>
+        </w:numPr>
+        <w:spacing w:before="0" w:beforeAutospacing="0" w:after="0" w:afterAutospacing="0"/>
+        <w:contextualSpacing/>
+        <w:jc w:val="both"/>
+        <w:rPr>
+          <w:sz w:val="28"/>
+          <w:szCs w:val="28"/>
+        </w:rPr>
+      </w:pPr>
+      <w:r>
+        <w:rPr>
+          <w:sz w:val="28"/>
+          <w:szCs w:val="28"/>
+        </w:rPr>
+        <w:t>Ходатайствует перед руководством о выделении новых ресурсов</w:t>
+      </w:r>
+    </w:p>
+    <w:p>
+      <w:pPr>
+        <w:pStyle w:val="a7"/>
+        <w:numPr>
+          <w:ilvl w:val="0"/>
+          <w:numId w:val="12"/>
+        </w:numPr>
+        <w:spacing w:before="0" w:beforeAutospacing="0" w:after="0" w:afterAutospacing="0"/>
+        <w:contextualSpacing/>
+        <w:jc w:val="both"/>
+        <w:rPr>
+          <w:sz w:val="28"/>
+          <w:szCs w:val="28"/>
+        </w:rPr>
+      </w:pPr>
+      <w:r>
+        <w:rPr>
+          <w:sz w:val="28"/>
+          <w:szCs w:val="28"/>
+        </w:rPr>
+        <w:t>Принимает сторону коллектива во всех взаимных требованиях руководства и персонала</w:t>
+      </w:r>
+    </w:p>
+    <w:p>
+      <w:pPr>
+        <w:pStyle w:val="a7"/>
+        <w:numPr>
+          <w:ilvl w:val="0"/>
+          <w:numId w:val="12"/>
+        </w:numPr>
+        <w:spacing w:before="0" w:beforeAutospacing="0" w:after="0" w:afterAutospacing="0"/>
+        <w:contextualSpacing/>
+        <w:jc w:val="both"/>
+        <w:rPr>
+          <w:sz w:val="28"/>
+          <w:szCs w:val="28"/>
+        </w:rPr>
+      </w:pPr>
+      <w:r>
+        <w:rPr>
+          <w:sz w:val="28"/>
+          <w:szCs w:val="28"/>
+        </w:rPr>
+        <w:t>Жизнь в организации напоминает «загородный клуб»</w:t>
+      </w:r>
+    </w:p>
+    <w:p>
+      <w:pPr>
+        <w:spacing w:before="120"/>
+        <w:rPr>
+          <w:rFonts w:ascii="Times New Roman" w:hAnsi="Times New Roman" w:cs="Times New Roman"/>
+          <w:sz w:val="28"/>
+          <w:szCs w:val="28"/>
+        </w:rPr>
+      </w:pPr>
+      <w:r>
+        <w:rPr>
+          <w:rFonts w:ascii="Times New Roman" w:hAnsi="Times New Roman" w:cs="Times New Roman"/>
+          <w:sz w:val="28"/>
+          <w:szCs w:val="28"/>
+          <w:u w:val="single"/>
+        </w:rPr>
+        <w:t>Система управления персоналом организации</w:t>
+      </w:r>
+      <w:r>
+        <w:rPr>
+          <w:rFonts w:ascii="Times New Roman" w:hAnsi="Times New Roman" w:cs="Times New Roman"/>
+          <w:sz w:val="28"/>
+          <w:szCs w:val="28"/>
+        </w:rPr>
+        <w:t xml:space="preserve"> – система, в которой реализуются функции управления персоналом. Она включает подсистему линейного руководства, а также ряд функциональных подсистем, специализирующихся на выполнении однородных функций.</w:t>
+      </w:r>
+    </w:p>
+    <w:p>
+      <w:pPr>
+        <w:spacing w:before="120"/>
+        <w:rPr>
+          <w:rFonts w:ascii="Times New Roman" w:hAnsi="Times New Roman" w:cs="Times New Roman"/>
+          <w:sz w:val="28"/>
+          <w:szCs w:val="28"/>
+          <w:u w:val="single"/>
+        </w:rPr>
+      </w:pPr>
+      <w:r>
+        <w:rPr>
+          <w:rFonts w:ascii="Times New Roman" w:hAnsi="Times New Roman" w:cs="Times New Roman"/>
+          <w:sz w:val="28"/>
+          <w:szCs w:val="28"/>
+          <w:u w:val="single"/>
+        </w:rPr>
+        <w:t>Основные задачи системы управления персоналом.</w:t>
+      </w:r>
+    </w:p>
+    <w:p>
+      <w:pPr>
+        <w:numPr>
+          <w:ilvl w:val="0"/>
+          <w:numId w:val="5"/>
+        </w:numPr>
+        <w:tabs>
+          <w:tab w:val="clear" w:pos="720"/>
+          <w:tab w:val="num" w:pos="480"/>
+        </w:tabs>
+        <w:spacing w:after="0" w:line="240" w:lineRule="auto"/>
+        <w:ind w:left="476" w:hanging="357"/>
+        <w:rPr>
+          <w:rFonts w:ascii="Times New Roman" w:hAnsi="Times New Roman" w:cs="Times New Roman"/>
+          <w:sz w:val="28"/>
+          <w:szCs w:val="28"/>
+        </w:rPr>
+      </w:pPr>
+      <w:r>
+        <w:rPr>
+          <w:rFonts w:ascii="Times New Roman" w:hAnsi="Times New Roman" w:cs="Times New Roman"/>
+          <w:sz w:val="28"/>
+          <w:szCs w:val="28"/>
+        </w:rPr>
+        <w:t>Подбор персонала и формирование штатной структуры.</w:t>
+      </w:r>
+    </w:p>
+    <w:p>
+      <w:pPr>
+        <w:numPr>
+          <w:ilvl w:val="0"/>
+          <w:numId w:val="5"/>
+        </w:numPr>
+        <w:tabs>
+          <w:tab w:val="clear" w:pos="720"/>
+          <w:tab w:val="num" w:pos="480"/>
+        </w:tabs>
+        <w:spacing w:after="0" w:line="240" w:lineRule="auto"/>
+        <w:ind w:left="476" w:hanging="357"/>
+        <w:rPr>
+          <w:rFonts w:ascii="Times New Roman" w:hAnsi="Times New Roman" w:cs="Times New Roman"/>
+          <w:sz w:val="28"/>
+          <w:szCs w:val="28"/>
+        </w:rPr>
+      </w:pPr>
+      <w:r>
+        <w:rPr>
+          <w:rFonts w:ascii="Times New Roman" w:hAnsi="Times New Roman" w:cs="Times New Roman"/>
+          <w:sz w:val="28"/>
+          <w:szCs w:val="28"/>
+        </w:rPr>
+        <w:t>Мотивация работников организации на эффективную деятельность по решению определенных задач организации.</w:t>
+      </w:r>
+    </w:p>
+    <w:p>
+      <w:pPr>
+        <w:numPr>
+          <w:ilvl w:val="0"/>
+          <w:numId w:val="5"/>
+        </w:numPr>
+        <w:tabs>
+          <w:tab w:val="clear" w:pos="720"/>
+        </w:tabs>
+        <w:spacing w:after="0" w:line="240" w:lineRule="auto"/>
+        <w:ind w:left="480"/>
+        <w:rPr>
+          <w:rFonts w:ascii="Times New Roman" w:hAnsi="Times New Roman" w:cs="Times New Roman"/>
+          <w:sz w:val="28"/>
+          <w:szCs w:val="28"/>
+        </w:rPr>
+      </w:pPr>
+      <w:r>
+        <w:rPr>
+          <w:rFonts w:ascii="Times New Roman" w:hAnsi="Times New Roman" w:cs="Times New Roman"/>
+          <w:sz w:val="28"/>
+          <w:szCs w:val="28"/>
+        </w:rPr>
+        <w:t>Развитие персонала и организация его деятельности в соответствии со стратегическими задачами организации.</w:t>
+      </w:r>
+    </w:p>
+    <w:p>
+      <w:pPr>
+        <w:spacing w:before="120" w:after="120"/>
+        <w:rPr>
+          <w:rFonts w:ascii="Times New Roman" w:hAnsi="Times New Roman" w:cs="Times New Roman"/>
+          <w:sz w:val="28"/>
+          <w:szCs w:val="28"/>
+          <w:u w:val="single"/>
+        </w:rPr>
+      </w:pPr>
+      <w:r>
+        <w:rPr>
+          <w:rFonts w:ascii="Times New Roman" w:eastAsia="+mj-ea" w:hAnsi="Times New Roman" w:cs="Times New Roman"/>
+          <w:sz w:val="28"/>
+          <w:szCs w:val="28"/>
+          <w:u w:val="single"/>
+        </w:rPr>
+        <w:t>ВНЕШНИЕ ФАКТОРЫ, ВЛИЯЮЩИЕ НА ФОРМИРОВАНИЕ ФУНКЦИИ УП (УЧР) В СОВРЕМЕННОЙ ОРГАНИЗАЦИИ</w:t>
+      </w:r>
+      <w:r>
+        <w:rPr>
+          <w:rFonts w:ascii="Times New Roman" w:hAnsi="Times New Roman" w:cs="Times New Roman"/>
+          <w:sz w:val="28"/>
+          <w:szCs w:val="28"/>
+          <w:u w:val="single"/>
+        </w:rPr>
+        <w:t>:</w:t>
+      </w:r>
+    </w:p>
+    <w:p>
+      <w:pPr>
+        <w:pStyle w:val="a7"/>
+        <w:numPr>
+          <w:ilvl w:val="0"/>
+          <w:numId w:val="11"/>
+        </w:numPr>
+        <w:spacing w:before="120" w:beforeAutospacing="0" w:after="120" w:afterAutospacing="0"/>
+        <w:contextualSpacing/>
+        <w:rPr>
+          <w:rFonts w:eastAsiaTheme="majorEastAsia"/>
+          <w:bCs/>
+          <w:sz w:val="28"/>
+          <w:szCs w:val="28"/>
+        </w:rPr>
+      </w:pPr>
+      <w:r>
+        <w:rPr>
+          <w:rFonts w:eastAsiaTheme="majorEastAsia"/>
+          <w:bCs/>
+          <w:sz w:val="28"/>
+          <w:szCs w:val="28"/>
+        </w:rPr>
+        <w:t>Давление рынка («война за таланты»)</w:t>
+      </w:r>
+    </w:p>
+    <w:p>
+      <w:pPr>
+        <w:pStyle w:val="a7"/>
+        <w:numPr>
+          <w:ilvl w:val="0"/>
+          <w:numId w:val="11"/>
+        </w:numPr>
+        <w:spacing w:before="0" w:beforeAutospacing="0" w:after="0" w:afterAutospacing="0"/>
+        <w:contextualSpacing/>
+        <w:rPr>
+          <w:rFonts w:eastAsiaTheme="majorEastAsia"/>
+          <w:bCs/>
+          <w:sz w:val="28"/>
+          <w:szCs w:val="28"/>
+        </w:rPr>
+      </w:pPr>
+      <w:r>
+        <w:rPr>
+          <w:rFonts w:eastAsiaTheme="majorEastAsia"/>
+          <w:bCs/>
+          <w:sz w:val="28"/>
+          <w:szCs w:val="28"/>
+        </w:rPr>
+        <w:t>Государственное регулирование</w:t>
+      </w:r>
+    </w:p>
+    <w:p>
+      <w:pPr>
+        <w:pStyle w:val="a7"/>
+        <w:numPr>
+          <w:ilvl w:val="0"/>
+          <w:numId w:val="11"/>
+        </w:numPr>
+        <w:spacing w:before="0" w:beforeAutospacing="0" w:after="0" w:afterAutospacing="0"/>
+        <w:contextualSpacing/>
+        <w:rPr>
+          <w:rFonts w:eastAsiaTheme="majorEastAsia"/>
+          <w:bCs/>
+          <w:sz w:val="28"/>
+          <w:szCs w:val="28"/>
+        </w:rPr>
+      </w:pPr>
+      <w:r>
+        <w:rPr>
+          <w:rFonts w:eastAsiaTheme="majorEastAsia"/>
+          <w:bCs/>
+          <w:sz w:val="28"/>
+          <w:szCs w:val="28"/>
+        </w:rPr>
+        <w:t>Деятельность профсоюзов</w:t>
+      </w:r>
+    </w:p>
+    <w:p>
+      <w:pPr>
+        <w:pStyle w:val="a7"/>
+        <w:numPr>
+          <w:ilvl w:val="0"/>
+          <w:numId w:val="11"/>
+        </w:numPr>
+        <w:spacing w:before="0" w:beforeAutospacing="0" w:after="0" w:afterAutospacing="0"/>
+        <w:contextualSpacing/>
+        <w:rPr>
+          <w:rFonts w:eastAsiaTheme="majorEastAsia"/>
+          <w:bCs/>
+          <w:sz w:val="28"/>
+          <w:szCs w:val="28"/>
+        </w:rPr>
+      </w:pPr>
+      <w:r>
+        <w:rPr>
+          <w:rFonts w:eastAsiaTheme="majorEastAsia"/>
+          <w:bCs/>
+          <w:sz w:val="28"/>
+          <w:szCs w:val="28"/>
+        </w:rPr>
+        <w:t>Развитие транснациональных корпораций</w:t>
+      </w:r>
+    </w:p>
+    <w:p>
+      <w:pPr>
+        <w:pStyle w:val="a7"/>
+        <w:numPr>
+          <w:ilvl w:val="0"/>
+          <w:numId w:val="11"/>
+        </w:numPr>
+        <w:spacing w:before="0" w:beforeAutospacing="0" w:after="0" w:afterAutospacing="0"/>
+        <w:contextualSpacing/>
+        <w:rPr>
+          <w:rFonts w:eastAsiaTheme="majorEastAsia"/>
+          <w:bCs/>
+          <w:sz w:val="28"/>
+          <w:szCs w:val="28"/>
+        </w:rPr>
+      </w:pPr>
+      <w:r>
+        <w:rPr>
+          <w:rFonts w:eastAsiaTheme="majorEastAsia"/>
+          <w:bCs/>
+          <w:sz w:val="28"/>
+          <w:szCs w:val="28"/>
+        </w:rPr>
+        <w:t xml:space="preserve">Рост жизненного уровня и самосознания работников </w:t>
+      </w:r>
+    </w:p>
+    <w:p>
+      <w:pPr>
+        <w:spacing w:before="120" w:after="120"/>
+        <w:rPr>
+          <w:rFonts w:ascii="Times New Roman" w:eastAsia="+mj-ea" w:hAnsi="Times New Roman" w:cs="Times New Roman"/>
+          <w:sz w:val="28"/>
+          <w:szCs w:val="28"/>
+          <w:u w:val="single"/>
+        </w:rPr>
+      </w:pPr>
+      <w:r>
+        <w:rPr>
+          <w:rFonts w:ascii="Times New Roman" w:eastAsia="+mj-ea" w:hAnsi="Times New Roman" w:cs="Times New Roman"/>
+          <w:sz w:val="28"/>
+          <w:szCs w:val="28"/>
+          <w:u w:val="single"/>
+        </w:rPr>
+        <w:t>ВНУТРЕННИЕ ФАКТОРЫ, ВЛИЯЮЩИЕ НА ФОРМИРОВАНИЕ ФУНКЦИИ УП (УЧР)</w:t>
+      </w:r>
+      <w:r>
+        <w:rPr>
+          <w:rFonts w:ascii="Times New Roman" w:eastAsia="+mj-ea" w:hAnsi="Times New Roman" w:cs="Times New Roman"/>
+          <w:sz w:val="28"/>
+          <w:szCs w:val="28"/>
+          <w:u w:val="single"/>
+        </w:rPr>
+        <w:br/>
+        <w:t>В СОВРЕМЕННОЙ ОРГАНИЗАЦИИ:</w:t>
+      </w:r>
+    </w:p>
+    <w:p>
+      <w:pPr>
+        <w:pStyle w:val="a7"/>
+        <w:numPr>
+          <w:ilvl w:val="0"/>
+          <w:numId w:val="11"/>
+        </w:numPr>
+        <w:spacing w:before="0" w:beforeAutospacing="0" w:after="0" w:afterAutospacing="0"/>
+        <w:contextualSpacing/>
+        <w:rPr>
+          <w:rFonts w:eastAsiaTheme="majorEastAsia"/>
+          <w:bCs/>
+          <w:sz w:val="28"/>
+          <w:szCs w:val="28"/>
+        </w:rPr>
+      </w:pPr>
+      <w:r>
+        <w:rPr>
+          <w:rFonts w:eastAsiaTheme="majorEastAsia"/>
+          <w:bCs/>
+          <w:sz w:val="28"/>
+          <w:szCs w:val="28"/>
+        </w:rPr>
+        <w:t>Рост численности персонала</w:t>
+      </w:r>
+    </w:p>
+    <w:p>
+      <w:pPr>
+        <w:pStyle w:val="a7"/>
+        <w:numPr>
+          <w:ilvl w:val="0"/>
+          <w:numId w:val="11"/>
+        </w:numPr>
+        <w:spacing w:before="0" w:beforeAutospacing="0" w:after="0" w:afterAutospacing="0"/>
+        <w:contextualSpacing/>
+        <w:rPr>
+          <w:rFonts w:eastAsiaTheme="majorEastAsia"/>
+          <w:bCs/>
+          <w:sz w:val="28"/>
+          <w:szCs w:val="28"/>
+        </w:rPr>
+      </w:pPr>
+      <w:r>
+        <w:rPr>
+          <w:rFonts w:eastAsiaTheme="majorEastAsia"/>
+          <w:bCs/>
+          <w:sz w:val="28"/>
+          <w:szCs w:val="28"/>
+        </w:rPr>
+        <w:t>Возрастающая сложность организационных структур</w:t>
+      </w:r>
+    </w:p>
+    <w:p>
+      <w:pPr>
+        <w:pStyle w:val="a7"/>
+        <w:numPr>
+          <w:ilvl w:val="0"/>
+          <w:numId w:val="11"/>
+        </w:numPr>
+        <w:spacing w:before="0" w:beforeAutospacing="0" w:after="0" w:afterAutospacing="0"/>
+        <w:contextualSpacing/>
+        <w:rPr>
+          <w:rFonts w:eastAsiaTheme="majorEastAsia"/>
+          <w:bCs/>
+          <w:sz w:val="28"/>
+          <w:szCs w:val="28"/>
+        </w:rPr>
+      </w:pPr>
+      <w:r>
+        <w:rPr>
+          <w:rFonts w:eastAsiaTheme="majorEastAsia"/>
+          <w:bCs/>
+          <w:sz w:val="28"/>
+          <w:szCs w:val="28"/>
+        </w:rPr>
+        <w:t>Стратегические цели организации</w:t>
+      </w:r>
+    </w:p>
+    <w:p>
+      <w:pPr>
+        <w:pStyle w:val="a7"/>
+        <w:numPr>
+          <w:ilvl w:val="0"/>
+          <w:numId w:val="11"/>
+        </w:numPr>
+        <w:spacing w:before="0" w:beforeAutospacing="0" w:after="0" w:afterAutospacing="0"/>
+        <w:contextualSpacing/>
+        <w:rPr>
+          <w:rFonts w:eastAsiaTheme="majorEastAsia"/>
+          <w:bCs/>
+          <w:sz w:val="28"/>
+          <w:szCs w:val="28"/>
+        </w:rPr>
+      </w:pPr>
+      <w:r>
+        <w:rPr>
+          <w:rFonts w:eastAsiaTheme="majorEastAsia"/>
+          <w:bCs/>
+          <w:sz w:val="28"/>
+          <w:szCs w:val="28"/>
+        </w:rPr>
+        <w:t>Развитие корпоративной культуры</w:t>
+      </w:r>
+    </w:p>
+    <w:p>
+      <w:pPr>
+        <w:rPr>
+          <w:rFonts w:ascii="Times New Roman" w:hAnsi="Times New Roman" w:cs="Times New Roman"/>
+          <w:sz w:val="28"/>
+          <w:szCs w:val="28"/>
+        </w:rPr>
+      </w:pPr>
+    </w:p>
+    <w:p>
+      <w:pPr>
+        <w:rPr>
+          <w:rFonts w:ascii="Times New Roman" w:hAnsi="Times New Roman" w:cs="Times New Roman"/>
+          <w:b/>
+          <w:sz w:val="28"/>
+          <w:szCs w:val="28"/>
+          <w:u w:val="single"/>
+        </w:rPr>
+      </w:pPr>
+      <w:r>
+        <w:rPr>
+          <w:rFonts w:ascii="Times New Roman" w:hAnsi="Times New Roman" w:cs="Times New Roman"/>
+          <w:b/>
+          <w:sz w:val="28"/>
+          <w:szCs w:val="28"/>
+          <w:u w:val="single"/>
+        </w:rPr>
+        <w:t>Функции системы управления персоналом:</w:t>
+      </w:r>
+    </w:p>
+    <w:p>
+      <w:pPr>
+        <w:numPr>
+          <w:ilvl w:val="0"/>
+          <w:numId w:val="6"/>
+        </w:numPr>
+        <w:tabs>
+          <w:tab w:val="clear" w:pos="720"/>
+          <w:tab w:val="num" w:pos="480"/>
+        </w:tabs>
+        <w:spacing w:after="0" w:line="240" w:lineRule="auto"/>
+        <w:ind w:left="476" w:hanging="357"/>
+        <w:rPr>
+          <w:rFonts w:ascii="Times New Roman" w:hAnsi="Times New Roman" w:cs="Times New Roman"/>
+          <w:sz w:val="28"/>
+          <w:szCs w:val="28"/>
+        </w:rPr>
+      </w:pPr>
+      <w:r>
+        <w:rPr>
+          <w:rFonts w:ascii="Times New Roman" w:hAnsi="Times New Roman" w:cs="Times New Roman"/>
+          <w:sz w:val="28"/>
+          <w:szCs w:val="28"/>
+        </w:rPr>
+        <w:t xml:space="preserve">Разработка кадровой политики (в соответствии с общей стратегией, кадровая стратегия, как и все функциональные стратегии вытекает из </w:t>
+      </w:r>
+      <w:proofErr w:type="gramStart"/>
+      <w:r>
+        <w:rPr>
+          <w:rFonts w:ascii="Times New Roman" w:hAnsi="Times New Roman" w:cs="Times New Roman"/>
+          <w:sz w:val="28"/>
+          <w:szCs w:val="28"/>
+        </w:rPr>
+        <w:t>обще корпоративной</w:t>
+      </w:r>
+      <w:proofErr w:type="gramEnd"/>
+      <w:r>
+        <w:rPr>
+          <w:rFonts w:ascii="Times New Roman" w:hAnsi="Times New Roman" w:cs="Times New Roman"/>
+          <w:sz w:val="28"/>
+          <w:szCs w:val="28"/>
+        </w:rPr>
+        <w:t>.);</w:t>
+      </w:r>
+    </w:p>
+    <w:p>
+      <w:pPr>
+        <w:numPr>
+          <w:ilvl w:val="0"/>
+          <w:numId w:val="6"/>
+        </w:numPr>
+        <w:tabs>
+          <w:tab w:val="clear" w:pos="720"/>
+          <w:tab w:val="num" w:pos="480"/>
+        </w:tabs>
+        <w:spacing w:after="0" w:line="240" w:lineRule="auto"/>
+        <w:ind w:left="476" w:hanging="357"/>
+        <w:rPr>
+          <w:rFonts w:ascii="Times New Roman" w:hAnsi="Times New Roman" w:cs="Times New Roman"/>
+          <w:sz w:val="28"/>
+          <w:szCs w:val="28"/>
+        </w:rPr>
+      </w:pPr>
+      <w:r>
+        <w:rPr>
+          <w:rFonts w:ascii="Times New Roman" w:hAnsi="Times New Roman" w:cs="Times New Roman"/>
+          <w:sz w:val="28"/>
+          <w:szCs w:val="28"/>
+        </w:rPr>
+        <w:t>Маркетинг и планирование персонала (анализ рынка труда, выявить потенциальных кандидатов; планирование - определение качественной и количественной потребности в персонале);</w:t>
+      </w:r>
+    </w:p>
+    <w:p>
+      <w:pPr>
+        <w:numPr>
+          <w:ilvl w:val="0"/>
+          <w:numId w:val="6"/>
+        </w:numPr>
+        <w:tabs>
+          <w:tab w:val="clear" w:pos="720"/>
+          <w:tab w:val="num" w:pos="480"/>
+        </w:tabs>
+        <w:spacing w:after="0" w:line="240" w:lineRule="auto"/>
+        <w:ind w:left="476" w:hanging="357"/>
+        <w:rPr>
+          <w:rFonts w:ascii="Times New Roman" w:hAnsi="Times New Roman" w:cs="Times New Roman"/>
+          <w:sz w:val="28"/>
+          <w:szCs w:val="28"/>
+        </w:rPr>
+      </w:pPr>
+      <w:r>
+        <w:rPr>
+          <w:rFonts w:ascii="Times New Roman" w:hAnsi="Times New Roman" w:cs="Times New Roman"/>
+          <w:sz w:val="28"/>
+          <w:szCs w:val="28"/>
+        </w:rPr>
+        <w:t>Набор персонала (набор - привлечение максимального количества кандидатов);</w:t>
+      </w:r>
+    </w:p>
+    <w:p>
+      <w:pPr>
+        <w:numPr>
+          <w:ilvl w:val="0"/>
+          <w:numId w:val="6"/>
+        </w:numPr>
+        <w:tabs>
+          <w:tab w:val="clear" w:pos="720"/>
+          <w:tab w:val="num" w:pos="480"/>
+        </w:tabs>
+        <w:spacing w:after="0" w:line="240" w:lineRule="auto"/>
+        <w:ind w:left="476" w:hanging="357"/>
+        <w:rPr>
+          <w:rFonts w:ascii="Times New Roman" w:hAnsi="Times New Roman" w:cs="Times New Roman"/>
+          <w:sz w:val="28"/>
+          <w:szCs w:val="28"/>
+        </w:rPr>
+      </w:pPr>
+      <w:r>
+        <w:rPr>
+          <w:rFonts w:ascii="Times New Roman" w:hAnsi="Times New Roman" w:cs="Times New Roman"/>
+          <w:sz w:val="28"/>
+          <w:szCs w:val="28"/>
+        </w:rPr>
+        <w:t>Отбор персонала (на этапе отбора отбирают человека, наиболее соответствующего требованиям должности);</w:t>
+      </w:r>
+    </w:p>
+    <w:p>
+      <w:pPr>
+        <w:numPr>
+          <w:ilvl w:val="0"/>
+          <w:numId w:val="6"/>
+        </w:numPr>
+        <w:tabs>
+          <w:tab w:val="clear" w:pos="720"/>
+          <w:tab w:val="num" w:pos="480"/>
+        </w:tabs>
+        <w:spacing w:after="0" w:line="240" w:lineRule="auto"/>
+        <w:ind w:left="476" w:hanging="357"/>
+        <w:rPr>
+          <w:rFonts w:ascii="Times New Roman" w:hAnsi="Times New Roman" w:cs="Times New Roman"/>
+          <w:sz w:val="28"/>
+          <w:szCs w:val="28"/>
+        </w:rPr>
+      </w:pPr>
+      <w:r>
+        <w:rPr>
+          <w:rFonts w:ascii="Times New Roman" w:hAnsi="Times New Roman" w:cs="Times New Roman"/>
+          <w:sz w:val="28"/>
+          <w:szCs w:val="28"/>
+        </w:rPr>
+        <w:t>Оформление трудовых отношений (правовое обеспечение системы управления персоналом организации);</w:t>
+      </w:r>
+    </w:p>
+    <w:p>
+      <w:pPr>
+        <w:numPr>
+          <w:ilvl w:val="0"/>
+          <w:numId w:val="6"/>
+        </w:numPr>
+        <w:tabs>
+          <w:tab w:val="clear" w:pos="720"/>
+          <w:tab w:val="num" w:pos="480"/>
+        </w:tabs>
+        <w:spacing w:after="0" w:line="240" w:lineRule="auto"/>
+        <w:ind w:left="480"/>
+        <w:rPr>
+          <w:rFonts w:ascii="Times New Roman" w:hAnsi="Times New Roman" w:cs="Times New Roman"/>
+          <w:sz w:val="28"/>
+          <w:szCs w:val="28"/>
+        </w:rPr>
+      </w:pPr>
+      <w:r>
+        <w:rPr>
+          <w:rFonts w:ascii="Times New Roman" w:hAnsi="Times New Roman" w:cs="Times New Roman"/>
+          <w:sz w:val="28"/>
+          <w:szCs w:val="28"/>
+        </w:rPr>
+        <w:t>Адаптация персонала:</w:t>
+      </w:r>
+    </w:p>
+    <w:p>
+      <w:pPr>
+        <w:numPr>
+          <w:ilvl w:val="0"/>
+          <w:numId w:val="7"/>
+        </w:numPr>
+        <w:tabs>
+          <w:tab w:val="clear" w:pos="720"/>
+          <w:tab w:val="num" w:pos="840"/>
+        </w:tabs>
+        <w:spacing w:after="0" w:line="240" w:lineRule="auto"/>
+        <w:ind w:left="840" w:hanging="357"/>
+        <w:rPr>
+          <w:rFonts w:ascii="Times New Roman" w:hAnsi="Times New Roman" w:cs="Times New Roman"/>
+          <w:sz w:val="28"/>
+          <w:szCs w:val="28"/>
+        </w:rPr>
+      </w:pPr>
+      <w:r>
+        <w:rPr>
+          <w:rFonts w:ascii="Times New Roman" w:hAnsi="Times New Roman" w:cs="Times New Roman"/>
+          <w:sz w:val="28"/>
+          <w:szCs w:val="28"/>
+        </w:rPr>
+        <w:t>профессиональная (трудовая) - максимально быстрое овладение навыками;</w:t>
+      </w:r>
+    </w:p>
+    <w:p>
+      <w:pPr>
+        <w:numPr>
+          <w:ilvl w:val="0"/>
+          <w:numId w:val="7"/>
+        </w:numPr>
+        <w:tabs>
+          <w:tab w:val="clear" w:pos="720"/>
+          <w:tab w:val="num" w:pos="840"/>
+        </w:tabs>
+        <w:spacing w:after="0" w:line="240" w:lineRule="auto"/>
+        <w:ind w:left="840" w:hanging="357"/>
+        <w:rPr>
+          <w:rFonts w:ascii="Times New Roman" w:hAnsi="Times New Roman" w:cs="Times New Roman"/>
+          <w:sz w:val="28"/>
+          <w:szCs w:val="28"/>
+        </w:rPr>
+      </w:pPr>
+      <w:r>
+        <w:rPr>
+          <w:rFonts w:ascii="Times New Roman" w:hAnsi="Times New Roman" w:cs="Times New Roman"/>
+          <w:sz w:val="28"/>
+          <w:szCs w:val="28"/>
+        </w:rPr>
+        <w:t>социальная - насколько быстро человек вливается в коллектив.</w:t>
+      </w:r>
+    </w:p>
+    <w:p>
+      <w:pPr>
+        <w:numPr>
+          <w:ilvl w:val="0"/>
+          <w:numId w:val="6"/>
+        </w:numPr>
+        <w:tabs>
+          <w:tab w:val="clear" w:pos="720"/>
+          <w:tab w:val="num" w:pos="480"/>
+        </w:tabs>
+        <w:spacing w:after="0" w:line="240" w:lineRule="auto"/>
+        <w:ind w:left="480"/>
+        <w:rPr>
+          <w:rFonts w:ascii="Times New Roman" w:hAnsi="Times New Roman" w:cs="Times New Roman"/>
+          <w:sz w:val="28"/>
+          <w:szCs w:val="28"/>
+        </w:rPr>
+      </w:pPr>
+      <w:r>
+        <w:rPr>
+          <w:rFonts w:ascii="Times New Roman" w:hAnsi="Times New Roman" w:cs="Times New Roman"/>
+          <w:sz w:val="28"/>
+          <w:szCs w:val="28"/>
+        </w:rPr>
+        <w:t>Мотивация персонала - разработка системы стимулирования (материальной и моральной);</w:t>
+      </w:r>
+    </w:p>
+    <w:p>
+      <w:pPr>
+        <w:numPr>
+          <w:ilvl w:val="0"/>
+          <w:numId w:val="6"/>
+        </w:numPr>
+        <w:tabs>
+          <w:tab w:val="clear" w:pos="720"/>
+          <w:tab w:val="num" w:pos="480"/>
+        </w:tabs>
+        <w:spacing w:after="0" w:line="240" w:lineRule="auto"/>
+        <w:ind w:left="480"/>
+        <w:rPr>
+          <w:rFonts w:ascii="Times New Roman" w:hAnsi="Times New Roman" w:cs="Times New Roman"/>
+          <w:sz w:val="28"/>
+          <w:szCs w:val="28"/>
+        </w:rPr>
+      </w:pPr>
+      <w:r>
+        <w:rPr>
+          <w:rFonts w:ascii="Times New Roman" w:hAnsi="Times New Roman" w:cs="Times New Roman"/>
+          <w:sz w:val="28"/>
+          <w:szCs w:val="28"/>
+        </w:rPr>
+        <w:t>Развитие персонала:</w:t>
+      </w:r>
+    </w:p>
+    <w:p>
+      <w:pPr>
+        <w:ind w:left="840" w:hanging="357"/>
+        <w:rPr>
+          <w:rFonts w:ascii="Times New Roman" w:hAnsi="Times New Roman" w:cs="Times New Roman"/>
+          <w:sz w:val="28"/>
+          <w:szCs w:val="28"/>
+        </w:rPr>
+      </w:pPr>
+      <w:r>
+        <w:rPr>
+          <w:rFonts w:ascii="Times New Roman" w:hAnsi="Times New Roman" w:cs="Times New Roman"/>
+          <w:sz w:val="28"/>
+          <w:szCs w:val="28"/>
+        </w:rPr>
+        <w:t>8.1.)  Обучение и повышение квалификации персонала;</w:t>
+      </w:r>
+    </w:p>
+    <w:p>
+      <w:pPr>
+        <w:ind w:left="840" w:hanging="357"/>
+        <w:rPr>
+          <w:rFonts w:ascii="Times New Roman" w:hAnsi="Times New Roman" w:cs="Times New Roman"/>
+          <w:sz w:val="28"/>
+          <w:szCs w:val="28"/>
+        </w:rPr>
+      </w:pPr>
+      <w:r>
+        <w:rPr>
+          <w:rFonts w:ascii="Times New Roman" w:hAnsi="Times New Roman" w:cs="Times New Roman"/>
+          <w:sz w:val="28"/>
+          <w:szCs w:val="28"/>
+        </w:rPr>
+        <w:t>8.2.)  Формирование кадрового резерва:</w:t>
+      </w:r>
+    </w:p>
+    <w:p>
+      <w:pPr>
+        <w:numPr>
+          <w:ilvl w:val="0"/>
+          <w:numId w:val="8"/>
+        </w:numPr>
+        <w:tabs>
+          <w:tab w:val="clear" w:pos="720"/>
+        </w:tabs>
+        <w:spacing w:after="0" w:line="240" w:lineRule="auto"/>
+        <w:ind w:left="1440" w:hanging="357"/>
+        <w:rPr>
+          <w:rFonts w:ascii="Times New Roman" w:hAnsi="Times New Roman" w:cs="Times New Roman"/>
+          <w:sz w:val="28"/>
+          <w:szCs w:val="28"/>
+        </w:rPr>
+      </w:pPr>
+      <w:r>
+        <w:rPr>
+          <w:rFonts w:ascii="Times New Roman" w:hAnsi="Times New Roman" w:cs="Times New Roman"/>
+          <w:sz w:val="28"/>
+          <w:szCs w:val="28"/>
+        </w:rPr>
+        <w:t>Резерв, стратегический (руководящий состав);</w:t>
+      </w:r>
+    </w:p>
+    <w:p>
+      <w:pPr>
+        <w:numPr>
+          <w:ilvl w:val="0"/>
+          <w:numId w:val="8"/>
+        </w:numPr>
+        <w:tabs>
+          <w:tab w:val="clear" w:pos="720"/>
+        </w:tabs>
+        <w:spacing w:after="0" w:line="240" w:lineRule="auto"/>
+        <w:ind w:left="1440" w:hanging="357"/>
+        <w:rPr>
+          <w:rFonts w:ascii="Times New Roman" w:hAnsi="Times New Roman" w:cs="Times New Roman"/>
+          <w:sz w:val="28"/>
+          <w:szCs w:val="28"/>
+        </w:rPr>
+      </w:pPr>
+      <w:r>
+        <w:rPr>
+          <w:rFonts w:ascii="Times New Roman" w:hAnsi="Times New Roman" w:cs="Times New Roman"/>
+          <w:sz w:val="28"/>
+          <w:szCs w:val="28"/>
+        </w:rPr>
+        <w:t>Резерв, оперативный (ключевые для организации профессии - на каждую должность 2 - 3 человека).</w:t>
+      </w:r>
+    </w:p>
+    <w:p>
+      <w:pPr>
+        <w:ind w:left="1080" w:hanging="600"/>
+        <w:rPr>
+          <w:rFonts w:ascii="Times New Roman" w:hAnsi="Times New Roman" w:cs="Times New Roman"/>
+          <w:sz w:val="28"/>
+          <w:szCs w:val="28"/>
+        </w:rPr>
+      </w:pPr>
+      <w:r>
+        <w:rPr>
+          <w:rFonts w:ascii="Times New Roman" w:hAnsi="Times New Roman" w:cs="Times New Roman"/>
+          <w:sz w:val="28"/>
+          <w:szCs w:val="28"/>
+        </w:rPr>
+        <w:t xml:space="preserve">8.3.)  Планирование карьеры сотрудника (не предоставляя возможности для роста, компании часто теряют хороших сотрудников, для рядовых создают типовые карьеры, для уникальных специалистов - индивидуальные модели </w:t>
+      </w:r>
+      <w:proofErr w:type="gramStart"/>
+      <w:r>
+        <w:rPr>
+          <w:rFonts w:ascii="Times New Roman" w:hAnsi="Times New Roman" w:cs="Times New Roman"/>
+          <w:sz w:val="28"/>
+          <w:szCs w:val="28"/>
+        </w:rPr>
+        <w:t>- это</w:t>
+      </w:r>
+      <w:proofErr w:type="gramEnd"/>
+      <w:r>
+        <w:rPr>
+          <w:rFonts w:ascii="Times New Roman" w:hAnsi="Times New Roman" w:cs="Times New Roman"/>
+          <w:sz w:val="28"/>
+          <w:szCs w:val="28"/>
+        </w:rPr>
+        <w:t xml:space="preserve"> утвержденный в рамках организации документ).</w:t>
+      </w:r>
+    </w:p>
+    <w:p>
+      <w:pPr>
+        <w:numPr>
+          <w:ilvl w:val="0"/>
+          <w:numId w:val="6"/>
+        </w:numPr>
+        <w:tabs>
+          <w:tab w:val="clear" w:pos="720"/>
+          <w:tab w:val="num" w:pos="480"/>
+        </w:tabs>
+        <w:spacing w:after="0" w:line="240" w:lineRule="auto"/>
+        <w:ind w:left="476" w:hanging="357"/>
+        <w:rPr>
+          <w:rFonts w:ascii="Times New Roman" w:hAnsi="Times New Roman" w:cs="Times New Roman"/>
+          <w:sz w:val="28"/>
+          <w:szCs w:val="28"/>
+        </w:rPr>
+      </w:pPr>
+      <w:r>
+        <w:rPr>
+          <w:rFonts w:ascii="Times New Roman" w:hAnsi="Times New Roman" w:cs="Times New Roman"/>
+          <w:sz w:val="28"/>
+          <w:szCs w:val="28"/>
+        </w:rPr>
+        <w:t>Аттестация (оценка) персонала (аттестат - проверка соответствия сотрудника занимаемой должности; оценка - оценка потенциала работников, чтобы он смог или не смог занять вышестоящую должность);</w:t>
+      </w:r>
+    </w:p>
+    <w:p>
+      <w:pPr>
+        <w:numPr>
+          <w:ilvl w:val="0"/>
+          <w:numId w:val="6"/>
+        </w:numPr>
+        <w:tabs>
+          <w:tab w:val="clear" w:pos="720"/>
+          <w:tab w:val="num" w:pos="480"/>
+        </w:tabs>
+        <w:spacing w:after="0" w:line="240" w:lineRule="auto"/>
+        <w:ind w:left="476" w:hanging="357"/>
+        <w:rPr>
+          <w:rFonts w:ascii="Times New Roman" w:hAnsi="Times New Roman" w:cs="Times New Roman"/>
+          <w:sz w:val="28"/>
+          <w:szCs w:val="28"/>
+        </w:rPr>
+      </w:pPr>
+      <w:r>
+        <w:rPr>
+          <w:rFonts w:ascii="Times New Roman" w:hAnsi="Times New Roman" w:cs="Times New Roman"/>
+          <w:sz w:val="28"/>
+          <w:szCs w:val="28"/>
+        </w:rPr>
+        <w:t xml:space="preserve">Управление конфликтами (30% рабочего времени руководитель тратит на управление конфликтами, он предотвращает </w:t>
+      </w:r>
+      <w:r>
+        <w:rPr>
+          <w:rFonts w:ascii="Times New Roman" w:hAnsi="Times New Roman" w:cs="Times New Roman"/>
+          <w:sz w:val="28"/>
+          <w:szCs w:val="28"/>
+          <w:u w:val="single"/>
+        </w:rPr>
+        <w:t>конфликты, не осознавая это - если нет конфликтов,</w:t>
+      </w:r>
+      <w:r>
+        <w:rPr>
+          <w:rFonts w:ascii="Times New Roman" w:hAnsi="Times New Roman" w:cs="Times New Roman"/>
+          <w:sz w:val="28"/>
+          <w:szCs w:val="28"/>
+        </w:rPr>
+        <w:t xml:space="preserve"> значит подразделение просто инертно);</w:t>
+      </w:r>
+    </w:p>
+    <w:p>
+      <w:pPr>
+        <w:numPr>
+          <w:ilvl w:val="0"/>
+          <w:numId w:val="6"/>
+        </w:numPr>
+        <w:tabs>
+          <w:tab w:val="clear" w:pos="720"/>
+        </w:tabs>
+        <w:spacing w:after="0" w:line="240" w:lineRule="auto"/>
+        <w:ind w:left="480"/>
+        <w:rPr>
+          <w:rFonts w:ascii="Times New Roman" w:hAnsi="Times New Roman" w:cs="Times New Roman"/>
+          <w:sz w:val="28"/>
+          <w:szCs w:val="28"/>
+        </w:rPr>
+      </w:pPr>
+      <w:r>
+        <w:rPr>
+          <w:rFonts w:ascii="Times New Roman" w:hAnsi="Times New Roman" w:cs="Times New Roman"/>
+          <w:sz w:val="28"/>
+          <w:szCs w:val="28"/>
+        </w:rPr>
+        <w:t>Формирование организационной культуры (построение внутренней системы коммуникации, межличностных отношений</w:t>
+      </w:r>
+      <w:r>
+        <w:rPr>
+          <w:rFonts w:ascii="Times New Roman" w:hAnsi="Times New Roman" w:cs="Times New Roman"/>
+          <w:sz w:val="28"/>
+          <w:szCs w:val="28"/>
+          <w:u w:val="single"/>
+        </w:rPr>
+        <w:t>, существует «Этический кодекс» в организации для соблюдения его</w:t>
+      </w:r>
+      <w:r>
+        <w:rPr>
+          <w:rFonts w:ascii="Times New Roman" w:hAnsi="Times New Roman" w:cs="Times New Roman"/>
+          <w:sz w:val="28"/>
+          <w:szCs w:val="28"/>
+        </w:rPr>
+        <w:t xml:space="preserve">). Иногда в </w:t>
+      </w:r>
+      <w:r>
+        <w:rPr>
+          <w:rFonts w:ascii="Times New Roman" w:hAnsi="Times New Roman" w:cs="Times New Roman"/>
+          <w:sz w:val="28"/>
+          <w:szCs w:val="28"/>
+        </w:rPr>
+        <w:lastRenderedPageBreak/>
+        <w:t>компании запрещают пользоваться фразами «Я не знаю», «Ничем не могу помочь» и т.д.</w:t>
+      </w:r>
+    </w:p>
+    <w:p>
+      <w:pPr>
+        <w:spacing w:after="0" w:line="240" w:lineRule="auto"/>
+        <w:ind w:left="480"/>
+        <w:rPr>
+          <w:rFonts w:ascii="Times New Roman" w:hAnsi="Times New Roman" w:cs="Times New Roman"/>
+          <w:sz w:val="28"/>
+          <w:szCs w:val="28"/>
+        </w:rPr>
+      </w:pPr>
+    </w:p>
+    <w:p>
+      <w:pPr>
         <w:spacing w:after="200" w:line="276" w:lineRule="auto"/>
-      </w:pPr>
-      <w:r>
+        <w:rPr>
+          <w:rFonts w:ascii="Times New Roman" w:hAnsi="Times New Roman" w:cs="Times New Roman"/>
+          <w:b/>
+          <w:color w:val="000000"/>
+          <w:sz w:val="28"/>
+          <w:szCs w:val="28"/>
+        </w:rPr>
+      </w:pPr>
+      <w:r>
+        <w:rPr>
+          <w:rFonts w:ascii="Times New Roman" w:hAnsi="Times New Roman" w:cs="Times New Roman"/>
+          <w:b/>
+          <w:color w:val="000000"/>
+          <w:sz w:val="28"/>
+          <w:szCs w:val="28"/>
+        </w:rPr>
+        <w:t>Понятие корпоративной культуры.</w:t>
+      </w:r>
+    </w:p>
+    <w:p>
+      <w:pPr>
+        <w:shd w:val="clear" w:color="auto" w:fill="FFFFFF"/>
+        <w:spacing w:before="120" w:after="120" w:line="240" w:lineRule="auto"/>
+        <w:rPr>
+          <w:rFonts w:ascii="Arial" w:eastAsia="Times New Roman" w:hAnsi="Arial" w:cs="Arial"/>
+          <w:color w:val="222222"/>
+          <w:sz w:val="21"/>
+          <w:szCs w:val="21"/>
+          <w:lang w:eastAsia="ru-RU"/>
+        </w:rPr>
+      </w:pPr>
+      <w:r>
+        <w:rPr>
+          <w:rFonts w:ascii="Arial" w:eastAsia="Times New Roman" w:hAnsi="Arial" w:cs="Arial"/>
+          <w:b/>
+          <w:bCs/>
+          <w:color w:val="222222"/>
+          <w:sz w:val="21"/>
+          <w:szCs w:val="21"/>
+          <w:lang w:eastAsia="ru-RU"/>
+        </w:rPr>
+        <w:t>Корпоративная культура</w:t>
+      </w:r>
+      <w:r>
+        <w:rPr>
+          <w:rFonts w:ascii="Arial" w:eastAsia="Times New Roman" w:hAnsi="Arial" w:cs="Arial"/>
+          <w:color w:val="222222"/>
+          <w:sz w:val="21"/>
+          <w:szCs w:val="21"/>
+          <w:lang w:eastAsia="ru-RU"/>
+        </w:rPr>
+        <w:t> — совокупность моделей поведения, которые приобретены организацией в процессе адаптации к внешней среде и внутренней интеграции, показавших свою эффективность и разделяемых большинством членов организации. Компонентами корпоративной культуры являются:</w:t>
+      </w:r>
+    </w:p>
+    <w:p>
+      <w:pPr>
+        <w:numPr>
+          <w:ilvl w:val="0"/>
+          <w:numId w:val="13"/>
+        </w:numPr>
+        <w:shd w:val="clear" w:color="auto" w:fill="FFFFFF"/>
+        <w:spacing w:before="100" w:beforeAutospacing="1" w:after="24" w:line="240" w:lineRule="auto"/>
+        <w:ind w:left="384"/>
+        <w:rPr>
+          <w:rFonts w:ascii="Arial" w:eastAsia="Times New Roman" w:hAnsi="Arial" w:cs="Arial"/>
+          <w:color w:val="222222"/>
+          <w:sz w:val="21"/>
+          <w:szCs w:val="21"/>
+          <w:lang w:eastAsia="ru-RU"/>
+        </w:rPr>
+      </w:pPr>
+      <w:r>
+        <w:rPr>
+          <w:rFonts w:ascii="Arial" w:eastAsia="Times New Roman" w:hAnsi="Arial" w:cs="Arial"/>
+          <w:color w:val="222222"/>
+          <w:sz w:val="21"/>
+          <w:szCs w:val="21"/>
+          <w:lang w:eastAsia="ru-RU"/>
+        </w:rPr>
+        <w:t>принятая система лидерства;</w:t>
+      </w:r>
+    </w:p>
+    <w:p>
+      <w:pPr>
+        <w:numPr>
+          <w:ilvl w:val="0"/>
+          <w:numId w:val="13"/>
+        </w:numPr>
+        <w:shd w:val="clear" w:color="auto" w:fill="FFFFFF"/>
+        <w:spacing w:before="100" w:beforeAutospacing="1" w:after="24" w:line="240" w:lineRule="auto"/>
+        <w:ind w:left="384"/>
+        <w:rPr>
+          <w:rFonts w:ascii="Arial" w:eastAsia="Times New Roman" w:hAnsi="Arial" w:cs="Arial"/>
+          <w:color w:val="222222"/>
+          <w:sz w:val="21"/>
+          <w:szCs w:val="21"/>
+          <w:lang w:eastAsia="ru-RU"/>
+        </w:rPr>
+      </w:pPr>
+      <w:r>
+        <w:rPr>
+          <w:rFonts w:ascii="Arial" w:eastAsia="Times New Roman" w:hAnsi="Arial" w:cs="Arial"/>
+          <w:color w:val="222222"/>
+          <w:sz w:val="21"/>
+          <w:szCs w:val="21"/>
+          <w:lang w:eastAsia="ru-RU"/>
+        </w:rPr>
+        <w:t>стили разрешения </w:t>
+      </w:r>
+      <w:hyperlink r:id="rId11" w:tooltip="Конфликт" w:history="1">
+        <w:r>
+          <w:rPr>
+            <w:rFonts w:ascii="Arial" w:eastAsia="Times New Roman" w:hAnsi="Arial" w:cs="Arial"/>
+            <w:color w:val="0B0080"/>
+            <w:sz w:val="21"/>
+            <w:szCs w:val="21"/>
+            <w:u w:val="single"/>
+            <w:lang w:eastAsia="ru-RU"/>
+          </w:rPr>
+          <w:t>конфликтов</w:t>
+        </w:r>
+      </w:hyperlink>
+      <w:r>
+        <w:rPr>
+          <w:rFonts w:ascii="Arial" w:eastAsia="Times New Roman" w:hAnsi="Arial" w:cs="Arial"/>
+          <w:color w:val="222222"/>
+          <w:sz w:val="21"/>
+          <w:szCs w:val="21"/>
+          <w:lang w:eastAsia="ru-RU"/>
+        </w:rPr>
+        <w:t>;</w:t>
+      </w:r>
+    </w:p>
+    <w:p>
+      <w:pPr>
+        <w:numPr>
+          <w:ilvl w:val="0"/>
+          <w:numId w:val="13"/>
+        </w:numPr>
+        <w:shd w:val="clear" w:color="auto" w:fill="FFFFFF"/>
+        <w:spacing w:before="100" w:beforeAutospacing="1" w:after="24" w:line="240" w:lineRule="auto"/>
+        <w:ind w:left="384"/>
+        <w:rPr>
+          <w:rFonts w:ascii="Arial" w:eastAsia="Times New Roman" w:hAnsi="Arial" w:cs="Arial"/>
+          <w:color w:val="222222"/>
+          <w:sz w:val="21"/>
+          <w:szCs w:val="21"/>
+          <w:lang w:eastAsia="ru-RU"/>
+        </w:rPr>
+      </w:pPr>
+      <w:r>
+        <w:rPr>
+          <w:rFonts w:ascii="Arial" w:eastAsia="Times New Roman" w:hAnsi="Arial" w:cs="Arial"/>
+          <w:color w:val="222222"/>
+          <w:sz w:val="21"/>
+          <w:szCs w:val="21"/>
+          <w:lang w:eastAsia="ru-RU"/>
+        </w:rPr>
+        <w:t>действующая система коммуникации;</w:t>
+      </w:r>
+    </w:p>
+    <w:p>
+      <w:pPr>
+        <w:numPr>
+          <w:ilvl w:val="0"/>
+          <w:numId w:val="13"/>
+        </w:numPr>
+        <w:shd w:val="clear" w:color="auto" w:fill="FFFFFF"/>
+        <w:spacing w:before="100" w:beforeAutospacing="1" w:after="24" w:line="240" w:lineRule="auto"/>
+        <w:ind w:left="384"/>
+        <w:rPr>
+          <w:rFonts w:ascii="Arial" w:eastAsia="Times New Roman" w:hAnsi="Arial" w:cs="Arial"/>
+          <w:color w:val="222222"/>
+          <w:sz w:val="21"/>
+          <w:szCs w:val="21"/>
+          <w:lang w:eastAsia="ru-RU"/>
+        </w:rPr>
+      </w:pPr>
+      <w:r>
+        <w:rPr>
+          <w:rFonts w:ascii="Arial" w:eastAsia="Times New Roman" w:hAnsi="Arial" w:cs="Arial"/>
+          <w:color w:val="222222"/>
+          <w:sz w:val="21"/>
+          <w:szCs w:val="21"/>
+          <w:lang w:eastAsia="ru-RU"/>
+        </w:rPr>
+        <w:t>положение индивида в организации;</w:t>
+      </w:r>
+    </w:p>
+    <w:p>
+      <w:pPr>
+        <w:numPr>
+          <w:ilvl w:val="0"/>
+          <w:numId w:val="13"/>
+        </w:numPr>
+        <w:shd w:val="clear" w:color="auto" w:fill="FFFFFF"/>
+        <w:spacing w:before="100" w:beforeAutospacing="1" w:after="24" w:line="240" w:lineRule="auto"/>
+        <w:ind w:left="384"/>
+        <w:rPr>
+          <w:rFonts w:ascii="Arial" w:eastAsia="Times New Roman" w:hAnsi="Arial" w:cs="Arial"/>
+          <w:color w:val="222222"/>
+          <w:sz w:val="21"/>
+          <w:szCs w:val="21"/>
+          <w:lang w:eastAsia="ru-RU"/>
+        </w:rPr>
+      </w:pPr>
+      <w:r>
+        <w:rPr>
+          <w:rFonts w:ascii="Arial" w:eastAsia="Times New Roman" w:hAnsi="Arial" w:cs="Arial"/>
+          <w:color w:val="222222"/>
+          <w:sz w:val="21"/>
+          <w:szCs w:val="21"/>
+          <w:lang w:eastAsia="ru-RU"/>
+        </w:rPr>
+        <w:t>особенности гендерных и межнациональных взаимоотношений;</w:t>
+      </w:r>
+    </w:p>
+    <w:p>
+      <w:pPr>
+        <w:numPr>
+          <w:ilvl w:val="0"/>
+          <w:numId w:val="13"/>
+        </w:numPr>
+        <w:shd w:val="clear" w:color="auto" w:fill="FFFFFF"/>
+        <w:spacing w:before="100" w:beforeAutospacing="1" w:after="24" w:line="240" w:lineRule="auto"/>
+        <w:ind w:left="384"/>
+        <w:rPr>
+          <w:rFonts w:ascii="Arial" w:eastAsia="Times New Roman" w:hAnsi="Arial" w:cs="Arial"/>
+          <w:color w:val="222222"/>
+          <w:sz w:val="21"/>
+          <w:szCs w:val="21"/>
+          <w:lang w:eastAsia="ru-RU"/>
+        </w:rPr>
+      </w:pPr>
+      <w:r>
+        <w:rPr>
+          <w:rFonts w:ascii="Arial" w:eastAsia="Times New Roman" w:hAnsi="Arial" w:cs="Arial"/>
+          <w:color w:val="222222"/>
+          <w:sz w:val="21"/>
+          <w:szCs w:val="21"/>
+          <w:lang w:eastAsia="ru-RU"/>
+        </w:rPr>
+        <w:t>принятая символика: </w:t>
+      </w:r>
+      <w:hyperlink r:id="rId12" w:tooltip="Лозунг" w:history="1">
+        <w:r>
+          <w:rPr>
+            <w:rFonts w:ascii="Arial" w:eastAsia="Times New Roman" w:hAnsi="Arial" w:cs="Arial"/>
+            <w:color w:val="0B0080"/>
+            <w:sz w:val="21"/>
+            <w:szCs w:val="21"/>
+            <w:u w:val="single"/>
+            <w:lang w:eastAsia="ru-RU"/>
+          </w:rPr>
+          <w:t>лозунги</w:t>
+        </w:r>
+      </w:hyperlink>
+      <w:r>
+        <w:rPr>
+          <w:rFonts w:ascii="Arial" w:eastAsia="Times New Roman" w:hAnsi="Arial" w:cs="Arial"/>
+          <w:color w:val="222222"/>
+          <w:sz w:val="21"/>
+          <w:szCs w:val="21"/>
+          <w:lang w:eastAsia="ru-RU"/>
+        </w:rPr>
+        <w:t>, организационные </w:t>
+      </w:r>
+      <w:hyperlink r:id="rId13" w:tooltip="Табу" w:history="1">
+        <w:r>
+          <w:rPr>
+            <w:rFonts w:ascii="Arial" w:eastAsia="Times New Roman" w:hAnsi="Arial" w:cs="Arial"/>
+            <w:color w:val="0B0080"/>
+            <w:sz w:val="21"/>
+            <w:szCs w:val="21"/>
+            <w:u w:val="single"/>
+            <w:lang w:eastAsia="ru-RU"/>
+          </w:rPr>
+          <w:t>табу</w:t>
+        </w:r>
+      </w:hyperlink>
+      <w:r>
+        <w:rPr>
+          <w:rFonts w:ascii="Arial" w:eastAsia="Times New Roman" w:hAnsi="Arial" w:cs="Arial"/>
+          <w:color w:val="222222"/>
+          <w:sz w:val="21"/>
+          <w:szCs w:val="21"/>
+          <w:lang w:eastAsia="ru-RU"/>
+        </w:rPr>
+        <w:t>, </w:t>
+      </w:r>
+      <w:hyperlink r:id="rId14" w:tooltip="Ритуал" w:history="1">
+        <w:r>
+          <w:rPr>
+            <w:rFonts w:ascii="Arial" w:eastAsia="Times New Roman" w:hAnsi="Arial" w:cs="Arial"/>
+            <w:color w:val="0B0080"/>
+            <w:sz w:val="21"/>
+            <w:szCs w:val="21"/>
+            <w:u w:val="single"/>
+            <w:lang w:eastAsia="ru-RU"/>
+          </w:rPr>
+          <w:t>ритуалы</w:t>
+        </w:r>
+      </w:hyperlink>
+      <w:r>
+        <w:rPr>
+          <w:rFonts w:ascii="Arial" w:eastAsia="Times New Roman" w:hAnsi="Arial" w:cs="Arial"/>
+          <w:color w:val="222222"/>
+          <w:sz w:val="21"/>
+          <w:szCs w:val="21"/>
+          <w:lang w:eastAsia="ru-RU"/>
+        </w:rPr>
+        <w:t>.</w:t>
+      </w:r>
+    </w:p>
+    <w:p>
+      <w:pPr>
+        <w:shd w:val="clear" w:color="auto" w:fill="FFFFFF"/>
+        <w:spacing w:before="120" w:after="120" w:line="240" w:lineRule="auto"/>
+        <w:rPr>
+          <w:rFonts w:ascii="Arial" w:eastAsia="Times New Roman" w:hAnsi="Arial" w:cs="Arial"/>
+          <w:color w:val="222222"/>
+          <w:sz w:val="21"/>
+          <w:szCs w:val="21"/>
+          <w:lang w:eastAsia="ru-RU"/>
+        </w:rPr>
+      </w:pPr>
+      <w:r>
+        <w:rPr>
+          <w:rFonts w:ascii="Arial" w:eastAsia="Times New Roman" w:hAnsi="Arial" w:cs="Arial"/>
+          <w:color w:val="222222"/>
+          <w:sz w:val="21"/>
+          <w:szCs w:val="21"/>
+          <w:lang w:eastAsia="ru-RU"/>
+        </w:rPr>
+        <w:t>Термин «корпоративная культура» появился в XIX веке. Он был сформулирован и применён немецким фельдмаршалом </w:t>
+      </w:r>
+      <w:proofErr w:type="spellStart"/>
+      <w:r>
+        <w:rPr>
+          <w:rFonts w:ascii="Arial" w:eastAsia="Times New Roman" w:hAnsi="Arial" w:cs="Arial"/>
+          <w:color w:val="222222"/>
+          <w:sz w:val="21"/>
+          <w:szCs w:val="21"/>
+          <w:lang w:eastAsia="ru-RU"/>
+        </w:rPr>
+        <w:fldChar w:fldCharType="begin"/>
+      </w:r>
+      <w:r>
+        <w:rPr>
+          <w:rFonts w:ascii="Arial" w:eastAsia="Times New Roman" w:hAnsi="Arial" w:cs="Arial"/>
+          <w:color w:val="222222"/>
+          <w:sz w:val="21"/>
+          <w:szCs w:val="21"/>
+          <w:lang w:eastAsia="ru-RU"/>
+        </w:rPr>
+        <w:instrText xml:space="preserve"> HYPERLINK "https://ru.wikipedia.org/wiki/%D0%9C%D0%BE%D0%BB%D1%8C%D1%82%D0%BA%D0%B5,_%D0%A5%D0%B5%D0%BB%D1%8C%D0%BC%D1%83%D1%82_%D0%9A%D0%B0%D1%80%D0%BB_%D0%91%D0%B5%D1%80%D0%BD%D1%85%D0%B0%D1%80%D0%B4_%D1%84%D0%BE%D0%BD" \o "Мольтке, Хельмут Карл Бернхард фон" </w:instrText>
+      </w:r>
+      <w:r>
+        <w:rPr>
+          <w:rFonts w:ascii="Arial" w:eastAsia="Times New Roman" w:hAnsi="Arial" w:cs="Arial"/>
+          <w:color w:val="222222"/>
+          <w:sz w:val="21"/>
+          <w:szCs w:val="21"/>
+          <w:lang w:eastAsia="ru-RU"/>
+        </w:rPr>
+        <w:fldChar w:fldCharType="separate"/>
+      </w:r>
+      <w:r>
+        <w:rPr>
+          <w:rFonts w:ascii="Arial" w:eastAsia="Times New Roman" w:hAnsi="Arial" w:cs="Arial"/>
+          <w:color w:val="0B0080"/>
+          <w:sz w:val="21"/>
+          <w:szCs w:val="21"/>
+          <w:u w:val="single"/>
+          <w:lang w:eastAsia="ru-RU"/>
+        </w:rPr>
+        <w:t>Мольтке</w:t>
+      </w:r>
+      <w:proofErr w:type="spellEnd"/>
+      <w:r>
+        <w:rPr>
+          <w:rFonts w:ascii="Arial" w:eastAsia="Times New Roman" w:hAnsi="Arial" w:cs="Arial"/>
+          <w:color w:val="222222"/>
+          <w:sz w:val="21"/>
+          <w:szCs w:val="21"/>
+          <w:lang w:eastAsia="ru-RU"/>
+        </w:rPr>
+        <w:fldChar w:fldCharType="end"/>
+      </w:r>
+      <w:r>
+        <w:rPr>
+          <w:rFonts w:ascii="Arial" w:eastAsia="Times New Roman" w:hAnsi="Arial" w:cs="Arial"/>
+          <w:color w:val="222222"/>
+          <w:sz w:val="21"/>
+          <w:szCs w:val="21"/>
+          <w:lang w:eastAsia="ru-RU"/>
+        </w:rPr>
+        <w:t>, который применял его, характеризуя взаимоотношения в офицерской среде. В то время взаимоотношения регулировались не только уставами, судами чести, но и дуэлями: сабельный шрам являлся обязательным атрибутом принадлежности к офицерской «корпорации». Правила поведения, как писанные, так и неписанные, сложились внутри профессиональных сообществ ещё в средневековых гильдиях, причём нарушения этих правил могли приводить к исключению их членов из сообществ.</w:t>
+      </w:r>
+    </w:p>
+    <w:p>
+      <w:pPr>
+        <w:shd w:val="clear" w:color="auto" w:fill="FFFFFF"/>
+        <w:spacing w:before="120" w:after="120" w:line="240" w:lineRule="auto"/>
+        <w:rPr>
+          <w:rFonts w:ascii="Arial" w:eastAsia="Times New Roman" w:hAnsi="Arial" w:cs="Arial"/>
+          <w:color w:val="222222"/>
+          <w:sz w:val="21"/>
+          <w:szCs w:val="21"/>
+          <w:lang w:eastAsia="ru-RU"/>
+        </w:rPr>
+      </w:pPr>
+      <w:r>
+        <w:rPr>
+          <w:rFonts w:ascii="Arial" w:eastAsia="Times New Roman" w:hAnsi="Arial" w:cs="Arial"/>
+          <w:color w:val="222222"/>
+          <w:sz w:val="21"/>
+          <w:szCs w:val="21"/>
+          <w:lang w:eastAsia="ru-RU"/>
+        </w:rPr>
+        <w:t>Обычно существующая в организациях </w:t>
+      </w:r>
+      <w:r>
+        <w:rPr>
+          <w:rFonts w:ascii="Arial" w:eastAsia="Times New Roman" w:hAnsi="Arial" w:cs="Arial"/>
+          <w:b/>
+          <w:bCs/>
+          <w:color w:val="222222"/>
+          <w:sz w:val="21"/>
+          <w:szCs w:val="21"/>
+          <w:lang w:eastAsia="ru-RU"/>
+        </w:rPr>
+        <w:t>корпоративная культура</w:t>
+      </w:r>
+      <w:r>
+        <w:rPr>
+          <w:rFonts w:ascii="Arial" w:eastAsia="Times New Roman" w:hAnsi="Arial" w:cs="Arial"/>
+          <w:color w:val="222222"/>
+          <w:sz w:val="21"/>
+          <w:szCs w:val="21"/>
+          <w:lang w:eastAsia="ru-RU"/>
+        </w:rPr>
+        <w:t> — сложный комплекс предположений, бездоказательно принимаемых всеми членами коллектива и задающих общие рамки поведения.</w:t>
+      </w:r>
+    </w:p>
+    <w:p>
+      <w:pPr>
+        <w:shd w:val="clear" w:color="auto" w:fill="FFFFFF"/>
+        <w:spacing w:before="120" w:after="120" w:line="240" w:lineRule="auto"/>
+        <w:rPr>
+          <w:rFonts w:ascii="Arial" w:eastAsia="Times New Roman" w:hAnsi="Arial" w:cs="Arial"/>
+          <w:color w:val="222222"/>
+          <w:sz w:val="21"/>
+          <w:szCs w:val="21"/>
+          <w:lang w:eastAsia="ru-RU"/>
+        </w:rPr>
+      </w:pPr>
+      <w:r>
+        <w:rPr>
+          <w:rFonts w:ascii="Arial" w:eastAsia="Times New Roman" w:hAnsi="Arial" w:cs="Arial"/>
+          <w:color w:val="222222"/>
+          <w:sz w:val="21"/>
+          <w:szCs w:val="21"/>
+          <w:lang w:eastAsia="ru-RU"/>
+        </w:rPr>
+        <w:t>Современные руководители и управляющие рассматривают культуру своей организации как мощный </w:t>
+      </w:r>
+      <w:r>
+        <w:rPr>
+          <w:rFonts w:ascii="Arial" w:eastAsia="Times New Roman" w:hAnsi="Arial" w:cs="Arial"/>
+          <w:b/>
+          <w:bCs/>
+          <w:color w:val="222222"/>
+          <w:sz w:val="21"/>
+          <w:szCs w:val="21"/>
+          <w:lang w:eastAsia="ru-RU"/>
+        </w:rPr>
+        <w:t>стратегический инструмент</w:t>
+      </w:r>
+      <w:r>
+        <w:rPr>
+          <w:rFonts w:ascii="Arial" w:eastAsia="Times New Roman" w:hAnsi="Arial" w:cs="Arial"/>
+          <w:color w:val="222222"/>
+          <w:sz w:val="21"/>
+          <w:szCs w:val="21"/>
+          <w:lang w:eastAsia="ru-RU"/>
+        </w:rPr>
+        <w:t>, позволяющий ориентировать все подразделения и отдельных лиц на общие цели, мобилизовать инициативу сотрудников и облегчать продуктивное общение между ними. Они стремятся создать собственную культуру для каждой организации так, чтобы все служащие понимали и придерживались её. Современные организации, как правило, представляют собой поликультурные образования. На практике каждая организация несёт в себе черты различных типов культуры, и задача исследователя, взявшегося за анализ организации, выявить доминирующие типы, при этом, не упустив из поля зрения и развивающиеся или несущественные, на первый взгляд, тенденции</w:t>
+      </w:r>
+      <w:hyperlink r:id="rId15" w:anchor="cite_note-1" w:history="1">
+        <w:r>
+          <w:rPr>
+            <w:rFonts w:ascii="Arial" w:eastAsia="Times New Roman" w:hAnsi="Arial" w:cs="Arial"/>
+            <w:color w:val="0B0080"/>
+            <w:sz w:val="17"/>
+            <w:szCs w:val="17"/>
+            <w:u w:val="single"/>
+            <w:vertAlign w:val="superscript"/>
+            <w:lang w:eastAsia="ru-RU"/>
+          </w:rPr>
+          <w:t>[1]</w:t>
+        </w:r>
+      </w:hyperlink>
+      <w:r>
+        <w:rPr>
+          <w:rFonts w:ascii="Arial" w:eastAsia="Times New Roman" w:hAnsi="Arial" w:cs="Arial"/>
+          <w:color w:val="222222"/>
+          <w:sz w:val="21"/>
+          <w:szCs w:val="21"/>
+          <w:lang w:eastAsia="ru-RU"/>
+        </w:rPr>
+        <w:t>.</w:t>
+      </w:r>
+    </w:p>
+    <w:p>
+      <w:pPr>
+        <w:pStyle w:val="2"/>
+        <w:shd w:val="clear" w:color="auto" w:fill="FFFFFF"/>
+        <w:spacing w:before="0" w:line="240" w:lineRule="auto"/>
+        <w:ind w:firstLine="709"/>
+        <w:rPr>
+          <w:rFonts w:ascii="Times New Roman" w:eastAsia="Times New Roman" w:hAnsi="Times New Roman" w:cs="Times New Roman"/>
+          <w:b/>
+          <w:color w:val="000000"/>
+          <w:sz w:val="28"/>
+          <w:szCs w:val="28"/>
+          <w:lang w:eastAsia="ru-RU"/>
+        </w:rPr>
+      </w:pPr>
+      <w:r>
+        <w:rPr>
+          <w:rFonts w:ascii="Times New Roman" w:hAnsi="Times New Roman" w:cs="Times New Roman"/>
+          <w:b/>
+          <w:sz w:val="28"/>
+          <w:szCs w:val="28"/>
+        </w:rPr>
         <w:br w:type="page"/>
       </w:r>
+      <w:r>
+        <w:rPr>
+          <w:rFonts w:ascii="Times New Roman" w:eastAsia="Times New Roman" w:hAnsi="Times New Roman" w:cs="Times New Roman"/>
+          <w:b/>
+          <w:color w:val="000000"/>
+          <w:sz w:val="28"/>
+          <w:szCs w:val="28"/>
+          <w:lang w:eastAsia="ru-RU"/>
+        </w:rPr>
+        <w:lastRenderedPageBreak/>
+        <w:t xml:space="preserve">Виды корпоративных культур по Дж. </w:t>
+      </w:r>
+      <w:proofErr w:type="spellStart"/>
+      <w:r>
+        <w:rPr>
+          <w:rFonts w:ascii="Times New Roman" w:eastAsia="Times New Roman" w:hAnsi="Times New Roman" w:cs="Times New Roman"/>
+          <w:b/>
+          <w:color w:val="000000"/>
+          <w:sz w:val="28"/>
+          <w:szCs w:val="28"/>
+          <w:lang w:eastAsia="ru-RU"/>
+        </w:rPr>
+        <w:t>Зонненфельду</w:t>
+      </w:r>
+      <w:proofErr w:type="spellEnd"/>
+      <w:r>
+        <w:rPr>
+          <w:rFonts w:ascii="Times New Roman" w:eastAsia="Times New Roman" w:hAnsi="Times New Roman" w:cs="Times New Roman"/>
+          <w:b/>
+          <w:color w:val="000000"/>
+          <w:sz w:val="28"/>
+          <w:szCs w:val="28"/>
+          <w:lang w:eastAsia="ru-RU"/>
+        </w:rPr>
+        <w:t xml:space="preserve"> </w:t>
+      </w:r>
+    </w:p>
+    <w:p>
+      <w:pPr>
+        <w:rPr>
+          <w:lang w:eastAsia="ru-RU"/>
+        </w:rPr>
+      </w:pPr>
+    </w:p>
+    <w:p>
+      <w:pPr>
+        <w:shd w:val="clear" w:color="auto" w:fill="FFFFFF"/>
+        <w:spacing w:after="0" w:line="240" w:lineRule="auto"/>
+        <w:ind w:firstLine="709"/>
+        <w:rPr>
+          <w:rFonts w:ascii="Times New Roman" w:eastAsia="Times New Roman" w:hAnsi="Times New Roman" w:cs="Times New Roman"/>
+          <w:color w:val="222222"/>
+          <w:sz w:val="28"/>
+          <w:szCs w:val="28"/>
+          <w:lang w:eastAsia="ru-RU"/>
+        </w:rPr>
+      </w:pPr>
+      <w:r>
+        <w:rPr>
+          <w:rFonts w:ascii="Times New Roman" w:eastAsia="Times New Roman" w:hAnsi="Times New Roman" w:cs="Times New Roman"/>
+          <w:color w:val="222222"/>
+          <w:sz w:val="28"/>
+          <w:szCs w:val="28"/>
+          <w:lang w:eastAsia="ru-RU"/>
+        </w:rPr>
+        <w:t xml:space="preserve">В типологии Дж. </w:t>
+      </w:r>
+      <w:proofErr w:type="spellStart"/>
+      <w:r>
+        <w:rPr>
+          <w:rFonts w:ascii="Times New Roman" w:eastAsia="Times New Roman" w:hAnsi="Times New Roman" w:cs="Times New Roman"/>
+          <w:color w:val="222222"/>
+          <w:sz w:val="28"/>
+          <w:szCs w:val="28"/>
+          <w:lang w:eastAsia="ru-RU"/>
+        </w:rPr>
+        <w:t>Зонненфельда</w:t>
+      </w:r>
+      <w:proofErr w:type="spellEnd"/>
+      <w:r>
+        <w:rPr>
+          <w:rFonts w:ascii="Times New Roman" w:eastAsia="Times New Roman" w:hAnsi="Times New Roman" w:cs="Times New Roman"/>
+          <w:color w:val="222222"/>
+          <w:sz w:val="28"/>
+          <w:szCs w:val="28"/>
+          <w:lang w:eastAsia="ru-RU"/>
+        </w:rPr>
+        <w:t xml:space="preserve"> (</w:t>
+      </w:r>
+      <w:proofErr w:type="spellStart"/>
+      <w:r>
+        <w:rPr>
+          <w:rFonts w:ascii="Times New Roman" w:eastAsia="Times New Roman" w:hAnsi="Times New Roman" w:cs="Times New Roman"/>
+          <w:color w:val="222222"/>
+          <w:sz w:val="28"/>
+          <w:szCs w:val="28"/>
+          <w:lang w:eastAsia="ru-RU"/>
+        </w:rPr>
+        <w:fldChar w:fldCharType="begin"/>
+      </w:r>
+      <w:r>
+        <w:rPr>
+          <w:rFonts w:ascii="Times New Roman" w:eastAsia="Times New Roman" w:hAnsi="Times New Roman" w:cs="Times New Roman"/>
+          <w:color w:val="222222"/>
+          <w:sz w:val="28"/>
+          <w:szCs w:val="28"/>
+          <w:lang w:eastAsia="ru-RU"/>
+        </w:rPr>
+        <w:instrText xml:space="preserve"> HYPERLINK "https://en.wikipedia.org/wiki/Jeffrey_Sonnenfeld" \o "en:Jeffrey Sonnenfeld" </w:instrText>
+      </w:r>
+      <w:r>
+        <w:rPr>
+          <w:rFonts w:ascii="Times New Roman" w:eastAsia="Times New Roman" w:hAnsi="Times New Roman" w:cs="Times New Roman"/>
+          <w:color w:val="222222"/>
+          <w:sz w:val="28"/>
+          <w:szCs w:val="28"/>
+          <w:lang w:eastAsia="ru-RU"/>
+        </w:rPr>
+        <w:fldChar w:fldCharType="separate"/>
+      </w:r>
+      <w:r>
+        <w:rPr>
+          <w:rFonts w:ascii="Times New Roman" w:eastAsia="Times New Roman" w:hAnsi="Times New Roman" w:cs="Times New Roman"/>
+          <w:color w:val="663366"/>
+          <w:sz w:val="28"/>
+          <w:szCs w:val="28"/>
+          <w:u w:val="single"/>
+          <w:lang w:eastAsia="ru-RU"/>
+        </w:rPr>
+        <w:t>Jeffrey</w:t>
+      </w:r>
+      <w:proofErr w:type="spellEnd"/>
+      <w:r>
+        <w:rPr>
+          <w:rFonts w:ascii="Times New Roman" w:eastAsia="Times New Roman" w:hAnsi="Times New Roman" w:cs="Times New Roman"/>
+          <w:color w:val="663366"/>
+          <w:sz w:val="28"/>
+          <w:szCs w:val="28"/>
+          <w:u w:val="single"/>
+          <w:lang w:eastAsia="ru-RU"/>
+        </w:rPr>
+        <w:t xml:space="preserve"> </w:t>
+      </w:r>
+      <w:proofErr w:type="spellStart"/>
+      <w:r>
+        <w:rPr>
+          <w:rFonts w:ascii="Times New Roman" w:eastAsia="Times New Roman" w:hAnsi="Times New Roman" w:cs="Times New Roman"/>
+          <w:color w:val="663366"/>
+          <w:sz w:val="28"/>
+          <w:szCs w:val="28"/>
+          <w:u w:val="single"/>
+          <w:lang w:eastAsia="ru-RU"/>
+        </w:rPr>
+        <w:t>Sonnenfeld</w:t>
+      </w:r>
+      <w:proofErr w:type="spellEnd"/>
+      <w:r>
+        <w:rPr>
+          <w:rFonts w:ascii="Times New Roman" w:eastAsia="Times New Roman" w:hAnsi="Times New Roman" w:cs="Times New Roman"/>
+          <w:color w:val="222222"/>
+          <w:sz w:val="28"/>
+          <w:szCs w:val="28"/>
+          <w:lang w:eastAsia="ru-RU"/>
+        </w:rPr>
+        <w:fldChar w:fldCharType="end"/>
+      </w:r>
+      <w:r>
+        <w:rPr>
+          <w:rFonts w:ascii="Times New Roman" w:eastAsia="Times New Roman" w:hAnsi="Times New Roman" w:cs="Times New Roman"/>
+          <w:color w:val="222222"/>
+          <w:sz w:val="28"/>
+          <w:szCs w:val="28"/>
+          <w:lang w:eastAsia="ru-RU"/>
+        </w:rPr>
+        <w:t>) различаются четыре типа культур: «бейсбольная команда», «клубная культура», «академическая культура», «оборонная культура» («крепость»). Каждая из вышеперечисленных культур имеет разный потенциал для поддержки состояния и успеха компании и по-разному сказывается на карьере работников.</w:t>
+      </w:r>
+    </w:p>
+    <w:p>
+      <w:pPr>
+        <w:shd w:val="clear" w:color="auto" w:fill="FFFFFF"/>
+        <w:spacing w:after="0" w:line="240" w:lineRule="auto"/>
+        <w:ind w:firstLine="709"/>
+        <w:rPr>
+          <w:rFonts w:ascii="Times New Roman" w:eastAsia="Times New Roman" w:hAnsi="Times New Roman" w:cs="Times New Roman"/>
+          <w:color w:val="222222"/>
+          <w:sz w:val="28"/>
+          <w:szCs w:val="28"/>
+          <w:lang w:eastAsia="ru-RU"/>
+        </w:rPr>
+      </w:pPr>
+      <w:r>
+        <w:rPr>
+          <w:rFonts w:ascii="Times New Roman" w:eastAsia="Times New Roman" w:hAnsi="Times New Roman" w:cs="Times New Roman"/>
+          <w:color w:val="222222"/>
+          <w:sz w:val="28"/>
+          <w:szCs w:val="28"/>
+          <w:lang w:eastAsia="ru-RU"/>
+        </w:rPr>
+        <w:t>В «</w:t>
+      </w:r>
+      <w:r>
+        <w:rPr>
+          <w:rFonts w:ascii="Times New Roman" w:eastAsia="Times New Roman" w:hAnsi="Times New Roman" w:cs="Times New Roman"/>
+          <w:b/>
+          <w:bCs/>
+          <w:color w:val="222222"/>
+          <w:sz w:val="28"/>
+          <w:szCs w:val="28"/>
+          <w:lang w:eastAsia="ru-RU"/>
+        </w:rPr>
+        <w:t>бейсбольной команде</w:t>
+      </w:r>
+      <w:r>
+        <w:rPr>
+          <w:rFonts w:ascii="Times New Roman" w:eastAsia="Times New Roman" w:hAnsi="Times New Roman" w:cs="Times New Roman"/>
+          <w:color w:val="222222"/>
+          <w:sz w:val="28"/>
+          <w:szCs w:val="28"/>
+          <w:lang w:eastAsia="ru-RU"/>
+        </w:rPr>
+        <w:t>» ключевые успешные сотрудники считают себя «свободными игроками», за них между работодателями ведётся активная конкуренция на рынке рабочей силы. Работников с невысокими личностными и профессиональными показателями быстро увольняют по инициативе работодателей.</w:t>
+      </w:r>
+    </w:p>
+    <w:p>
+      <w:pPr>
+        <w:shd w:val="clear" w:color="auto" w:fill="FFFFFF"/>
+        <w:spacing w:after="0" w:line="240" w:lineRule="auto"/>
+        <w:ind w:firstLine="709"/>
+        <w:rPr>
+          <w:rFonts w:ascii="Times New Roman" w:eastAsia="Times New Roman" w:hAnsi="Times New Roman" w:cs="Times New Roman"/>
+          <w:color w:val="222222"/>
+          <w:sz w:val="28"/>
+          <w:szCs w:val="28"/>
+          <w:lang w:eastAsia="ru-RU"/>
+        </w:rPr>
+      </w:pPr>
+      <w:r>
+        <w:rPr>
+          <w:rFonts w:ascii="Times New Roman" w:eastAsia="Times New Roman" w:hAnsi="Times New Roman" w:cs="Times New Roman"/>
+          <w:color w:val="222222"/>
+          <w:sz w:val="28"/>
+          <w:szCs w:val="28"/>
+          <w:lang w:eastAsia="ru-RU"/>
+        </w:rPr>
+        <w:t>«</w:t>
+      </w:r>
+      <w:r>
+        <w:rPr>
+          <w:rFonts w:ascii="Times New Roman" w:eastAsia="Times New Roman" w:hAnsi="Times New Roman" w:cs="Times New Roman"/>
+          <w:b/>
+          <w:bCs/>
+          <w:color w:val="222222"/>
+          <w:sz w:val="28"/>
+          <w:szCs w:val="28"/>
+          <w:lang w:eastAsia="ru-RU"/>
+        </w:rPr>
+        <w:t>Клубная культура</w:t>
+      </w:r>
+      <w:r>
+        <w:rPr>
+          <w:rFonts w:ascii="Times New Roman" w:eastAsia="Times New Roman" w:hAnsi="Times New Roman" w:cs="Times New Roman"/>
+          <w:color w:val="222222"/>
+          <w:sz w:val="28"/>
+          <w:szCs w:val="28"/>
+          <w:lang w:eastAsia="ru-RU"/>
+        </w:rPr>
+        <w:t>» характеризуется лояльностью, преданностью и сработанностью сотрудников, командной работой. Стабильные и безопасные условия способствуют поощрению возраста сотрудников, опыта и должностного преимущества. Карьерный рост происходит медленно и постепенно. От работника ожидают, что на каждом новом уровне он должен постигнуть все тонкости данной работы и овладеть мастерством, поэтому работники имеют широкий профессиональный кругозор.</w:t>
+      </w:r>
+    </w:p>
+    <w:p>
+      <w:pPr>
+        <w:shd w:val="clear" w:color="auto" w:fill="FFFFFF"/>
+        <w:spacing w:after="0" w:line="240" w:lineRule="auto"/>
+        <w:ind w:firstLine="709"/>
+        <w:rPr>
+          <w:rFonts w:ascii="Times New Roman" w:eastAsia="Times New Roman" w:hAnsi="Times New Roman" w:cs="Times New Roman"/>
+          <w:color w:val="222222"/>
+          <w:sz w:val="28"/>
+          <w:szCs w:val="28"/>
+          <w:lang w:eastAsia="ru-RU"/>
+        </w:rPr>
+      </w:pPr>
+      <w:r>
+        <w:rPr>
+          <w:rFonts w:ascii="Times New Roman" w:eastAsia="Times New Roman" w:hAnsi="Times New Roman" w:cs="Times New Roman"/>
+          <w:color w:val="222222"/>
+          <w:sz w:val="28"/>
+          <w:szCs w:val="28"/>
+          <w:lang w:eastAsia="ru-RU"/>
+        </w:rPr>
+        <w:t>В компании с «</w:t>
+      </w:r>
+      <w:hyperlink r:id="rId16" w:tooltip="Академическая культура (страница отсутствует)" w:history="1">
+        <w:r>
+          <w:rPr>
+            <w:rFonts w:ascii="Times New Roman" w:eastAsia="Times New Roman" w:hAnsi="Times New Roman" w:cs="Times New Roman"/>
+            <w:b/>
+            <w:bCs/>
+            <w:color w:val="A55858"/>
+            <w:sz w:val="28"/>
+            <w:szCs w:val="28"/>
+            <w:u w:val="single"/>
+            <w:lang w:eastAsia="ru-RU"/>
+          </w:rPr>
+          <w:t>академической культурой</w:t>
+        </w:r>
+      </w:hyperlink>
+      <w:r>
+        <w:rPr>
+          <w:rFonts w:ascii="Times New Roman" w:eastAsia="Times New Roman" w:hAnsi="Times New Roman" w:cs="Times New Roman"/>
+          <w:color w:val="222222"/>
+          <w:sz w:val="28"/>
+          <w:szCs w:val="28"/>
+          <w:lang w:eastAsia="ru-RU"/>
+        </w:rPr>
+        <w:t>» набирают новых молодых сотрудников, которые проявляют интерес к долговременному сотрудничеству и согласны медленно продвигаться по служебной лестнице. В отличие от «клубной культуры», работники здесь редко переходят из одного отдела в другой или из одного направления в другое. Основанием для поощрения и продвижения являются хорошая работа и профессиональное мастерство. Подобная культура ограничивает широкое развитие личности сотрудника и препятствует внутриорганизационной кооперации.</w:t>
+      </w:r>
+    </w:p>
+    <w:p>
+      <w:pPr>
+        <w:shd w:val="clear" w:color="auto" w:fill="FFFFFF"/>
+        <w:spacing w:after="0" w:line="240" w:lineRule="auto"/>
+        <w:ind w:firstLine="709"/>
+        <w:rPr>
+          <w:rFonts w:ascii="Times New Roman" w:eastAsia="Times New Roman" w:hAnsi="Times New Roman" w:cs="Times New Roman"/>
+          <w:color w:val="222222"/>
+          <w:sz w:val="28"/>
+          <w:szCs w:val="28"/>
+          <w:lang w:eastAsia="ru-RU"/>
+        </w:rPr>
+      </w:pPr>
+      <w:r>
+        <w:rPr>
+          <w:rFonts w:ascii="Times New Roman" w:eastAsia="Times New Roman" w:hAnsi="Times New Roman" w:cs="Times New Roman"/>
+          <w:color w:val="222222"/>
+          <w:sz w:val="28"/>
+          <w:szCs w:val="28"/>
+          <w:lang w:eastAsia="ru-RU"/>
+        </w:rPr>
+        <w:t>В «</w:t>
+      </w:r>
+      <w:r>
+        <w:rPr>
+          <w:rFonts w:ascii="Times New Roman" w:eastAsia="Times New Roman" w:hAnsi="Times New Roman" w:cs="Times New Roman"/>
+          <w:b/>
+          <w:bCs/>
+          <w:color w:val="222222"/>
+          <w:sz w:val="28"/>
+          <w:szCs w:val="28"/>
+          <w:lang w:eastAsia="ru-RU"/>
+        </w:rPr>
+        <w:t>оборонной культуре</w:t>
+      </w:r>
+      <w:r>
+        <w:rPr>
+          <w:rFonts w:ascii="Times New Roman" w:eastAsia="Times New Roman" w:hAnsi="Times New Roman" w:cs="Times New Roman"/>
+          <w:color w:val="222222"/>
+          <w:sz w:val="28"/>
+          <w:szCs w:val="28"/>
+          <w:lang w:eastAsia="ru-RU"/>
+        </w:rPr>
+        <w:t>» нет гарантии постоянной работы, нет возможности для профессионального роста, так как компаниям часто приходится подвергаться реструктуризации и сокращать свой персонал, чтобы адаптироваться к новым внешним условиям. Такая культура губительна для работников, но при этом представляет прекрасные возможности для некоторых уверенных в своих силах менеджеров, которые любят принимать вызов.</w:t>
+      </w:r>
+    </w:p>
+    <w:p>
+      <w:pPr>
+        <w:pStyle w:val="2"/>
+        <w:shd w:val="clear" w:color="auto" w:fill="FFFFFF"/>
+        <w:spacing w:before="240" w:after="60"/>
+        <w:rPr>
+          <w:rFonts w:ascii="Georgia" w:eastAsia="Times New Roman" w:hAnsi="Georgia" w:cs="Times New Roman"/>
+          <w:color w:val="000000"/>
+          <w:sz w:val="36"/>
+          <w:szCs w:val="36"/>
+          <w:lang w:eastAsia="ru-RU"/>
+        </w:rPr>
+      </w:pPr>
+      <w:r>
+        <w:rPr>
+          <w:rFonts w:ascii="Times New Roman" w:hAnsi="Times New Roman" w:cs="Times New Roman"/>
+          <w:sz w:val="28"/>
+          <w:szCs w:val="28"/>
+        </w:rPr>
+        <w:br w:type="page"/>
+      </w:r>
+      <w:r>
+        <w:rPr>
+          <w:rFonts w:ascii="Georgia" w:eastAsia="Times New Roman" w:hAnsi="Georgia" w:cs="Times New Roman"/>
+          <w:color w:val="000000"/>
+          <w:sz w:val="36"/>
+          <w:szCs w:val="36"/>
+          <w:lang w:eastAsia="ru-RU"/>
+        </w:rPr>
+        <w:lastRenderedPageBreak/>
+        <w:t>Позитивные и негативные корпоративные культуры</w:t>
+      </w:r>
+    </w:p>
+    <w:p>
+      <w:pPr>
+        <w:shd w:val="clear" w:color="auto" w:fill="FFFFFF"/>
+        <w:spacing w:after="0" w:line="240" w:lineRule="auto"/>
+        <w:ind w:firstLine="709"/>
+        <w:rPr>
+          <w:rFonts w:ascii="Times New Roman" w:eastAsia="Times New Roman" w:hAnsi="Times New Roman" w:cs="Times New Roman"/>
+          <w:color w:val="222222"/>
+          <w:sz w:val="28"/>
+          <w:szCs w:val="28"/>
+          <w:lang w:eastAsia="ru-RU"/>
+        </w:rPr>
+      </w:pPr>
+      <w:r>
+        <w:rPr>
+          <w:rFonts w:ascii="Times New Roman" w:eastAsia="Times New Roman" w:hAnsi="Times New Roman" w:cs="Times New Roman"/>
+          <w:color w:val="222222"/>
+          <w:sz w:val="28"/>
+          <w:szCs w:val="28"/>
+          <w:lang w:eastAsia="ru-RU"/>
+        </w:rPr>
+        <w:t>В зависимости от характера влияния корпоративной культуры на общую результативность деятельности предприятия выделяют «положительную» (в некоторых источниках «позитивную») и «отрицательную» («негативную») культуры. Культура организации положительна, если она способствует эффективному решению проблем и росту производительности, стимулирует результативность деятельности предприятия и/или его развитие, является источником принятия грамотных управленческих решений. Отрицательная культура — источник сопротивления и общего хаоса, может препятствовать эффективному процессу принятия решений, общему функционированию предприятия и его развитию.</w:t>
+      </w:r>
+    </w:p>
+    <w:p>
+      <w:pPr>
+        <w:shd w:val="clear" w:color="auto" w:fill="FFFFFF"/>
+        <w:spacing w:after="0" w:line="240" w:lineRule="auto"/>
+        <w:ind w:firstLine="709"/>
+        <w:rPr>
+          <w:rFonts w:ascii="Times New Roman" w:eastAsia="Times New Roman" w:hAnsi="Times New Roman" w:cs="Times New Roman"/>
+          <w:color w:val="222222"/>
+          <w:sz w:val="28"/>
+          <w:szCs w:val="28"/>
+          <w:lang w:eastAsia="ru-RU"/>
+        </w:rPr>
+      </w:pPr>
+      <w:r>
+        <w:rPr>
+          <w:rFonts w:ascii="Times New Roman" w:eastAsia="Times New Roman" w:hAnsi="Times New Roman" w:cs="Times New Roman"/>
+          <w:color w:val="222222"/>
+          <w:sz w:val="28"/>
+          <w:szCs w:val="28"/>
+          <w:lang w:eastAsia="ru-RU"/>
+        </w:rPr>
+        <w:t xml:space="preserve">Критерии разделения культур на положительные и отрицательные складываются из нескольких составляющих (на основании классификации, предложенной С. Г. Абрамовой и </w:t>
+      </w:r>
+      <w:proofErr w:type="spellStart"/>
+      <w:r>
+        <w:rPr>
+          <w:rFonts w:ascii="Times New Roman" w:eastAsia="Times New Roman" w:hAnsi="Times New Roman" w:cs="Times New Roman"/>
+          <w:color w:val="222222"/>
+          <w:sz w:val="28"/>
+          <w:szCs w:val="28"/>
+          <w:lang w:eastAsia="ru-RU"/>
+        </w:rPr>
+        <w:t>И</w:t>
+      </w:r>
+      <w:proofErr w:type="spellEnd"/>
+      <w:r>
+        <w:rPr>
+          <w:rFonts w:ascii="Times New Roman" w:eastAsia="Times New Roman" w:hAnsi="Times New Roman" w:cs="Times New Roman"/>
+          <w:color w:val="222222"/>
+          <w:sz w:val="28"/>
+          <w:szCs w:val="28"/>
+          <w:lang w:eastAsia="ru-RU"/>
+        </w:rPr>
+        <w:t>. А. </w:t>
+      </w:r>
+      <w:proofErr w:type="spellStart"/>
+      <w:r>
+        <w:rPr>
+          <w:rFonts w:ascii="Times New Roman" w:eastAsia="Times New Roman" w:hAnsi="Times New Roman" w:cs="Times New Roman"/>
+          <w:color w:val="222222"/>
+          <w:sz w:val="28"/>
+          <w:szCs w:val="28"/>
+          <w:lang w:eastAsia="ru-RU"/>
+        </w:rPr>
+        <w:t>Костенчук</w:t>
+      </w:r>
+      <w:proofErr w:type="spellEnd"/>
+      <w:r>
+        <w:rPr>
+          <w:rFonts w:ascii="Times New Roman" w:eastAsia="Times New Roman" w:hAnsi="Times New Roman" w:cs="Times New Roman"/>
+          <w:color w:val="222222"/>
+          <w:sz w:val="28"/>
+          <w:szCs w:val="28"/>
+          <w:lang w:eastAsia="ru-RU"/>
+        </w:rPr>
+        <w:t>):</w:t>
+      </w:r>
+    </w:p>
+    <w:p>
+      <w:pPr>
+        <w:numPr>
+          <w:ilvl w:val="0"/>
+          <w:numId w:val="14"/>
+        </w:numPr>
+        <w:shd w:val="clear" w:color="auto" w:fill="FFFFFF"/>
+        <w:spacing w:after="0" w:line="240" w:lineRule="auto"/>
+        <w:ind w:left="0" w:firstLine="709"/>
+        <w:rPr>
+          <w:rFonts w:ascii="Times New Roman" w:eastAsia="Times New Roman" w:hAnsi="Times New Roman" w:cs="Times New Roman"/>
+          <w:color w:val="222222"/>
+          <w:sz w:val="28"/>
+          <w:szCs w:val="28"/>
+          <w:lang w:eastAsia="ru-RU"/>
+        </w:rPr>
+      </w:pPr>
+      <w:r>
+        <w:rPr>
+          <w:rFonts w:ascii="Times New Roman" w:eastAsia="Times New Roman" w:hAnsi="Times New Roman" w:cs="Times New Roman"/>
+          <w:color w:val="222222"/>
+          <w:sz w:val="28"/>
+          <w:szCs w:val="28"/>
+          <w:lang w:eastAsia="ru-RU"/>
+        </w:rPr>
+        <w:t xml:space="preserve">По степени </w:t>
+      </w:r>
+      <w:proofErr w:type="spellStart"/>
+      <w:r>
+        <w:rPr>
+          <w:rFonts w:ascii="Times New Roman" w:eastAsia="Times New Roman" w:hAnsi="Times New Roman" w:cs="Times New Roman"/>
+          <w:color w:val="222222"/>
+          <w:sz w:val="28"/>
+          <w:szCs w:val="28"/>
+          <w:lang w:eastAsia="ru-RU"/>
+        </w:rPr>
+        <w:t>взаимоадекватности</w:t>
+      </w:r>
+      <w:proofErr w:type="spellEnd"/>
+      <w:r>
+        <w:rPr>
+          <w:rFonts w:ascii="Times New Roman" w:eastAsia="Times New Roman" w:hAnsi="Times New Roman" w:cs="Times New Roman"/>
+          <w:color w:val="222222"/>
+          <w:sz w:val="28"/>
+          <w:szCs w:val="28"/>
+          <w:lang w:eastAsia="ru-RU"/>
+        </w:rPr>
+        <w:t xml:space="preserve"> доминирующей иерархии ценностей и преобладающих способов их реализации выделяют «</w:t>
+      </w:r>
+      <w:r>
+        <w:rPr>
+          <w:rFonts w:ascii="Times New Roman" w:eastAsia="Times New Roman" w:hAnsi="Times New Roman" w:cs="Times New Roman"/>
+          <w:b/>
+          <w:bCs/>
+          <w:color w:val="222222"/>
+          <w:sz w:val="28"/>
+          <w:szCs w:val="28"/>
+          <w:lang w:eastAsia="ru-RU"/>
+        </w:rPr>
+        <w:t>стабильные</w:t>
+      </w:r>
+      <w:r>
+        <w:rPr>
+          <w:rFonts w:ascii="Times New Roman" w:eastAsia="Times New Roman" w:hAnsi="Times New Roman" w:cs="Times New Roman"/>
+          <w:color w:val="222222"/>
+          <w:sz w:val="28"/>
+          <w:szCs w:val="28"/>
+          <w:lang w:eastAsia="ru-RU"/>
+        </w:rPr>
+        <w:t>» (высокая степень) и «</w:t>
+      </w:r>
+      <w:r>
+        <w:rPr>
+          <w:rFonts w:ascii="Times New Roman" w:eastAsia="Times New Roman" w:hAnsi="Times New Roman" w:cs="Times New Roman"/>
+          <w:b/>
+          <w:bCs/>
+          <w:color w:val="222222"/>
+          <w:sz w:val="28"/>
+          <w:szCs w:val="28"/>
+          <w:lang w:eastAsia="ru-RU"/>
+        </w:rPr>
+        <w:t>нестабильные</w:t>
+      </w:r>
+      <w:r>
+        <w:rPr>
+          <w:rFonts w:ascii="Times New Roman" w:eastAsia="Times New Roman" w:hAnsi="Times New Roman" w:cs="Times New Roman"/>
+          <w:color w:val="222222"/>
+          <w:sz w:val="28"/>
+          <w:szCs w:val="28"/>
+          <w:lang w:eastAsia="ru-RU"/>
+        </w:rPr>
+        <w:t>» (низкая степень) культуры. Стабильная культура характеризуется четко заданными нормами поведения и традициями. Нестабильная — отсутствием четких представлений об оптимальном, допустимом и недопустимом поведении, а также «колебаниями» социально-психологического статуса работников.</w:t>
+      </w:r>
+    </w:p>
+    <w:p>
+      <w:pPr>
+        <w:numPr>
+          <w:ilvl w:val="0"/>
+          <w:numId w:val="14"/>
+        </w:numPr>
+        <w:shd w:val="clear" w:color="auto" w:fill="FFFFFF"/>
+        <w:spacing w:after="0" w:line="240" w:lineRule="auto"/>
+        <w:ind w:left="0" w:firstLine="709"/>
+        <w:rPr>
+          <w:rFonts w:ascii="Times New Roman" w:eastAsia="Times New Roman" w:hAnsi="Times New Roman" w:cs="Times New Roman"/>
+          <w:color w:val="222222"/>
+          <w:sz w:val="28"/>
+          <w:szCs w:val="28"/>
+          <w:lang w:eastAsia="ru-RU"/>
+        </w:rPr>
+      </w:pPr>
+      <w:r>
+        <w:rPr>
+          <w:rFonts w:ascii="Times New Roman" w:eastAsia="Times New Roman" w:hAnsi="Times New Roman" w:cs="Times New Roman"/>
+          <w:color w:val="222222"/>
+          <w:sz w:val="28"/>
+          <w:szCs w:val="28"/>
+          <w:lang w:eastAsia="ru-RU"/>
+        </w:rPr>
+        <w:t>По степени соответствия иерархии личных ценностей каждого из сотрудников и иерархической системы внутригрупповых ценностей выделяются «</w:t>
+      </w:r>
+      <w:r>
+        <w:rPr>
+          <w:rFonts w:ascii="Times New Roman" w:eastAsia="Times New Roman" w:hAnsi="Times New Roman" w:cs="Times New Roman"/>
+          <w:b/>
+          <w:bCs/>
+          <w:color w:val="222222"/>
+          <w:sz w:val="28"/>
+          <w:szCs w:val="28"/>
+          <w:lang w:eastAsia="ru-RU"/>
+        </w:rPr>
+        <w:t>интегративная</w:t>
+      </w:r>
+      <w:r>
+        <w:rPr>
+          <w:rFonts w:ascii="Times New Roman" w:eastAsia="Times New Roman" w:hAnsi="Times New Roman" w:cs="Times New Roman"/>
+          <w:color w:val="222222"/>
+          <w:sz w:val="28"/>
+          <w:szCs w:val="28"/>
+          <w:lang w:eastAsia="ru-RU"/>
+        </w:rPr>
+        <w:t>» (высокая степень) и «</w:t>
+      </w:r>
+      <w:proofErr w:type="spellStart"/>
+      <w:r>
+        <w:rPr>
+          <w:rFonts w:ascii="Times New Roman" w:eastAsia="Times New Roman" w:hAnsi="Times New Roman" w:cs="Times New Roman"/>
+          <w:b/>
+          <w:bCs/>
+          <w:color w:val="222222"/>
+          <w:sz w:val="28"/>
+          <w:szCs w:val="28"/>
+          <w:lang w:eastAsia="ru-RU"/>
+        </w:rPr>
+        <w:t>дезинтегративная</w:t>
+      </w:r>
+      <w:proofErr w:type="spellEnd"/>
+      <w:r>
+        <w:rPr>
+          <w:rFonts w:ascii="Times New Roman" w:eastAsia="Times New Roman" w:hAnsi="Times New Roman" w:cs="Times New Roman"/>
+          <w:color w:val="222222"/>
+          <w:sz w:val="28"/>
+          <w:szCs w:val="28"/>
+          <w:lang w:eastAsia="ru-RU"/>
+        </w:rPr>
+        <w:t xml:space="preserve">» (низкая степень) культуры. Интегративная культура характеризуется единством общественного мнения и внутригрупповой сплоченностью. </w:t>
+      </w:r>
+      <w:proofErr w:type="spellStart"/>
+      <w:r>
+        <w:rPr>
+          <w:rFonts w:ascii="Times New Roman" w:eastAsia="Times New Roman" w:hAnsi="Times New Roman" w:cs="Times New Roman"/>
+          <w:color w:val="222222"/>
+          <w:sz w:val="28"/>
+          <w:szCs w:val="28"/>
+          <w:lang w:eastAsia="ru-RU"/>
+        </w:rPr>
+        <w:t>Дезинтегративная</w:t>
+      </w:r>
+      <w:proofErr w:type="spellEnd"/>
+      <w:r>
+        <w:rPr>
+          <w:rFonts w:ascii="Times New Roman" w:eastAsia="Times New Roman" w:hAnsi="Times New Roman" w:cs="Times New Roman"/>
+          <w:color w:val="222222"/>
+          <w:sz w:val="28"/>
+          <w:szCs w:val="28"/>
+          <w:lang w:eastAsia="ru-RU"/>
+        </w:rPr>
+        <w:t> — отсутствием единого общественного мнения, разобщенностью и конфликтностью.</w:t>
+      </w:r>
+    </w:p>
+    <w:p>
+      <w:pPr>
+        <w:numPr>
+          <w:ilvl w:val="0"/>
+          <w:numId w:val="14"/>
+        </w:numPr>
+        <w:shd w:val="clear" w:color="auto" w:fill="FFFFFF"/>
+        <w:spacing w:after="0" w:line="240" w:lineRule="auto"/>
+        <w:ind w:left="0" w:firstLine="709"/>
+        <w:rPr>
+          <w:rFonts w:ascii="Times New Roman" w:eastAsia="Times New Roman" w:hAnsi="Times New Roman" w:cs="Times New Roman"/>
+          <w:color w:val="222222"/>
+          <w:sz w:val="28"/>
+          <w:szCs w:val="28"/>
+          <w:lang w:eastAsia="ru-RU"/>
+        </w:rPr>
+      </w:pPr>
+      <w:r>
+        <w:rPr>
+          <w:rFonts w:ascii="Times New Roman" w:eastAsia="Times New Roman" w:hAnsi="Times New Roman" w:cs="Times New Roman"/>
+          <w:color w:val="222222"/>
+          <w:sz w:val="28"/>
+          <w:szCs w:val="28"/>
+          <w:lang w:eastAsia="ru-RU"/>
+        </w:rPr>
+        <w:t>По содержанию доминирующих в организации ценностей выделяются «</w:t>
+      </w:r>
+      <w:r>
+        <w:rPr>
+          <w:rFonts w:ascii="Times New Roman" w:eastAsia="Times New Roman" w:hAnsi="Times New Roman" w:cs="Times New Roman"/>
+          <w:b/>
+          <w:bCs/>
+          <w:color w:val="222222"/>
+          <w:sz w:val="28"/>
+          <w:szCs w:val="28"/>
+          <w:lang w:eastAsia="ru-RU"/>
+        </w:rPr>
+        <w:t>личностно-ориентированные</w:t>
+      </w:r>
+      <w:r>
+        <w:rPr>
+          <w:rFonts w:ascii="Times New Roman" w:eastAsia="Times New Roman" w:hAnsi="Times New Roman" w:cs="Times New Roman"/>
+          <w:color w:val="222222"/>
+          <w:sz w:val="28"/>
+          <w:szCs w:val="28"/>
+          <w:lang w:eastAsia="ru-RU"/>
+        </w:rPr>
+        <w:t>» и «</w:t>
+      </w:r>
+      <w:r>
+        <w:rPr>
+          <w:rFonts w:ascii="Times New Roman" w:eastAsia="Times New Roman" w:hAnsi="Times New Roman" w:cs="Times New Roman"/>
+          <w:b/>
+          <w:bCs/>
+          <w:color w:val="222222"/>
+          <w:sz w:val="28"/>
+          <w:szCs w:val="28"/>
+          <w:lang w:eastAsia="ru-RU"/>
+        </w:rPr>
+        <w:t>функционально-ориентированные</w:t>
+      </w:r>
+      <w:r>
+        <w:rPr>
+          <w:rFonts w:ascii="Times New Roman" w:eastAsia="Times New Roman" w:hAnsi="Times New Roman" w:cs="Times New Roman"/>
+          <w:color w:val="222222"/>
+          <w:sz w:val="28"/>
+          <w:szCs w:val="28"/>
+          <w:lang w:eastAsia="ru-RU"/>
+        </w:rPr>
+        <w:t xml:space="preserve">» культуры. Первая фиксирует ценности самореализации и саморазвития личности сотрудника в процессе и посредством осуществления его профессионально-трудовой деятельности. Для второй основная ценность заключается в реализации функционально заданных алгоритмов осуществления профессионально-трудовой деятельности и </w:t>
+      </w:r>
+      <w:proofErr w:type="spellStart"/>
+      <w:r>
+        <w:rPr>
+          <w:rFonts w:ascii="Times New Roman" w:eastAsia="Times New Roman" w:hAnsi="Times New Roman" w:cs="Times New Roman"/>
+          <w:color w:val="222222"/>
+          <w:sz w:val="28"/>
+          <w:szCs w:val="28"/>
+          <w:lang w:eastAsia="ru-RU"/>
+        </w:rPr>
+        <w:t>статусно</w:t>
+      </w:r>
+      <w:proofErr w:type="spellEnd"/>
+      <w:r>
+        <w:rPr>
+          <w:rFonts w:ascii="Times New Roman" w:eastAsia="Times New Roman" w:hAnsi="Times New Roman" w:cs="Times New Roman"/>
+          <w:color w:val="222222"/>
+          <w:sz w:val="28"/>
+          <w:szCs w:val="28"/>
+          <w:lang w:eastAsia="ru-RU"/>
+        </w:rPr>
+        <w:t>-определённых моделей поведения.</w:t>
+      </w:r>
+    </w:p>
+    <w:p>
+      <w:pPr>
+        <w:shd w:val="clear" w:color="auto" w:fill="FFFFFF"/>
+        <w:spacing w:after="0" w:line="240" w:lineRule="auto"/>
+        <w:ind w:firstLine="709"/>
+        <w:rPr>
+          <w:rFonts w:ascii="Times New Roman" w:eastAsia="Times New Roman" w:hAnsi="Times New Roman" w:cs="Times New Roman"/>
+          <w:color w:val="222222"/>
+          <w:sz w:val="28"/>
+          <w:szCs w:val="28"/>
+          <w:lang w:eastAsia="ru-RU"/>
+        </w:rPr>
+      </w:pPr>
+      <w:r>
+        <w:rPr>
+          <w:rFonts w:ascii="Times New Roman" w:eastAsia="Times New Roman" w:hAnsi="Times New Roman" w:cs="Times New Roman"/>
+          <w:color w:val="222222"/>
+          <w:sz w:val="28"/>
+          <w:szCs w:val="28"/>
+          <w:lang w:eastAsia="ru-RU"/>
+        </w:rPr>
+        <w:t xml:space="preserve">По мнению С. Г. Абрамовой и </w:t>
+      </w:r>
+      <w:proofErr w:type="spellStart"/>
+      <w:r>
+        <w:rPr>
+          <w:rFonts w:ascii="Times New Roman" w:eastAsia="Times New Roman" w:hAnsi="Times New Roman" w:cs="Times New Roman"/>
+          <w:color w:val="222222"/>
+          <w:sz w:val="28"/>
+          <w:szCs w:val="28"/>
+          <w:lang w:eastAsia="ru-RU"/>
+        </w:rPr>
+        <w:t>И</w:t>
+      </w:r>
+      <w:proofErr w:type="spellEnd"/>
+      <w:r>
+        <w:rPr>
+          <w:rFonts w:ascii="Times New Roman" w:eastAsia="Times New Roman" w:hAnsi="Times New Roman" w:cs="Times New Roman"/>
+          <w:color w:val="222222"/>
+          <w:sz w:val="28"/>
+          <w:szCs w:val="28"/>
+          <w:lang w:eastAsia="ru-RU"/>
+        </w:rPr>
+        <w:t>. А. </w:t>
+      </w:r>
+      <w:proofErr w:type="spellStart"/>
+      <w:r>
+        <w:rPr>
+          <w:rFonts w:ascii="Times New Roman" w:eastAsia="Times New Roman" w:hAnsi="Times New Roman" w:cs="Times New Roman"/>
+          <w:color w:val="222222"/>
+          <w:sz w:val="28"/>
+          <w:szCs w:val="28"/>
+          <w:lang w:eastAsia="ru-RU"/>
+        </w:rPr>
+        <w:t>Костенчук</w:t>
+      </w:r>
+      <w:proofErr w:type="spellEnd"/>
+      <w:r>
+        <w:rPr>
+          <w:rFonts w:ascii="Times New Roman" w:eastAsia="Times New Roman" w:hAnsi="Times New Roman" w:cs="Times New Roman"/>
+          <w:color w:val="222222"/>
+          <w:sz w:val="28"/>
+          <w:szCs w:val="28"/>
+          <w:lang w:eastAsia="ru-RU"/>
+        </w:rPr>
+        <w:t>, характер организационной культуры проявляется через систему отношений:</w:t>
+      </w:r>
+    </w:p>
+    <w:p>
+      <w:pPr>
+        <w:numPr>
+          <w:ilvl w:val="0"/>
+          <w:numId w:val="15"/>
+        </w:numPr>
+        <w:shd w:val="clear" w:color="auto" w:fill="FFFFFF"/>
+        <w:spacing w:after="0" w:line="240" w:lineRule="auto"/>
+        <w:ind w:left="0" w:firstLine="709"/>
+        <w:rPr>
+          <w:rFonts w:ascii="Times New Roman" w:eastAsia="Times New Roman" w:hAnsi="Times New Roman" w:cs="Times New Roman"/>
+          <w:color w:val="222222"/>
+          <w:sz w:val="28"/>
+          <w:szCs w:val="28"/>
+          <w:lang w:eastAsia="ru-RU"/>
+        </w:rPr>
+      </w:pPr>
+      <w:r>
+        <w:rPr>
+          <w:rFonts w:ascii="Times New Roman" w:eastAsia="Times New Roman" w:hAnsi="Times New Roman" w:cs="Times New Roman"/>
+          <w:color w:val="222222"/>
+          <w:sz w:val="28"/>
+          <w:szCs w:val="28"/>
+          <w:lang w:eastAsia="ru-RU"/>
+        </w:rPr>
+        <w:t>отношение работников к своей профессионально-трудовой деятельности;</w:t>
+      </w:r>
+    </w:p>
+    <w:p>
+      <w:pPr>
+        <w:numPr>
+          <w:ilvl w:val="0"/>
+          <w:numId w:val="15"/>
+        </w:numPr>
+        <w:shd w:val="clear" w:color="auto" w:fill="FFFFFF"/>
+        <w:spacing w:after="0" w:line="240" w:lineRule="auto"/>
+        <w:ind w:left="0" w:firstLine="709"/>
+        <w:rPr>
+          <w:rFonts w:ascii="Times New Roman" w:eastAsia="Times New Roman" w:hAnsi="Times New Roman" w:cs="Times New Roman"/>
+          <w:color w:val="222222"/>
+          <w:sz w:val="28"/>
+          <w:szCs w:val="28"/>
+          <w:lang w:eastAsia="ru-RU"/>
+        </w:rPr>
+      </w:pPr>
+      <w:r>
+        <w:rPr>
+          <w:rFonts w:ascii="Times New Roman" w:eastAsia="Times New Roman" w:hAnsi="Times New Roman" w:cs="Times New Roman"/>
+          <w:color w:val="222222"/>
+          <w:sz w:val="28"/>
+          <w:szCs w:val="28"/>
+          <w:lang w:eastAsia="ru-RU"/>
+        </w:rPr>
+        <w:t>отношение работников к предприятию;</w:t>
+      </w:r>
+    </w:p>
+    <w:p>
+      <w:pPr>
+        <w:numPr>
+          <w:ilvl w:val="0"/>
+          <w:numId w:val="15"/>
+        </w:numPr>
+        <w:shd w:val="clear" w:color="auto" w:fill="FFFFFF"/>
+        <w:spacing w:after="0" w:line="240" w:lineRule="auto"/>
+        <w:ind w:left="0" w:firstLine="709"/>
+        <w:rPr>
+          <w:rFonts w:ascii="Times New Roman" w:eastAsia="Times New Roman" w:hAnsi="Times New Roman" w:cs="Times New Roman"/>
+          <w:color w:val="222222"/>
+          <w:sz w:val="28"/>
+          <w:szCs w:val="28"/>
+          <w:lang w:eastAsia="ru-RU"/>
+        </w:rPr>
+      </w:pPr>
+      <w:r>
+        <w:rPr>
+          <w:rFonts w:ascii="Times New Roman" w:eastAsia="Times New Roman" w:hAnsi="Times New Roman" w:cs="Times New Roman"/>
+          <w:color w:val="222222"/>
+          <w:sz w:val="28"/>
+          <w:szCs w:val="28"/>
+          <w:lang w:eastAsia="ru-RU"/>
+        </w:rPr>
+        <w:t>функциональные и межличностные отношения сотрудников.</w:t>
+      </w:r>
+    </w:p>
+    <w:p>
+      <w:pPr>
+        <w:shd w:val="clear" w:color="auto" w:fill="FFFFFF"/>
+        <w:spacing w:after="0" w:line="240" w:lineRule="auto"/>
+        <w:ind w:firstLine="709"/>
+        <w:rPr>
+          <w:rFonts w:ascii="Times New Roman" w:eastAsia="Times New Roman" w:hAnsi="Times New Roman" w:cs="Times New Roman"/>
+          <w:color w:val="222222"/>
+          <w:sz w:val="28"/>
+          <w:szCs w:val="28"/>
+          <w:lang w:eastAsia="ru-RU"/>
+        </w:rPr>
+      </w:pPr>
+      <w:r>
+        <w:rPr>
+          <w:rFonts w:ascii="Times New Roman" w:eastAsia="Times New Roman" w:hAnsi="Times New Roman" w:cs="Times New Roman"/>
+          <w:color w:val="222222"/>
+          <w:sz w:val="28"/>
+          <w:szCs w:val="28"/>
+          <w:lang w:eastAsia="ru-RU"/>
+        </w:rPr>
+        <w:lastRenderedPageBreak/>
+        <w:t>Позитивная культура фиксирует ценность профессионально-трудовой деятельности как способа реализации ценности саморазвития, а также ценность предприятия как условия реализации саморазвития. Негативная — отражает ситуацию, когда деятельность на конкретном предприятии в различной степени выгодна сотруднику, но не ценна с точки зрения его саморазвития и самореализации. Исследования «отрицательных» культур выявили, что в этих фирмах преобладают следующие отношения: равнодушие, обезличивание проблем, слепое подчинение, консерватизм, изоляционизм, антипатия. По мнению специалистов в области управления человеческими ресурсами, в компаниях с «негативной» культурой отмечается ряд проблем: наличие слухов и сплетен, подрывающих авторитет предприятия у его работников, общественности и партнёров; недоверие руководителям всех уровней; высокая текучесть кадров; «умственная» текучесть кадров, то есть работники присутствуют физически, но интеллектуально и эмоционально «отсутствуют», работают в течение дня несколько часов, выполняют лишь самое необходимое, работают недостаточно качественно, искусственно растягивают время выполнения задания, а остальное время уходит на перекуры, чаепитие, непроизводственные разговоры и т. д.</w:t>
+      </w:r>
+    </w:p>
+    <w:p>
+      <w:pPr>
+        <w:shd w:val="clear" w:color="auto" w:fill="FFFFFF"/>
+        <w:spacing w:after="0" w:line="240" w:lineRule="auto"/>
+        <w:ind w:firstLine="709"/>
+        <w:rPr>
+          <w:rFonts w:ascii="Times New Roman" w:eastAsia="Times New Roman" w:hAnsi="Times New Roman" w:cs="Times New Roman"/>
+          <w:color w:val="222222"/>
+          <w:sz w:val="28"/>
+          <w:szCs w:val="28"/>
+          <w:lang w:eastAsia="ru-RU"/>
+        </w:rPr>
+      </w:pPr>
+      <w:r>
+        <w:rPr>
+          <w:rFonts w:ascii="Times New Roman" w:eastAsia="Times New Roman" w:hAnsi="Times New Roman" w:cs="Times New Roman"/>
+          <w:color w:val="222222"/>
+          <w:sz w:val="28"/>
+          <w:szCs w:val="28"/>
+          <w:lang w:eastAsia="ru-RU"/>
+        </w:rPr>
+        <w:t>Позитивная культура характеризуется следующими особенностями социально-трудовых отношений:</w:t>
+      </w:r>
+    </w:p>
+    <w:p>
+      <w:pPr>
+        <w:numPr>
+          <w:ilvl w:val="0"/>
+          <w:numId w:val="16"/>
+        </w:numPr>
+        <w:shd w:val="clear" w:color="auto" w:fill="FFFFFF"/>
+        <w:spacing w:after="0" w:line="240" w:lineRule="auto"/>
+        <w:ind w:left="0" w:firstLine="709"/>
+        <w:rPr>
+          <w:rFonts w:ascii="Times New Roman" w:eastAsia="Times New Roman" w:hAnsi="Times New Roman" w:cs="Times New Roman"/>
+          <w:color w:val="222222"/>
+          <w:sz w:val="28"/>
+          <w:szCs w:val="28"/>
+          <w:lang w:eastAsia="ru-RU"/>
+        </w:rPr>
+      </w:pPr>
+      <w:r>
+        <w:rPr>
+          <w:rFonts w:ascii="Times New Roman" w:eastAsia="Times New Roman" w:hAnsi="Times New Roman" w:cs="Times New Roman"/>
+          <w:color w:val="222222"/>
+          <w:sz w:val="28"/>
+          <w:szCs w:val="28"/>
+          <w:lang w:eastAsia="ru-RU"/>
+        </w:rPr>
+        <w:t>Восприятие сотрудником себя как субъекта, чья профессионально-трудовая деятельность влияет на общую результативность деятельности предприятия и определяет стратегию его развития.</w:t>
+      </w:r>
+    </w:p>
+    <w:p>
+      <w:pPr>
+        <w:numPr>
+          <w:ilvl w:val="0"/>
+          <w:numId w:val="16"/>
+        </w:numPr>
+        <w:shd w:val="clear" w:color="auto" w:fill="FFFFFF"/>
+        <w:spacing w:after="0" w:line="240" w:lineRule="auto"/>
+        <w:ind w:left="0" w:firstLine="709"/>
+        <w:rPr>
+          <w:rFonts w:ascii="Times New Roman" w:eastAsia="Times New Roman" w:hAnsi="Times New Roman" w:cs="Times New Roman"/>
+          <w:color w:val="222222"/>
+          <w:sz w:val="28"/>
+          <w:szCs w:val="28"/>
+          <w:lang w:eastAsia="ru-RU"/>
+        </w:rPr>
+      </w:pPr>
+      <w:r>
+        <w:rPr>
+          <w:rFonts w:ascii="Times New Roman" w:eastAsia="Times New Roman" w:hAnsi="Times New Roman" w:cs="Times New Roman"/>
+          <w:color w:val="222222"/>
+          <w:sz w:val="28"/>
+          <w:szCs w:val="28"/>
+          <w:lang w:eastAsia="ru-RU"/>
+        </w:rPr>
+        <w:t>Осознанное принятие личной ответственности за общий продукт совместной деятельности организации. Добросовестное отношение к своим производственным обязанностям становится нормой поведения работника. Общественное мнение негативно настроено к проявлениям фиктивной трудовой активности.</w:t>
+      </w:r>
+    </w:p>
+    <w:p>
+      <w:pPr>
+        <w:numPr>
+          <w:ilvl w:val="0"/>
+          <w:numId w:val="16"/>
+        </w:numPr>
+        <w:shd w:val="clear" w:color="auto" w:fill="FFFFFF"/>
+        <w:spacing w:after="0" w:line="240" w:lineRule="auto"/>
+        <w:ind w:left="0" w:firstLine="709"/>
+        <w:rPr>
+          <w:rFonts w:ascii="Times New Roman" w:eastAsia="Times New Roman" w:hAnsi="Times New Roman" w:cs="Times New Roman"/>
+          <w:color w:val="222222"/>
+          <w:sz w:val="28"/>
+          <w:szCs w:val="28"/>
+          <w:lang w:eastAsia="ru-RU"/>
+        </w:rPr>
+      </w:pPr>
+      <w:r>
+        <w:rPr>
+          <w:rFonts w:ascii="Times New Roman" w:eastAsia="Times New Roman" w:hAnsi="Times New Roman" w:cs="Times New Roman"/>
+          <w:color w:val="222222"/>
+          <w:sz w:val="28"/>
+          <w:szCs w:val="28"/>
+          <w:lang w:eastAsia="ru-RU"/>
+        </w:rPr>
+        <w:t>Ориентация сотрудника на поиск, разработку, выбор и воплощение наиболее оптимальных способов осуществления своей деятельности. У работников формируется ощущение ответственности за качество продукта и порождает заинтересованность в его повышении. Трудовая деятельность любого вида приобретает творческий характер, что создает общую атмосферу увлеченности своей работой.</w:t>
+      </w:r>
+    </w:p>
+    <w:p>
+      <w:pPr>
+        <w:numPr>
+          <w:ilvl w:val="0"/>
+          <w:numId w:val="16"/>
+        </w:numPr>
+        <w:shd w:val="clear" w:color="auto" w:fill="FFFFFF"/>
+        <w:spacing w:after="0" w:line="240" w:lineRule="auto"/>
+        <w:ind w:left="0" w:firstLine="709"/>
+        <w:rPr>
+          <w:rFonts w:ascii="Times New Roman" w:eastAsia="Times New Roman" w:hAnsi="Times New Roman" w:cs="Times New Roman"/>
+          <w:color w:val="222222"/>
+          <w:sz w:val="28"/>
+          <w:szCs w:val="28"/>
+          <w:lang w:eastAsia="ru-RU"/>
+        </w:rPr>
+      </w:pPr>
+      <w:r>
+        <w:rPr>
+          <w:rFonts w:ascii="Times New Roman" w:eastAsia="Times New Roman" w:hAnsi="Times New Roman" w:cs="Times New Roman"/>
+          <w:color w:val="222222"/>
+          <w:sz w:val="28"/>
+          <w:szCs w:val="28"/>
+          <w:lang w:eastAsia="ru-RU"/>
+        </w:rPr>
+        <w:t>Профессионально-трудовая деятельность позитивно влияет на личностное развитие.</w:t>
+      </w:r>
+    </w:p>
+    <w:p>
+      <w:pPr>
+        <w:numPr>
+          <w:ilvl w:val="0"/>
+          <w:numId w:val="16"/>
+        </w:numPr>
+        <w:shd w:val="clear" w:color="auto" w:fill="FFFFFF"/>
+        <w:spacing w:after="0" w:line="240" w:lineRule="auto"/>
+        <w:ind w:left="0" w:firstLine="709"/>
+        <w:rPr>
+          <w:rFonts w:ascii="Times New Roman" w:eastAsia="Times New Roman" w:hAnsi="Times New Roman" w:cs="Times New Roman"/>
+          <w:color w:val="222222"/>
+          <w:sz w:val="28"/>
+          <w:szCs w:val="28"/>
+          <w:lang w:eastAsia="ru-RU"/>
+        </w:rPr>
+      </w:pPr>
+      <w:r>
+        <w:rPr>
+          <w:rFonts w:ascii="Times New Roman" w:eastAsia="Times New Roman" w:hAnsi="Times New Roman" w:cs="Times New Roman"/>
+          <w:color w:val="222222"/>
+          <w:sz w:val="28"/>
+          <w:szCs w:val="28"/>
+          <w:lang w:eastAsia="ru-RU"/>
+        </w:rPr>
+        <w:t xml:space="preserve">Ощущение </w:t>
+      </w:r>
+      <w:proofErr w:type="spellStart"/>
+      <w:r>
+        <w:rPr>
+          <w:rFonts w:ascii="Times New Roman" w:eastAsia="Times New Roman" w:hAnsi="Times New Roman" w:cs="Times New Roman"/>
+          <w:color w:val="222222"/>
+          <w:sz w:val="28"/>
+          <w:szCs w:val="28"/>
+          <w:lang w:eastAsia="ru-RU"/>
+        </w:rPr>
+        <w:t>взаимоадекватности</w:t>
+      </w:r>
+      <w:proofErr w:type="spellEnd"/>
+      <w:r>
+        <w:rPr>
+          <w:rFonts w:ascii="Times New Roman" w:eastAsia="Times New Roman" w:hAnsi="Times New Roman" w:cs="Times New Roman"/>
+          <w:color w:val="222222"/>
+          <w:sz w:val="28"/>
+          <w:szCs w:val="28"/>
+          <w:lang w:eastAsia="ru-RU"/>
+        </w:rPr>
+        <w:t xml:space="preserve"> личных и коллективных критериев собственной ценности. Успешность сотрудника в результате становится основанием как для самоуважения, так и для уважения со стороны коллег. Повышается эффективность делового взаимодействия, что является объективным условием установления доброжелательных межличностных отношений в коллективе.</w:t>
+      </w:r>
+    </w:p>
+    <w:p>
+      <w:pPr>
+        <w:spacing w:after="200" w:line="276" w:lineRule="auto"/>
+        <w:rPr>
+          <w:rFonts w:ascii="Times New Roman" w:hAnsi="Times New Roman" w:cs="Times New Roman"/>
+          <w:sz w:val="28"/>
+          <w:szCs w:val="28"/>
+        </w:rPr>
+      </w:pPr>
+    </w:p>
+    <w:p>
+      <w:pPr>
+        <w:spacing w:after="200" w:line="276" w:lineRule="auto"/>
+        <w:rPr>
+          <w:rFonts w:ascii="Times New Roman" w:hAnsi="Times New Roman" w:cs="Times New Roman"/>
+          <w:sz w:val="28"/>
+          <w:szCs w:val="28"/>
+        </w:rPr>
+      </w:pPr>
     </w:p>
     <w:p>
       <w:pPr>
@@ -1262,7 +5196,6 @@
           <w:sz w:val="28"/>
           <w:szCs w:val="28"/>
         </w:rPr>
-        <w:lastRenderedPageBreak/>
         <w:t>Заключение</w:t>
       </w:r>
       <w:bookmarkEnd w:id="5"/>
@@ -1276,6 +5209,8 @@
       <w:r>
         <w:br w:type="page"/>
       </w:r>
+      <w:bookmarkStart w:id="8" w:name="_GoBack"/>
+      <w:bookmarkEnd w:id="8"/>
     </w:p>
     <w:p>
       <w:pPr>
@@ -1290,11 +5225,9 @@
           <w:szCs w:val="28"/>
         </w:rPr>
       </w:pPr>
-      <w:bookmarkStart w:id="8" w:name="_Toc533360432"/>
-      <w:bookmarkStart w:id="9" w:name="_Toc533360588"/>
-      <w:bookmarkStart w:id="10" w:name="_Toc533360716"/>
-      <w:bookmarkStart w:id="11" w:name="_GoBack"/>
-      <w:bookmarkEnd w:id="11"/>
+      <w:bookmarkStart w:id="9" w:name="_Toc533360432"/>
+      <w:bookmarkStart w:id="10" w:name="_Toc533360588"/>
+      <w:bookmarkStart w:id="11" w:name="_Toc533360716"/>
       <w:r>
         <w:rPr>
           <w:rFonts w:ascii="Times New Roman" w:hAnsi="Times New Roman" w:cs="Times New Roman"/>
@@ -1306,9 +5239,9 @@
         <w:lastRenderedPageBreak/>
         <w:t>Список использованных источников</w:t>
       </w:r>
-      <w:bookmarkEnd w:id="8"/>
       <w:bookmarkEnd w:id="9"/>
       <w:bookmarkEnd w:id="10"/>
+      <w:bookmarkEnd w:id="11"/>
     </w:p>
     <w:p>
       <w:pPr>
@@ -1319,7 +5252,6 @@
           <w:color w:val="000000"/>
           <w:sz w:val="28"/>
           <w:szCs w:val="28"/>
-          <w:lang w:val="en-US"/>
         </w:rPr>
       </w:pPr>
     </w:p>
@@ -1343,6 +5275,2170 @@
     </w:sectPr>
   </w:body>
 </w:document>
+</file>
+
+<file path=word/numbering.xml><?xml version="1.0" encoding="utf-8"?>
+<w:numbering xmlns:wpc="http://schemas.microsoft.com/office/word/2010/wordprocessingCanvas" xmlns:cx="http://schemas.microsoft.com/office/drawing/2014/chartex" xmlns:cx1="http://schemas.microsoft.com/office/drawing/2015/9/8/chartex" xmlns:cx2="http://schemas.microsoft.com/office/drawing/2015/10/21/chartex" xmlns:cx3="http://schemas.microsoft.com/office/drawing/2016/5/9/chartex" xmlns:cx4="http://schemas.microsoft.com/office/drawing/2016/5/10/chartex" xmlns:cx5="http://schemas.microsoft.com/office/drawing/2016/5/11/chartex" xmlns:cx6="http://schemas.microsoft.com/office/drawing/2016/5/12/chartex" xmlns:cx7="http://schemas.microsoft.com/office/drawing/2016/5/13/chartex" xmlns:cx8="http://schemas.microsoft.com/office/drawing/2016/5/14/chartex" xmlns:mc="http://schemas.openxmlformats.org/markup-compatibility/2006" xmlns:aink="http://schemas.microsoft.com/office/drawing/2016/ink" xmlns:am3d="http://schemas.microsoft.com/office/drawing/2017/model3d" xmlns:o="urn:schemas-microsoft-com:office:office" xmlns:r="http://schemas.openxmlformats.org/officeDocument/2006/relationships" xmlns:m="http://schemas.openxmlformats.org/officeDocument/2006/math" xmlns:v="urn:schemas-microsoft-com:vml" xmlns:wp14="http://schemas.microsoft.com/office/word/2010/wordprocessingDrawing" xmlns:wp="http://schemas.openxmlformats.org/drawingml/2006/wordprocessingDrawing" xmlns:w10="urn:schemas-microsoft-com:office:word" xmlns:w="http://schemas.openxmlformats.org/wordprocessingml/2006/main" xmlns:w14="http://schemas.microsoft.com/office/word/2010/wordml" xmlns:w15="http://schemas.microsoft.com/office/word/2012/wordml" xmlns:w16cid="http://schemas.microsoft.com/office/word/2016/wordml/cid" xmlns:w16se="http://schemas.microsoft.com/office/word/2015/wordml/symex" xmlns:wpg="http://schemas.microsoft.com/office/word/2010/wordprocessingGroup" xmlns:wpi="http://schemas.microsoft.com/office/word/2010/wordprocessingInk" xmlns:wne="http://schemas.microsoft.com/office/word/2006/wordml" xmlns:wps="http://schemas.microsoft.com/office/word/2010/wordprocessingShape" mc:Ignorable="w14 w15 w16se w16cid wp14">
+  <w:abstractNum w:abstractNumId="0" w15:restartNumberingAfterBreak="0">
+    <w:nsid w:val="034510E1"/>
+    <w:multiLevelType w:val="hybridMultilevel"/>
+    <w:tmpl w:val="729E7776"/>
+    <w:lvl w:ilvl="0" w:tplc="04190005">
+      <w:start w:val="1"/>
+      <w:numFmt w:val="bullet"/>
+      <w:lvlText w:val=""/>
+      <w:lvlJc w:val="left"/>
+      <w:pPr>
+        <w:tabs>
+          <w:tab w:val="num" w:pos="720"/>
+        </w:tabs>
+        <w:ind w:left="720" w:hanging="360"/>
+      </w:pPr>
+      <w:rPr>
+        <w:rFonts w:ascii="Wingdings" w:hAnsi="Wingdings" w:hint="default"/>
+      </w:rPr>
+    </w:lvl>
+    <w:lvl w:ilvl="1" w:tplc="04190003" w:tentative="1">
+      <w:start w:val="1"/>
+      <w:numFmt w:val="bullet"/>
+      <w:lvlText w:val="o"/>
+      <w:lvlJc w:val="left"/>
+      <w:pPr>
+        <w:tabs>
+          <w:tab w:val="num" w:pos="1440"/>
+        </w:tabs>
+        <w:ind w:left="1440" w:hanging="360"/>
+      </w:pPr>
+      <w:rPr>
+        <w:rFonts w:ascii="Courier New" w:hAnsi="Courier New" w:hint="default"/>
+      </w:rPr>
+    </w:lvl>
+    <w:lvl w:ilvl="2" w:tplc="04190005" w:tentative="1">
+      <w:start w:val="1"/>
+      <w:numFmt w:val="bullet"/>
+      <w:lvlText w:val=""/>
+      <w:lvlJc w:val="left"/>
+      <w:pPr>
+        <w:tabs>
+          <w:tab w:val="num" w:pos="2160"/>
+        </w:tabs>
+        <w:ind w:left="2160" w:hanging="360"/>
+      </w:pPr>
+      <w:rPr>
+        <w:rFonts w:ascii="Wingdings" w:hAnsi="Wingdings" w:hint="default"/>
+      </w:rPr>
+    </w:lvl>
+    <w:lvl w:ilvl="3" w:tplc="04190001" w:tentative="1">
+      <w:start w:val="1"/>
+      <w:numFmt w:val="bullet"/>
+      <w:lvlText w:val=""/>
+      <w:lvlJc w:val="left"/>
+      <w:pPr>
+        <w:tabs>
+          <w:tab w:val="num" w:pos="2880"/>
+        </w:tabs>
+        <w:ind w:left="2880" w:hanging="360"/>
+      </w:pPr>
+      <w:rPr>
+        <w:rFonts w:ascii="Symbol" w:hAnsi="Symbol" w:hint="default"/>
+      </w:rPr>
+    </w:lvl>
+    <w:lvl w:ilvl="4" w:tplc="04190003" w:tentative="1">
+      <w:start w:val="1"/>
+      <w:numFmt w:val="bullet"/>
+      <w:lvlText w:val="o"/>
+      <w:lvlJc w:val="left"/>
+      <w:pPr>
+        <w:tabs>
+          <w:tab w:val="num" w:pos="3600"/>
+        </w:tabs>
+        <w:ind w:left="3600" w:hanging="360"/>
+      </w:pPr>
+      <w:rPr>
+        <w:rFonts w:ascii="Courier New" w:hAnsi="Courier New" w:hint="default"/>
+      </w:rPr>
+    </w:lvl>
+    <w:lvl w:ilvl="5" w:tplc="04190005" w:tentative="1">
+      <w:start w:val="1"/>
+      <w:numFmt w:val="bullet"/>
+      <w:lvlText w:val=""/>
+      <w:lvlJc w:val="left"/>
+      <w:pPr>
+        <w:tabs>
+          <w:tab w:val="num" w:pos="4320"/>
+        </w:tabs>
+        <w:ind w:left="4320" w:hanging="360"/>
+      </w:pPr>
+      <w:rPr>
+        <w:rFonts w:ascii="Wingdings" w:hAnsi="Wingdings" w:hint="default"/>
+      </w:rPr>
+    </w:lvl>
+    <w:lvl w:ilvl="6" w:tplc="04190001" w:tentative="1">
+      <w:start w:val="1"/>
+      <w:numFmt w:val="bullet"/>
+      <w:lvlText w:val=""/>
+      <w:lvlJc w:val="left"/>
+      <w:pPr>
+        <w:tabs>
+          <w:tab w:val="num" w:pos="5040"/>
+        </w:tabs>
+        <w:ind w:left="5040" w:hanging="360"/>
+      </w:pPr>
+      <w:rPr>
+        <w:rFonts w:ascii="Symbol" w:hAnsi="Symbol" w:hint="default"/>
+      </w:rPr>
+    </w:lvl>
+    <w:lvl w:ilvl="7" w:tplc="04190003" w:tentative="1">
+      <w:start w:val="1"/>
+      <w:numFmt w:val="bullet"/>
+      <w:lvlText w:val="o"/>
+      <w:lvlJc w:val="left"/>
+      <w:pPr>
+        <w:tabs>
+          <w:tab w:val="num" w:pos="5760"/>
+        </w:tabs>
+        <w:ind w:left="5760" w:hanging="360"/>
+      </w:pPr>
+      <w:rPr>
+        <w:rFonts w:ascii="Courier New" w:hAnsi="Courier New" w:hint="default"/>
+      </w:rPr>
+    </w:lvl>
+    <w:lvl w:ilvl="8" w:tplc="04190005" w:tentative="1">
+      <w:start w:val="1"/>
+      <w:numFmt w:val="bullet"/>
+      <w:lvlText w:val=""/>
+      <w:lvlJc w:val="left"/>
+      <w:pPr>
+        <w:tabs>
+          <w:tab w:val="num" w:pos="6480"/>
+        </w:tabs>
+        <w:ind w:left="6480" w:hanging="360"/>
+      </w:pPr>
+      <w:rPr>
+        <w:rFonts w:ascii="Wingdings" w:hAnsi="Wingdings" w:hint="default"/>
+      </w:rPr>
+    </w:lvl>
+  </w:abstractNum>
+  <w:abstractNum w:abstractNumId="1" w15:restartNumberingAfterBreak="0">
+    <w:nsid w:val="06482749"/>
+    <w:multiLevelType w:val="hybridMultilevel"/>
+    <w:tmpl w:val="BECE73E8"/>
+    <w:lvl w:ilvl="0" w:tplc="FFFFFFFF">
+      <w:start w:val="1"/>
+      <w:numFmt w:val="bullet"/>
+      <w:lvlText w:val=""/>
+      <w:lvlJc w:val="left"/>
+      <w:pPr>
+        <w:tabs>
+          <w:tab w:val="num" w:pos="1200"/>
+        </w:tabs>
+        <w:ind w:left="1200" w:hanging="360"/>
+      </w:pPr>
+      <w:rPr>
+        <w:rFonts w:ascii="Wingdings" w:hAnsi="Wingdings" w:hint="default"/>
+      </w:rPr>
+    </w:lvl>
+    <w:lvl w:ilvl="1" w:tplc="FFFFFFFF" w:tentative="1">
+      <w:start w:val="1"/>
+      <w:numFmt w:val="bullet"/>
+      <w:lvlText w:val="o"/>
+      <w:lvlJc w:val="left"/>
+      <w:pPr>
+        <w:tabs>
+          <w:tab w:val="num" w:pos="1920"/>
+        </w:tabs>
+        <w:ind w:left="1920" w:hanging="360"/>
+      </w:pPr>
+      <w:rPr>
+        <w:rFonts w:ascii="Courier New" w:hAnsi="Courier New" w:hint="default"/>
+      </w:rPr>
+    </w:lvl>
+    <w:lvl w:ilvl="2" w:tplc="FFFFFFFF" w:tentative="1">
+      <w:start w:val="1"/>
+      <w:numFmt w:val="bullet"/>
+      <w:lvlText w:val=""/>
+      <w:lvlJc w:val="left"/>
+      <w:pPr>
+        <w:tabs>
+          <w:tab w:val="num" w:pos="2640"/>
+        </w:tabs>
+        <w:ind w:left="2640" w:hanging="360"/>
+      </w:pPr>
+      <w:rPr>
+        <w:rFonts w:ascii="Wingdings" w:hAnsi="Wingdings" w:hint="default"/>
+      </w:rPr>
+    </w:lvl>
+    <w:lvl w:ilvl="3" w:tplc="FFFFFFFF" w:tentative="1">
+      <w:start w:val="1"/>
+      <w:numFmt w:val="bullet"/>
+      <w:lvlText w:val=""/>
+      <w:lvlJc w:val="left"/>
+      <w:pPr>
+        <w:tabs>
+          <w:tab w:val="num" w:pos="3360"/>
+        </w:tabs>
+        <w:ind w:left="3360" w:hanging="360"/>
+      </w:pPr>
+      <w:rPr>
+        <w:rFonts w:ascii="Symbol" w:hAnsi="Symbol" w:hint="default"/>
+      </w:rPr>
+    </w:lvl>
+    <w:lvl w:ilvl="4" w:tplc="FFFFFFFF" w:tentative="1">
+      <w:start w:val="1"/>
+      <w:numFmt w:val="bullet"/>
+      <w:lvlText w:val="o"/>
+      <w:lvlJc w:val="left"/>
+      <w:pPr>
+        <w:tabs>
+          <w:tab w:val="num" w:pos="4080"/>
+        </w:tabs>
+        <w:ind w:left="4080" w:hanging="360"/>
+      </w:pPr>
+      <w:rPr>
+        <w:rFonts w:ascii="Courier New" w:hAnsi="Courier New" w:hint="default"/>
+      </w:rPr>
+    </w:lvl>
+    <w:lvl w:ilvl="5" w:tplc="FFFFFFFF" w:tentative="1">
+      <w:start w:val="1"/>
+      <w:numFmt w:val="bullet"/>
+      <w:lvlText w:val=""/>
+      <w:lvlJc w:val="left"/>
+      <w:pPr>
+        <w:tabs>
+          <w:tab w:val="num" w:pos="4800"/>
+        </w:tabs>
+        <w:ind w:left="4800" w:hanging="360"/>
+      </w:pPr>
+      <w:rPr>
+        <w:rFonts w:ascii="Wingdings" w:hAnsi="Wingdings" w:hint="default"/>
+      </w:rPr>
+    </w:lvl>
+    <w:lvl w:ilvl="6" w:tplc="FFFFFFFF" w:tentative="1">
+      <w:start w:val="1"/>
+      <w:numFmt w:val="bullet"/>
+      <w:lvlText w:val=""/>
+      <w:lvlJc w:val="left"/>
+      <w:pPr>
+        <w:tabs>
+          <w:tab w:val="num" w:pos="5520"/>
+        </w:tabs>
+        <w:ind w:left="5520" w:hanging="360"/>
+      </w:pPr>
+      <w:rPr>
+        <w:rFonts w:ascii="Symbol" w:hAnsi="Symbol" w:hint="default"/>
+      </w:rPr>
+    </w:lvl>
+    <w:lvl w:ilvl="7" w:tplc="FFFFFFFF" w:tentative="1">
+      <w:start w:val="1"/>
+      <w:numFmt w:val="bullet"/>
+      <w:lvlText w:val="o"/>
+      <w:lvlJc w:val="left"/>
+      <w:pPr>
+        <w:tabs>
+          <w:tab w:val="num" w:pos="6240"/>
+        </w:tabs>
+        <w:ind w:left="6240" w:hanging="360"/>
+      </w:pPr>
+      <w:rPr>
+        <w:rFonts w:ascii="Courier New" w:hAnsi="Courier New" w:hint="default"/>
+      </w:rPr>
+    </w:lvl>
+    <w:lvl w:ilvl="8" w:tplc="FFFFFFFF" w:tentative="1">
+      <w:start w:val="1"/>
+      <w:numFmt w:val="bullet"/>
+      <w:lvlText w:val=""/>
+      <w:lvlJc w:val="left"/>
+      <w:pPr>
+        <w:tabs>
+          <w:tab w:val="num" w:pos="6960"/>
+        </w:tabs>
+        <w:ind w:left="6960" w:hanging="360"/>
+      </w:pPr>
+      <w:rPr>
+        <w:rFonts w:ascii="Wingdings" w:hAnsi="Wingdings" w:hint="default"/>
+      </w:rPr>
+    </w:lvl>
+  </w:abstractNum>
+  <w:abstractNum w:abstractNumId="2" w15:restartNumberingAfterBreak="0">
+    <w:nsid w:val="09F11560"/>
+    <w:multiLevelType w:val="hybridMultilevel"/>
+    <w:tmpl w:val="85C096B8"/>
+    <w:lvl w:ilvl="0" w:tplc="FFFFFFFF">
+      <w:start w:val="1"/>
+      <w:numFmt w:val="bullet"/>
+      <w:lvlText w:val=""/>
+      <w:lvlJc w:val="left"/>
+      <w:pPr>
+        <w:tabs>
+          <w:tab w:val="num" w:pos="720"/>
+        </w:tabs>
+        <w:ind w:left="720" w:hanging="360"/>
+      </w:pPr>
+      <w:rPr>
+        <w:rFonts w:ascii="Wingdings" w:hAnsi="Wingdings" w:hint="default"/>
+      </w:rPr>
+    </w:lvl>
+    <w:lvl w:ilvl="1" w:tplc="04190005" w:tentative="1">
+      <w:start w:val="1"/>
+      <w:numFmt w:val="bullet"/>
+      <w:lvlText w:val="o"/>
+      <w:lvlJc w:val="left"/>
+      <w:pPr>
+        <w:tabs>
+          <w:tab w:val="num" w:pos="1440"/>
+        </w:tabs>
+        <w:ind w:left="1440" w:hanging="360"/>
+      </w:pPr>
+      <w:rPr>
+        <w:rFonts w:ascii="Courier New" w:hAnsi="Courier New" w:hint="default"/>
+      </w:rPr>
+    </w:lvl>
+    <w:lvl w:ilvl="2" w:tplc="FFFFFFFF" w:tentative="1">
+      <w:start w:val="1"/>
+      <w:numFmt w:val="bullet"/>
+      <w:lvlText w:val=""/>
+      <w:lvlJc w:val="left"/>
+      <w:pPr>
+        <w:tabs>
+          <w:tab w:val="num" w:pos="2160"/>
+        </w:tabs>
+        <w:ind w:left="2160" w:hanging="360"/>
+      </w:pPr>
+      <w:rPr>
+        <w:rFonts w:ascii="Wingdings" w:hAnsi="Wingdings" w:hint="default"/>
+      </w:rPr>
+    </w:lvl>
+    <w:lvl w:ilvl="3" w:tplc="FFFFFFFF" w:tentative="1">
+      <w:start w:val="1"/>
+      <w:numFmt w:val="bullet"/>
+      <w:lvlText w:val=""/>
+      <w:lvlJc w:val="left"/>
+      <w:pPr>
+        <w:tabs>
+          <w:tab w:val="num" w:pos="2880"/>
+        </w:tabs>
+        <w:ind w:left="2880" w:hanging="360"/>
+      </w:pPr>
+      <w:rPr>
+        <w:rFonts w:ascii="Symbol" w:hAnsi="Symbol" w:hint="default"/>
+      </w:rPr>
+    </w:lvl>
+    <w:lvl w:ilvl="4" w:tplc="FFFFFFFF" w:tentative="1">
+      <w:start w:val="1"/>
+      <w:numFmt w:val="bullet"/>
+      <w:lvlText w:val="o"/>
+      <w:lvlJc w:val="left"/>
+      <w:pPr>
+        <w:tabs>
+          <w:tab w:val="num" w:pos="3600"/>
+        </w:tabs>
+        <w:ind w:left="3600" w:hanging="360"/>
+      </w:pPr>
+      <w:rPr>
+        <w:rFonts w:ascii="Courier New" w:hAnsi="Courier New" w:hint="default"/>
+      </w:rPr>
+    </w:lvl>
+    <w:lvl w:ilvl="5" w:tplc="FFFFFFFF" w:tentative="1">
+      <w:start w:val="1"/>
+      <w:numFmt w:val="bullet"/>
+      <w:lvlText w:val=""/>
+      <w:lvlJc w:val="left"/>
+      <w:pPr>
+        <w:tabs>
+          <w:tab w:val="num" w:pos="4320"/>
+        </w:tabs>
+        <w:ind w:left="4320" w:hanging="360"/>
+      </w:pPr>
+      <w:rPr>
+        <w:rFonts w:ascii="Wingdings" w:hAnsi="Wingdings" w:hint="default"/>
+      </w:rPr>
+    </w:lvl>
+    <w:lvl w:ilvl="6" w:tplc="FFFFFFFF" w:tentative="1">
+      <w:start w:val="1"/>
+      <w:numFmt w:val="bullet"/>
+      <w:lvlText w:val=""/>
+      <w:lvlJc w:val="left"/>
+      <w:pPr>
+        <w:tabs>
+          <w:tab w:val="num" w:pos="5040"/>
+        </w:tabs>
+        <w:ind w:left="5040" w:hanging="360"/>
+      </w:pPr>
+      <w:rPr>
+        <w:rFonts w:ascii="Symbol" w:hAnsi="Symbol" w:hint="default"/>
+      </w:rPr>
+    </w:lvl>
+    <w:lvl w:ilvl="7" w:tplc="FFFFFFFF" w:tentative="1">
+      <w:start w:val="1"/>
+      <w:numFmt w:val="bullet"/>
+      <w:lvlText w:val="o"/>
+      <w:lvlJc w:val="left"/>
+      <w:pPr>
+        <w:tabs>
+          <w:tab w:val="num" w:pos="5760"/>
+        </w:tabs>
+        <w:ind w:left="5760" w:hanging="360"/>
+      </w:pPr>
+      <w:rPr>
+        <w:rFonts w:ascii="Courier New" w:hAnsi="Courier New" w:hint="default"/>
+      </w:rPr>
+    </w:lvl>
+    <w:lvl w:ilvl="8" w:tplc="FFFFFFFF" w:tentative="1">
+      <w:start w:val="1"/>
+      <w:numFmt w:val="bullet"/>
+      <w:lvlText w:val=""/>
+      <w:lvlJc w:val="left"/>
+      <w:pPr>
+        <w:tabs>
+          <w:tab w:val="num" w:pos="6480"/>
+        </w:tabs>
+        <w:ind w:left="6480" w:hanging="360"/>
+      </w:pPr>
+      <w:rPr>
+        <w:rFonts w:ascii="Wingdings" w:hAnsi="Wingdings" w:hint="default"/>
+      </w:rPr>
+    </w:lvl>
+  </w:abstractNum>
+  <w:abstractNum w:abstractNumId="3" w15:restartNumberingAfterBreak="0">
+    <w:nsid w:val="0FE74F19"/>
+    <w:multiLevelType w:val="multilevel"/>
+    <w:tmpl w:val="8B1EA31A"/>
+    <w:lvl w:ilvl="0">
+      <w:start w:val="1"/>
+      <w:numFmt w:val="bullet"/>
+      <w:lvlText w:val=""/>
+      <w:lvlJc w:val="left"/>
+      <w:pPr>
+        <w:tabs>
+          <w:tab w:val="num" w:pos="720"/>
+        </w:tabs>
+        <w:ind w:left="720" w:hanging="360"/>
+      </w:pPr>
+      <w:rPr>
+        <w:rFonts w:ascii="Symbol" w:hAnsi="Symbol" w:hint="default"/>
+        <w:sz w:val="20"/>
+      </w:rPr>
+    </w:lvl>
+    <w:lvl w:ilvl="1" w:tentative="1">
+      <w:start w:val="1"/>
+      <w:numFmt w:val="bullet"/>
+      <w:lvlText w:val=""/>
+      <w:lvlJc w:val="left"/>
+      <w:pPr>
+        <w:tabs>
+          <w:tab w:val="num" w:pos="1440"/>
+        </w:tabs>
+        <w:ind w:left="1440" w:hanging="360"/>
+      </w:pPr>
+      <w:rPr>
+        <w:rFonts w:ascii="Symbol" w:hAnsi="Symbol" w:hint="default"/>
+        <w:sz w:val="20"/>
+      </w:rPr>
+    </w:lvl>
+    <w:lvl w:ilvl="2" w:tentative="1">
+      <w:start w:val="1"/>
+      <w:numFmt w:val="bullet"/>
+      <w:lvlText w:val=""/>
+      <w:lvlJc w:val="left"/>
+      <w:pPr>
+        <w:tabs>
+          <w:tab w:val="num" w:pos="2160"/>
+        </w:tabs>
+        <w:ind w:left="2160" w:hanging="360"/>
+      </w:pPr>
+      <w:rPr>
+        <w:rFonts w:ascii="Symbol" w:hAnsi="Symbol" w:hint="default"/>
+        <w:sz w:val="20"/>
+      </w:rPr>
+    </w:lvl>
+    <w:lvl w:ilvl="3" w:tentative="1">
+      <w:start w:val="1"/>
+      <w:numFmt w:val="bullet"/>
+      <w:lvlText w:val=""/>
+      <w:lvlJc w:val="left"/>
+      <w:pPr>
+        <w:tabs>
+          <w:tab w:val="num" w:pos="2880"/>
+        </w:tabs>
+        <w:ind w:left="2880" w:hanging="360"/>
+      </w:pPr>
+      <w:rPr>
+        <w:rFonts w:ascii="Symbol" w:hAnsi="Symbol" w:hint="default"/>
+        <w:sz w:val="20"/>
+      </w:rPr>
+    </w:lvl>
+    <w:lvl w:ilvl="4" w:tentative="1">
+      <w:start w:val="1"/>
+      <w:numFmt w:val="bullet"/>
+      <w:lvlText w:val=""/>
+      <w:lvlJc w:val="left"/>
+      <w:pPr>
+        <w:tabs>
+          <w:tab w:val="num" w:pos="3600"/>
+        </w:tabs>
+        <w:ind w:left="3600" w:hanging="360"/>
+      </w:pPr>
+      <w:rPr>
+        <w:rFonts w:ascii="Symbol" w:hAnsi="Symbol" w:hint="default"/>
+        <w:sz w:val="20"/>
+      </w:rPr>
+    </w:lvl>
+    <w:lvl w:ilvl="5" w:tentative="1">
+      <w:start w:val="1"/>
+      <w:numFmt w:val="bullet"/>
+      <w:lvlText w:val=""/>
+      <w:lvlJc w:val="left"/>
+      <w:pPr>
+        <w:tabs>
+          <w:tab w:val="num" w:pos="4320"/>
+        </w:tabs>
+        <w:ind w:left="4320" w:hanging="360"/>
+      </w:pPr>
+      <w:rPr>
+        <w:rFonts w:ascii="Symbol" w:hAnsi="Symbol" w:hint="default"/>
+        <w:sz w:val="20"/>
+      </w:rPr>
+    </w:lvl>
+    <w:lvl w:ilvl="6" w:tentative="1">
+      <w:start w:val="1"/>
+      <w:numFmt w:val="bullet"/>
+      <w:lvlText w:val=""/>
+      <w:lvlJc w:val="left"/>
+      <w:pPr>
+        <w:tabs>
+          <w:tab w:val="num" w:pos="5040"/>
+        </w:tabs>
+        <w:ind w:left="5040" w:hanging="360"/>
+      </w:pPr>
+      <w:rPr>
+        <w:rFonts w:ascii="Symbol" w:hAnsi="Symbol" w:hint="default"/>
+        <w:sz w:val="20"/>
+      </w:rPr>
+    </w:lvl>
+    <w:lvl w:ilvl="7" w:tentative="1">
+      <w:start w:val="1"/>
+      <w:numFmt w:val="bullet"/>
+      <w:lvlText w:val=""/>
+      <w:lvlJc w:val="left"/>
+      <w:pPr>
+        <w:tabs>
+          <w:tab w:val="num" w:pos="5760"/>
+        </w:tabs>
+        <w:ind w:left="5760" w:hanging="360"/>
+      </w:pPr>
+      <w:rPr>
+        <w:rFonts w:ascii="Symbol" w:hAnsi="Symbol" w:hint="default"/>
+        <w:sz w:val="20"/>
+      </w:rPr>
+    </w:lvl>
+    <w:lvl w:ilvl="8" w:tentative="1">
+      <w:start w:val="1"/>
+      <w:numFmt w:val="bullet"/>
+      <w:lvlText w:val=""/>
+      <w:lvlJc w:val="left"/>
+      <w:pPr>
+        <w:tabs>
+          <w:tab w:val="num" w:pos="6480"/>
+        </w:tabs>
+        <w:ind w:left="6480" w:hanging="360"/>
+      </w:pPr>
+      <w:rPr>
+        <w:rFonts w:ascii="Symbol" w:hAnsi="Symbol" w:hint="default"/>
+        <w:sz w:val="20"/>
+      </w:rPr>
+    </w:lvl>
+  </w:abstractNum>
+  <w:abstractNum w:abstractNumId="4" w15:restartNumberingAfterBreak="0">
+    <w:nsid w:val="1B6062BD"/>
+    <w:multiLevelType w:val="hybridMultilevel"/>
+    <w:tmpl w:val="4AFAE0A4"/>
+    <w:lvl w:ilvl="0" w:tplc="04190005">
+      <w:start w:val="1"/>
+      <w:numFmt w:val="bullet"/>
+      <w:lvlText w:val=""/>
+      <w:lvlJc w:val="left"/>
+      <w:pPr>
+        <w:tabs>
+          <w:tab w:val="num" w:pos="720"/>
+        </w:tabs>
+        <w:ind w:left="720" w:hanging="360"/>
+      </w:pPr>
+      <w:rPr>
+        <w:rFonts w:ascii="Wingdings" w:hAnsi="Wingdings" w:hint="default"/>
+      </w:rPr>
+    </w:lvl>
+    <w:lvl w:ilvl="1" w:tplc="04190003">
+      <w:numFmt w:val="bullet"/>
+      <w:lvlText w:val="-"/>
+      <w:lvlJc w:val="left"/>
+      <w:pPr>
+        <w:tabs>
+          <w:tab w:val="num" w:pos="1421"/>
+        </w:tabs>
+        <w:ind w:left="1421" w:hanging="341"/>
+      </w:pPr>
+      <w:rPr>
+        <w:rFonts w:ascii="Times New Roman" w:hAnsi="Times New Roman" w:hint="default"/>
+      </w:rPr>
+    </w:lvl>
+    <w:lvl w:ilvl="2" w:tplc="04190005" w:tentative="1">
+      <w:start w:val="1"/>
+      <w:numFmt w:val="bullet"/>
+      <w:lvlText w:val=""/>
+      <w:lvlJc w:val="left"/>
+      <w:pPr>
+        <w:tabs>
+          <w:tab w:val="num" w:pos="2160"/>
+        </w:tabs>
+        <w:ind w:left="2160" w:hanging="360"/>
+      </w:pPr>
+      <w:rPr>
+        <w:rFonts w:ascii="Wingdings" w:hAnsi="Wingdings" w:hint="default"/>
+      </w:rPr>
+    </w:lvl>
+    <w:lvl w:ilvl="3" w:tplc="04190001" w:tentative="1">
+      <w:start w:val="1"/>
+      <w:numFmt w:val="bullet"/>
+      <w:lvlText w:val=""/>
+      <w:lvlJc w:val="left"/>
+      <w:pPr>
+        <w:tabs>
+          <w:tab w:val="num" w:pos="2880"/>
+        </w:tabs>
+        <w:ind w:left="2880" w:hanging="360"/>
+      </w:pPr>
+      <w:rPr>
+        <w:rFonts w:ascii="Symbol" w:hAnsi="Symbol" w:hint="default"/>
+      </w:rPr>
+    </w:lvl>
+    <w:lvl w:ilvl="4" w:tplc="04190003" w:tentative="1">
+      <w:start w:val="1"/>
+      <w:numFmt w:val="bullet"/>
+      <w:lvlText w:val="o"/>
+      <w:lvlJc w:val="left"/>
+      <w:pPr>
+        <w:tabs>
+          <w:tab w:val="num" w:pos="3600"/>
+        </w:tabs>
+        <w:ind w:left="3600" w:hanging="360"/>
+      </w:pPr>
+      <w:rPr>
+        <w:rFonts w:ascii="Courier New" w:hAnsi="Courier New" w:hint="default"/>
+      </w:rPr>
+    </w:lvl>
+    <w:lvl w:ilvl="5" w:tplc="04190005" w:tentative="1">
+      <w:start w:val="1"/>
+      <w:numFmt w:val="bullet"/>
+      <w:lvlText w:val=""/>
+      <w:lvlJc w:val="left"/>
+      <w:pPr>
+        <w:tabs>
+          <w:tab w:val="num" w:pos="4320"/>
+        </w:tabs>
+        <w:ind w:left="4320" w:hanging="360"/>
+      </w:pPr>
+      <w:rPr>
+        <w:rFonts w:ascii="Wingdings" w:hAnsi="Wingdings" w:hint="default"/>
+      </w:rPr>
+    </w:lvl>
+    <w:lvl w:ilvl="6" w:tplc="04190001" w:tentative="1">
+      <w:start w:val="1"/>
+      <w:numFmt w:val="bullet"/>
+      <w:lvlText w:val=""/>
+      <w:lvlJc w:val="left"/>
+      <w:pPr>
+        <w:tabs>
+          <w:tab w:val="num" w:pos="5040"/>
+        </w:tabs>
+        <w:ind w:left="5040" w:hanging="360"/>
+      </w:pPr>
+      <w:rPr>
+        <w:rFonts w:ascii="Symbol" w:hAnsi="Symbol" w:hint="default"/>
+      </w:rPr>
+    </w:lvl>
+    <w:lvl w:ilvl="7" w:tplc="04190003" w:tentative="1">
+      <w:start w:val="1"/>
+      <w:numFmt w:val="bullet"/>
+      <w:lvlText w:val="o"/>
+      <w:lvlJc w:val="left"/>
+      <w:pPr>
+        <w:tabs>
+          <w:tab w:val="num" w:pos="5760"/>
+        </w:tabs>
+        <w:ind w:left="5760" w:hanging="360"/>
+      </w:pPr>
+      <w:rPr>
+        <w:rFonts w:ascii="Courier New" w:hAnsi="Courier New" w:hint="default"/>
+      </w:rPr>
+    </w:lvl>
+    <w:lvl w:ilvl="8" w:tplc="04190005" w:tentative="1">
+      <w:start w:val="1"/>
+      <w:numFmt w:val="bullet"/>
+      <w:lvlText w:val=""/>
+      <w:lvlJc w:val="left"/>
+      <w:pPr>
+        <w:tabs>
+          <w:tab w:val="num" w:pos="6480"/>
+        </w:tabs>
+        <w:ind w:left="6480" w:hanging="360"/>
+      </w:pPr>
+      <w:rPr>
+        <w:rFonts w:ascii="Wingdings" w:hAnsi="Wingdings" w:hint="default"/>
+      </w:rPr>
+    </w:lvl>
+  </w:abstractNum>
+  <w:abstractNum w:abstractNumId="5" w15:restartNumberingAfterBreak="0">
+    <w:nsid w:val="226772F2"/>
+    <w:multiLevelType w:val="hybridMultilevel"/>
+    <w:tmpl w:val="FF32F044"/>
+    <w:lvl w:ilvl="0" w:tplc="04190005">
+      <w:start w:val="1"/>
+      <w:numFmt w:val="bullet"/>
+      <w:lvlText w:val=""/>
+      <w:lvlJc w:val="left"/>
+      <w:pPr>
+        <w:tabs>
+          <w:tab w:val="num" w:pos="720"/>
+        </w:tabs>
+        <w:ind w:left="720" w:hanging="360"/>
+      </w:pPr>
+      <w:rPr>
+        <w:rFonts w:ascii="Wingdings" w:hAnsi="Wingdings" w:hint="default"/>
+      </w:rPr>
+    </w:lvl>
+    <w:lvl w:ilvl="1" w:tplc="04190003">
+      <w:numFmt w:val="bullet"/>
+      <w:lvlText w:val="-"/>
+      <w:lvlJc w:val="left"/>
+      <w:pPr>
+        <w:tabs>
+          <w:tab w:val="num" w:pos="1421"/>
+        </w:tabs>
+        <w:ind w:left="1421" w:hanging="341"/>
+      </w:pPr>
+      <w:rPr>
+        <w:rFonts w:ascii="Times New Roman" w:hAnsi="Times New Roman" w:hint="default"/>
+      </w:rPr>
+    </w:lvl>
+    <w:lvl w:ilvl="2" w:tplc="04190005" w:tentative="1">
+      <w:start w:val="1"/>
+      <w:numFmt w:val="bullet"/>
+      <w:lvlText w:val=""/>
+      <w:lvlJc w:val="left"/>
+      <w:pPr>
+        <w:tabs>
+          <w:tab w:val="num" w:pos="2160"/>
+        </w:tabs>
+        <w:ind w:left="2160" w:hanging="360"/>
+      </w:pPr>
+      <w:rPr>
+        <w:rFonts w:ascii="Wingdings" w:hAnsi="Wingdings" w:hint="default"/>
+      </w:rPr>
+    </w:lvl>
+    <w:lvl w:ilvl="3" w:tplc="04190001" w:tentative="1">
+      <w:start w:val="1"/>
+      <w:numFmt w:val="bullet"/>
+      <w:lvlText w:val=""/>
+      <w:lvlJc w:val="left"/>
+      <w:pPr>
+        <w:tabs>
+          <w:tab w:val="num" w:pos="2880"/>
+        </w:tabs>
+        <w:ind w:left="2880" w:hanging="360"/>
+      </w:pPr>
+      <w:rPr>
+        <w:rFonts w:ascii="Symbol" w:hAnsi="Symbol" w:hint="default"/>
+      </w:rPr>
+    </w:lvl>
+    <w:lvl w:ilvl="4" w:tplc="04190003" w:tentative="1">
+      <w:start w:val="1"/>
+      <w:numFmt w:val="bullet"/>
+      <w:lvlText w:val="o"/>
+      <w:lvlJc w:val="left"/>
+      <w:pPr>
+        <w:tabs>
+          <w:tab w:val="num" w:pos="3600"/>
+        </w:tabs>
+        <w:ind w:left="3600" w:hanging="360"/>
+      </w:pPr>
+      <w:rPr>
+        <w:rFonts w:ascii="Courier New" w:hAnsi="Courier New" w:hint="default"/>
+      </w:rPr>
+    </w:lvl>
+    <w:lvl w:ilvl="5" w:tplc="04190005" w:tentative="1">
+      <w:start w:val="1"/>
+      <w:numFmt w:val="bullet"/>
+      <w:lvlText w:val=""/>
+      <w:lvlJc w:val="left"/>
+      <w:pPr>
+        <w:tabs>
+          <w:tab w:val="num" w:pos="4320"/>
+        </w:tabs>
+        <w:ind w:left="4320" w:hanging="360"/>
+      </w:pPr>
+      <w:rPr>
+        <w:rFonts w:ascii="Wingdings" w:hAnsi="Wingdings" w:hint="default"/>
+      </w:rPr>
+    </w:lvl>
+    <w:lvl w:ilvl="6" w:tplc="04190001" w:tentative="1">
+      <w:start w:val="1"/>
+      <w:numFmt w:val="bullet"/>
+      <w:lvlText w:val=""/>
+      <w:lvlJc w:val="left"/>
+      <w:pPr>
+        <w:tabs>
+          <w:tab w:val="num" w:pos="5040"/>
+        </w:tabs>
+        <w:ind w:left="5040" w:hanging="360"/>
+      </w:pPr>
+      <w:rPr>
+        <w:rFonts w:ascii="Symbol" w:hAnsi="Symbol" w:hint="default"/>
+      </w:rPr>
+    </w:lvl>
+    <w:lvl w:ilvl="7" w:tplc="04190003" w:tentative="1">
+      <w:start w:val="1"/>
+      <w:numFmt w:val="bullet"/>
+      <w:lvlText w:val="o"/>
+      <w:lvlJc w:val="left"/>
+      <w:pPr>
+        <w:tabs>
+          <w:tab w:val="num" w:pos="5760"/>
+        </w:tabs>
+        <w:ind w:left="5760" w:hanging="360"/>
+      </w:pPr>
+      <w:rPr>
+        <w:rFonts w:ascii="Courier New" w:hAnsi="Courier New" w:hint="default"/>
+      </w:rPr>
+    </w:lvl>
+    <w:lvl w:ilvl="8" w:tplc="04190005" w:tentative="1">
+      <w:start w:val="1"/>
+      <w:numFmt w:val="bullet"/>
+      <w:lvlText w:val=""/>
+      <w:lvlJc w:val="left"/>
+      <w:pPr>
+        <w:tabs>
+          <w:tab w:val="num" w:pos="6480"/>
+        </w:tabs>
+        <w:ind w:left="6480" w:hanging="360"/>
+      </w:pPr>
+      <w:rPr>
+        <w:rFonts w:ascii="Wingdings" w:hAnsi="Wingdings" w:hint="default"/>
+      </w:rPr>
+    </w:lvl>
+  </w:abstractNum>
+  <w:abstractNum w:abstractNumId="6" w15:restartNumberingAfterBreak="0">
+    <w:nsid w:val="25B53A8A"/>
+    <w:multiLevelType w:val="hybridMultilevel"/>
+    <w:tmpl w:val="0548EEA8"/>
+    <w:lvl w:ilvl="0" w:tplc="04190005">
+      <w:start w:val="1"/>
+      <w:numFmt w:val="bullet"/>
+      <w:lvlText w:val=""/>
+      <w:lvlJc w:val="left"/>
+      <w:pPr>
+        <w:tabs>
+          <w:tab w:val="num" w:pos="720"/>
+        </w:tabs>
+        <w:ind w:left="720" w:hanging="360"/>
+      </w:pPr>
+      <w:rPr>
+        <w:rFonts w:ascii="Wingdings" w:hAnsi="Wingdings" w:hint="default"/>
+      </w:rPr>
+    </w:lvl>
+    <w:lvl w:ilvl="1" w:tplc="04190003" w:tentative="1">
+      <w:start w:val="1"/>
+      <w:numFmt w:val="lowerLetter"/>
+      <w:lvlText w:val="%2."/>
+      <w:lvlJc w:val="left"/>
+      <w:pPr>
+        <w:tabs>
+          <w:tab w:val="num" w:pos="1788"/>
+        </w:tabs>
+        <w:ind w:left="1788" w:hanging="360"/>
+      </w:pPr>
+      <w:rPr>
+        <w:rFonts w:cs="Times New Roman"/>
+      </w:rPr>
+    </w:lvl>
+    <w:lvl w:ilvl="2" w:tplc="04190005" w:tentative="1">
+      <w:start w:val="1"/>
+      <w:numFmt w:val="lowerRoman"/>
+      <w:lvlText w:val="%3."/>
+      <w:lvlJc w:val="right"/>
+      <w:pPr>
+        <w:tabs>
+          <w:tab w:val="num" w:pos="2508"/>
+        </w:tabs>
+        <w:ind w:left="2508" w:hanging="180"/>
+      </w:pPr>
+      <w:rPr>
+        <w:rFonts w:cs="Times New Roman"/>
+      </w:rPr>
+    </w:lvl>
+    <w:lvl w:ilvl="3" w:tplc="04190001" w:tentative="1">
+      <w:start w:val="1"/>
+      <w:numFmt w:val="decimal"/>
+      <w:lvlText w:val="%4."/>
+      <w:lvlJc w:val="left"/>
+      <w:pPr>
+        <w:tabs>
+          <w:tab w:val="num" w:pos="3228"/>
+        </w:tabs>
+        <w:ind w:left="3228" w:hanging="360"/>
+      </w:pPr>
+      <w:rPr>
+        <w:rFonts w:cs="Times New Roman"/>
+      </w:rPr>
+    </w:lvl>
+    <w:lvl w:ilvl="4" w:tplc="04190003" w:tentative="1">
+      <w:start w:val="1"/>
+      <w:numFmt w:val="lowerLetter"/>
+      <w:lvlText w:val="%5."/>
+      <w:lvlJc w:val="left"/>
+      <w:pPr>
+        <w:tabs>
+          <w:tab w:val="num" w:pos="3948"/>
+        </w:tabs>
+        <w:ind w:left="3948" w:hanging="360"/>
+      </w:pPr>
+      <w:rPr>
+        <w:rFonts w:cs="Times New Roman"/>
+      </w:rPr>
+    </w:lvl>
+    <w:lvl w:ilvl="5" w:tplc="04190005" w:tentative="1">
+      <w:start w:val="1"/>
+      <w:numFmt w:val="lowerRoman"/>
+      <w:lvlText w:val="%6."/>
+      <w:lvlJc w:val="right"/>
+      <w:pPr>
+        <w:tabs>
+          <w:tab w:val="num" w:pos="4668"/>
+        </w:tabs>
+        <w:ind w:left="4668" w:hanging="180"/>
+      </w:pPr>
+      <w:rPr>
+        <w:rFonts w:cs="Times New Roman"/>
+      </w:rPr>
+    </w:lvl>
+    <w:lvl w:ilvl="6" w:tplc="04190001" w:tentative="1">
+      <w:start w:val="1"/>
+      <w:numFmt w:val="decimal"/>
+      <w:lvlText w:val="%7."/>
+      <w:lvlJc w:val="left"/>
+      <w:pPr>
+        <w:tabs>
+          <w:tab w:val="num" w:pos="5388"/>
+        </w:tabs>
+        <w:ind w:left="5388" w:hanging="360"/>
+      </w:pPr>
+      <w:rPr>
+        <w:rFonts w:cs="Times New Roman"/>
+      </w:rPr>
+    </w:lvl>
+    <w:lvl w:ilvl="7" w:tplc="04190003" w:tentative="1">
+      <w:start w:val="1"/>
+      <w:numFmt w:val="lowerLetter"/>
+      <w:lvlText w:val="%8."/>
+      <w:lvlJc w:val="left"/>
+      <w:pPr>
+        <w:tabs>
+          <w:tab w:val="num" w:pos="6108"/>
+        </w:tabs>
+        <w:ind w:left="6108" w:hanging="360"/>
+      </w:pPr>
+      <w:rPr>
+        <w:rFonts w:cs="Times New Roman"/>
+      </w:rPr>
+    </w:lvl>
+    <w:lvl w:ilvl="8" w:tplc="04190005" w:tentative="1">
+      <w:start w:val="1"/>
+      <w:numFmt w:val="lowerRoman"/>
+      <w:lvlText w:val="%9."/>
+      <w:lvlJc w:val="right"/>
+      <w:pPr>
+        <w:tabs>
+          <w:tab w:val="num" w:pos="6828"/>
+        </w:tabs>
+        <w:ind w:left="6828" w:hanging="180"/>
+      </w:pPr>
+      <w:rPr>
+        <w:rFonts w:cs="Times New Roman"/>
+      </w:rPr>
+    </w:lvl>
+  </w:abstractNum>
+  <w:abstractNum w:abstractNumId="7" w15:restartNumberingAfterBreak="0">
+    <w:nsid w:val="3075243A"/>
+    <w:multiLevelType w:val="multilevel"/>
+    <w:tmpl w:val="1CF8AAB4"/>
+    <w:lvl w:ilvl="0">
+      <w:start w:val="1"/>
+      <w:numFmt w:val="decimal"/>
+      <w:lvlText w:val="%1."/>
+      <w:lvlJc w:val="left"/>
+      <w:pPr>
+        <w:tabs>
+          <w:tab w:val="num" w:pos="720"/>
+        </w:tabs>
+        <w:ind w:left="720" w:hanging="360"/>
+      </w:pPr>
+      <w:rPr>
+        <w:rFonts w:cs="Times New Roman"/>
+      </w:rPr>
+    </w:lvl>
+    <w:lvl w:ilvl="1">
+      <w:start w:val="1"/>
+      <w:numFmt w:val="decimal"/>
+      <w:lvlText w:val="%2."/>
+      <w:lvlJc w:val="left"/>
+      <w:pPr>
+        <w:tabs>
+          <w:tab w:val="num" w:pos="1440"/>
+        </w:tabs>
+        <w:ind w:left="1440" w:hanging="360"/>
+      </w:pPr>
+      <w:rPr>
+        <w:rFonts w:cs="Times New Roman"/>
+      </w:rPr>
+    </w:lvl>
+    <w:lvl w:ilvl="2">
+      <w:start w:val="1"/>
+      <w:numFmt w:val="decimal"/>
+      <w:lvlText w:val="%3."/>
+      <w:lvlJc w:val="left"/>
+      <w:pPr>
+        <w:tabs>
+          <w:tab w:val="num" w:pos="2160"/>
+        </w:tabs>
+        <w:ind w:left="2160" w:hanging="360"/>
+      </w:pPr>
+      <w:rPr>
+        <w:rFonts w:cs="Times New Roman"/>
+      </w:rPr>
+    </w:lvl>
+    <w:lvl w:ilvl="3">
+      <w:start w:val="1"/>
+      <w:numFmt w:val="decimal"/>
+      <w:lvlText w:val="%4."/>
+      <w:lvlJc w:val="left"/>
+      <w:pPr>
+        <w:tabs>
+          <w:tab w:val="num" w:pos="2880"/>
+        </w:tabs>
+        <w:ind w:left="2880" w:hanging="360"/>
+      </w:pPr>
+      <w:rPr>
+        <w:rFonts w:cs="Times New Roman"/>
+      </w:rPr>
+    </w:lvl>
+    <w:lvl w:ilvl="4">
+      <w:start w:val="1"/>
+      <w:numFmt w:val="decimal"/>
+      <w:lvlText w:val="%5."/>
+      <w:lvlJc w:val="left"/>
+      <w:pPr>
+        <w:tabs>
+          <w:tab w:val="num" w:pos="3600"/>
+        </w:tabs>
+        <w:ind w:left="3600" w:hanging="360"/>
+      </w:pPr>
+      <w:rPr>
+        <w:rFonts w:cs="Times New Roman"/>
+      </w:rPr>
+    </w:lvl>
+    <w:lvl w:ilvl="5">
+      <w:start w:val="1"/>
+      <w:numFmt w:val="decimal"/>
+      <w:lvlText w:val="%6."/>
+      <w:lvlJc w:val="left"/>
+      <w:pPr>
+        <w:tabs>
+          <w:tab w:val="num" w:pos="4320"/>
+        </w:tabs>
+        <w:ind w:left="4320" w:hanging="360"/>
+      </w:pPr>
+      <w:rPr>
+        <w:rFonts w:cs="Times New Roman"/>
+      </w:rPr>
+    </w:lvl>
+    <w:lvl w:ilvl="6">
+      <w:start w:val="1"/>
+      <w:numFmt w:val="decimal"/>
+      <w:lvlText w:val="%7."/>
+      <w:lvlJc w:val="left"/>
+      <w:pPr>
+        <w:tabs>
+          <w:tab w:val="num" w:pos="5040"/>
+        </w:tabs>
+        <w:ind w:left="5040" w:hanging="360"/>
+      </w:pPr>
+      <w:rPr>
+        <w:rFonts w:cs="Times New Roman"/>
+      </w:rPr>
+    </w:lvl>
+    <w:lvl w:ilvl="7">
+      <w:start w:val="1"/>
+      <w:numFmt w:val="decimal"/>
+      <w:lvlText w:val="%8."/>
+      <w:lvlJc w:val="left"/>
+      <w:pPr>
+        <w:tabs>
+          <w:tab w:val="num" w:pos="5760"/>
+        </w:tabs>
+        <w:ind w:left="5760" w:hanging="360"/>
+      </w:pPr>
+      <w:rPr>
+        <w:rFonts w:cs="Times New Roman"/>
+      </w:rPr>
+    </w:lvl>
+    <w:lvl w:ilvl="8">
+      <w:start w:val="1"/>
+      <w:numFmt w:val="decimal"/>
+      <w:lvlText w:val="%9."/>
+      <w:lvlJc w:val="left"/>
+      <w:pPr>
+        <w:tabs>
+          <w:tab w:val="num" w:pos="6480"/>
+        </w:tabs>
+        <w:ind w:left="6480" w:hanging="360"/>
+      </w:pPr>
+      <w:rPr>
+        <w:rFonts w:cs="Times New Roman"/>
+      </w:rPr>
+    </w:lvl>
+  </w:abstractNum>
+  <w:abstractNum w:abstractNumId="8" w15:restartNumberingAfterBreak="0">
+    <w:nsid w:val="56DF7F28"/>
+    <w:multiLevelType w:val="multilevel"/>
+    <w:tmpl w:val="D9B6ADF2"/>
+    <w:lvl w:ilvl="0">
+      <w:start w:val="1"/>
+      <w:numFmt w:val="decimal"/>
+      <w:lvlText w:val="%1."/>
+      <w:lvlJc w:val="left"/>
+      <w:pPr>
+        <w:tabs>
+          <w:tab w:val="num" w:pos="720"/>
+        </w:tabs>
+        <w:ind w:left="720" w:hanging="360"/>
+      </w:pPr>
+    </w:lvl>
+    <w:lvl w:ilvl="1" w:tentative="1">
+      <w:start w:val="1"/>
+      <w:numFmt w:val="decimal"/>
+      <w:lvlText w:val="%2."/>
+      <w:lvlJc w:val="left"/>
+      <w:pPr>
+        <w:tabs>
+          <w:tab w:val="num" w:pos="1440"/>
+        </w:tabs>
+        <w:ind w:left="1440" w:hanging="360"/>
+      </w:pPr>
+    </w:lvl>
+    <w:lvl w:ilvl="2" w:tentative="1">
+      <w:start w:val="1"/>
+      <w:numFmt w:val="decimal"/>
+      <w:lvlText w:val="%3."/>
+      <w:lvlJc w:val="left"/>
+      <w:pPr>
+        <w:tabs>
+          <w:tab w:val="num" w:pos="2160"/>
+        </w:tabs>
+        <w:ind w:left="2160" w:hanging="360"/>
+      </w:pPr>
+    </w:lvl>
+    <w:lvl w:ilvl="3" w:tentative="1">
+      <w:start w:val="1"/>
+      <w:numFmt w:val="decimal"/>
+      <w:lvlText w:val="%4."/>
+      <w:lvlJc w:val="left"/>
+      <w:pPr>
+        <w:tabs>
+          <w:tab w:val="num" w:pos="2880"/>
+        </w:tabs>
+        <w:ind w:left="2880" w:hanging="360"/>
+      </w:pPr>
+    </w:lvl>
+    <w:lvl w:ilvl="4" w:tentative="1">
+      <w:start w:val="1"/>
+      <w:numFmt w:val="decimal"/>
+      <w:lvlText w:val="%5."/>
+      <w:lvlJc w:val="left"/>
+      <w:pPr>
+        <w:tabs>
+          <w:tab w:val="num" w:pos="3600"/>
+        </w:tabs>
+        <w:ind w:left="3600" w:hanging="360"/>
+      </w:pPr>
+    </w:lvl>
+    <w:lvl w:ilvl="5" w:tentative="1">
+      <w:start w:val="1"/>
+      <w:numFmt w:val="decimal"/>
+      <w:lvlText w:val="%6."/>
+      <w:lvlJc w:val="left"/>
+      <w:pPr>
+        <w:tabs>
+          <w:tab w:val="num" w:pos="4320"/>
+        </w:tabs>
+        <w:ind w:left="4320" w:hanging="360"/>
+      </w:pPr>
+    </w:lvl>
+    <w:lvl w:ilvl="6" w:tentative="1">
+      <w:start w:val="1"/>
+      <w:numFmt w:val="decimal"/>
+      <w:lvlText w:val="%7."/>
+      <w:lvlJc w:val="left"/>
+      <w:pPr>
+        <w:tabs>
+          <w:tab w:val="num" w:pos="5040"/>
+        </w:tabs>
+        <w:ind w:left="5040" w:hanging="360"/>
+      </w:pPr>
+    </w:lvl>
+    <w:lvl w:ilvl="7" w:tentative="1">
+      <w:start w:val="1"/>
+      <w:numFmt w:val="decimal"/>
+      <w:lvlText w:val="%8."/>
+      <w:lvlJc w:val="left"/>
+      <w:pPr>
+        <w:tabs>
+          <w:tab w:val="num" w:pos="5760"/>
+        </w:tabs>
+        <w:ind w:left="5760" w:hanging="360"/>
+      </w:pPr>
+    </w:lvl>
+    <w:lvl w:ilvl="8" w:tentative="1">
+      <w:start w:val="1"/>
+      <w:numFmt w:val="decimal"/>
+      <w:lvlText w:val="%9."/>
+      <w:lvlJc w:val="left"/>
+      <w:pPr>
+        <w:tabs>
+          <w:tab w:val="num" w:pos="6480"/>
+        </w:tabs>
+        <w:ind w:left="6480" w:hanging="360"/>
+      </w:pPr>
+    </w:lvl>
+  </w:abstractNum>
+  <w:abstractNum w:abstractNumId="9" w15:restartNumberingAfterBreak="0">
+    <w:nsid w:val="58A919A3"/>
+    <w:multiLevelType w:val="multilevel"/>
+    <w:tmpl w:val="8856F01C"/>
+    <w:lvl w:ilvl="0">
+      <w:start w:val="1"/>
+      <w:numFmt w:val="decimal"/>
+      <w:lvlText w:val="%1."/>
+      <w:lvlJc w:val="left"/>
+      <w:pPr>
+        <w:tabs>
+          <w:tab w:val="num" w:pos="720"/>
+        </w:tabs>
+        <w:ind w:left="720" w:hanging="360"/>
+      </w:pPr>
+    </w:lvl>
+    <w:lvl w:ilvl="1" w:tentative="1">
+      <w:start w:val="1"/>
+      <w:numFmt w:val="decimal"/>
+      <w:lvlText w:val="%2."/>
+      <w:lvlJc w:val="left"/>
+      <w:pPr>
+        <w:tabs>
+          <w:tab w:val="num" w:pos="1440"/>
+        </w:tabs>
+        <w:ind w:left="1440" w:hanging="360"/>
+      </w:pPr>
+    </w:lvl>
+    <w:lvl w:ilvl="2" w:tentative="1">
+      <w:start w:val="1"/>
+      <w:numFmt w:val="decimal"/>
+      <w:lvlText w:val="%3."/>
+      <w:lvlJc w:val="left"/>
+      <w:pPr>
+        <w:tabs>
+          <w:tab w:val="num" w:pos="2160"/>
+        </w:tabs>
+        <w:ind w:left="2160" w:hanging="360"/>
+      </w:pPr>
+    </w:lvl>
+    <w:lvl w:ilvl="3" w:tentative="1">
+      <w:start w:val="1"/>
+      <w:numFmt w:val="decimal"/>
+      <w:lvlText w:val="%4."/>
+      <w:lvlJc w:val="left"/>
+      <w:pPr>
+        <w:tabs>
+          <w:tab w:val="num" w:pos="2880"/>
+        </w:tabs>
+        <w:ind w:left="2880" w:hanging="360"/>
+      </w:pPr>
+    </w:lvl>
+    <w:lvl w:ilvl="4" w:tentative="1">
+      <w:start w:val="1"/>
+      <w:numFmt w:val="decimal"/>
+      <w:lvlText w:val="%5."/>
+      <w:lvlJc w:val="left"/>
+      <w:pPr>
+        <w:tabs>
+          <w:tab w:val="num" w:pos="3600"/>
+        </w:tabs>
+        <w:ind w:left="3600" w:hanging="360"/>
+      </w:pPr>
+    </w:lvl>
+    <w:lvl w:ilvl="5" w:tentative="1">
+      <w:start w:val="1"/>
+      <w:numFmt w:val="decimal"/>
+      <w:lvlText w:val="%6."/>
+      <w:lvlJc w:val="left"/>
+      <w:pPr>
+        <w:tabs>
+          <w:tab w:val="num" w:pos="4320"/>
+        </w:tabs>
+        <w:ind w:left="4320" w:hanging="360"/>
+      </w:pPr>
+    </w:lvl>
+    <w:lvl w:ilvl="6" w:tentative="1">
+      <w:start w:val="1"/>
+      <w:numFmt w:val="decimal"/>
+      <w:lvlText w:val="%7."/>
+      <w:lvlJc w:val="left"/>
+      <w:pPr>
+        <w:tabs>
+          <w:tab w:val="num" w:pos="5040"/>
+        </w:tabs>
+        <w:ind w:left="5040" w:hanging="360"/>
+      </w:pPr>
+    </w:lvl>
+    <w:lvl w:ilvl="7" w:tentative="1">
+      <w:start w:val="1"/>
+      <w:numFmt w:val="decimal"/>
+      <w:lvlText w:val="%8."/>
+      <w:lvlJc w:val="left"/>
+      <w:pPr>
+        <w:tabs>
+          <w:tab w:val="num" w:pos="5760"/>
+        </w:tabs>
+        <w:ind w:left="5760" w:hanging="360"/>
+      </w:pPr>
+    </w:lvl>
+    <w:lvl w:ilvl="8" w:tentative="1">
+      <w:start w:val="1"/>
+      <w:numFmt w:val="decimal"/>
+      <w:lvlText w:val="%9."/>
+      <w:lvlJc w:val="left"/>
+      <w:pPr>
+        <w:tabs>
+          <w:tab w:val="num" w:pos="6480"/>
+        </w:tabs>
+        <w:ind w:left="6480" w:hanging="360"/>
+      </w:pPr>
+    </w:lvl>
+  </w:abstractNum>
+  <w:abstractNum w:abstractNumId="10" w15:restartNumberingAfterBreak="0">
+    <w:nsid w:val="58B8638B"/>
+    <w:multiLevelType w:val="hybridMultilevel"/>
+    <w:tmpl w:val="436AA2DC"/>
+    <w:lvl w:ilvl="0" w:tplc="2C0879E2">
+      <w:start w:val="1"/>
+      <w:numFmt w:val="bullet"/>
+      <w:lvlText w:val=""/>
+      <w:lvlJc w:val="left"/>
+      <w:pPr>
+        <w:ind w:left="720" w:hanging="360"/>
+      </w:pPr>
+      <w:rPr>
+        <w:rFonts w:ascii="Symbol" w:hAnsi="Symbol" w:hint="default"/>
+      </w:rPr>
+    </w:lvl>
+    <w:lvl w:ilvl="1" w:tplc="04190003" w:tentative="1">
+      <w:start w:val="1"/>
+      <w:numFmt w:val="bullet"/>
+      <w:lvlText w:val="o"/>
+      <w:lvlJc w:val="left"/>
+      <w:pPr>
+        <w:ind w:left="1440" w:hanging="360"/>
+      </w:pPr>
+      <w:rPr>
+        <w:rFonts w:ascii="Courier New" w:hAnsi="Courier New" w:cs="Courier New" w:hint="default"/>
+      </w:rPr>
+    </w:lvl>
+    <w:lvl w:ilvl="2" w:tplc="04190005" w:tentative="1">
+      <w:start w:val="1"/>
+      <w:numFmt w:val="bullet"/>
+      <w:lvlText w:val=""/>
+      <w:lvlJc w:val="left"/>
+      <w:pPr>
+        <w:ind w:left="2160" w:hanging="360"/>
+      </w:pPr>
+      <w:rPr>
+        <w:rFonts w:ascii="Wingdings" w:hAnsi="Wingdings" w:hint="default"/>
+      </w:rPr>
+    </w:lvl>
+    <w:lvl w:ilvl="3" w:tplc="04190001" w:tentative="1">
+      <w:start w:val="1"/>
+      <w:numFmt w:val="bullet"/>
+      <w:lvlText w:val=""/>
+      <w:lvlJc w:val="left"/>
+      <w:pPr>
+        <w:ind w:left="2880" w:hanging="360"/>
+      </w:pPr>
+      <w:rPr>
+        <w:rFonts w:ascii="Symbol" w:hAnsi="Symbol" w:hint="default"/>
+      </w:rPr>
+    </w:lvl>
+    <w:lvl w:ilvl="4" w:tplc="04190003" w:tentative="1">
+      <w:start w:val="1"/>
+      <w:numFmt w:val="bullet"/>
+      <w:lvlText w:val="o"/>
+      <w:lvlJc w:val="left"/>
+      <w:pPr>
+        <w:ind w:left="3600" w:hanging="360"/>
+      </w:pPr>
+      <w:rPr>
+        <w:rFonts w:ascii="Courier New" w:hAnsi="Courier New" w:cs="Courier New" w:hint="default"/>
+      </w:rPr>
+    </w:lvl>
+    <w:lvl w:ilvl="5" w:tplc="04190005" w:tentative="1">
+      <w:start w:val="1"/>
+      <w:numFmt w:val="bullet"/>
+      <w:lvlText w:val=""/>
+      <w:lvlJc w:val="left"/>
+      <w:pPr>
+        <w:ind w:left="4320" w:hanging="360"/>
+      </w:pPr>
+      <w:rPr>
+        <w:rFonts w:ascii="Wingdings" w:hAnsi="Wingdings" w:hint="default"/>
+      </w:rPr>
+    </w:lvl>
+    <w:lvl w:ilvl="6" w:tplc="04190001" w:tentative="1">
+      <w:start w:val="1"/>
+      <w:numFmt w:val="bullet"/>
+      <w:lvlText w:val=""/>
+      <w:lvlJc w:val="left"/>
+      <w:pPr>
+        <w:ind w:left="5040" w:hanging="360"/>
+      </w:pPr>
+      <w:rPr>
+        <w:rFonts w:ascii="Symbol" w:hAnsi="Symbol" w:hint="default"/>
+      </w:rPr>
+    </w:lvl>
+    <w:lvl w:ilvl="7" w:tplc="04190003" w:tentative="1">
+      <w:start w:val="1"/>
+      <w:numFmt w:val="bullet"/>
+      <w:lvlText w:val="o"/>
+      <w:lvlJc w:val="left"/>
+      <w:pPr>
+        <w:ind w:left="5760" w:hanging="360"/>
+      </w:pPr>
+      <w:rPr>
+        <w:rFonts w:ascii="Courier New" w:hAnsi="Courier New" w:cs="Courier New" w:hint="default"/>
+      </w:rPr>
+    </w:lvl>
+    <w:lvl w:ilvl="8" w:tplc="04190005" w:tentative="1">
+      <w:start w:val="1"/>
+      <w:numFmt w:val="bullet"/>
+      <w:lvlText w:val=""/>
+      <w:lvlJc w:val="left"/>
+      <w:pPr>
+        <w:ind w:left="6480" w:hanging="360"/>
+      </w:pPr>
+      <w:rPr>
+        <w:rFonts w:ascii="Wingdings" w:hAnsi="Wingdings" w:hint="default"/>
+      </w:rPr>
+    </w:lvl>
+  </w:abstractNum>
+  <w:abstractNum w:abstractNumId="11" w15:restartNumberingAfterBreak="0">
+    <w:nsid w:val="5F9C3664"/>
+    <w:multiLevelType w:val="hybridMultilevel"/>
+    <w:tmpl w:val="AD12F83E"/>
+    <w:lvl w:ilvl="0" w:tplc="04190005">
+      <w:start w:val="1"/>
+      <w:numFmt w:val="bullet"/>
+      <w:lvlText w:val=""/>
+      <w:lvlJc w:val="left"/>
+      <w:pPr>
+        <w:tabs>
+          <w:tab w:val="num" w:pos="720"/>
+        </w:tabs>
+        <w:ind w:left="720" w:hanging="360"/>
+      </w:pPr>
+      <w:rPr>
+        <w:rFonts w:ascii="Wingdings" w:hAnsi="Wingdings" w:hint="default"/>
+      </w:rPr>
+    </w:lvl>
+    <w:lvl w:ilvl="1" w:tplc="04190003" w:tentative="1">
+      <w:start w:val="1"/>
+      <w:numFmt w:val="bullet"/>
+      <w:lvlText w:val="o"/>
+      <w:lvlJc w:val="left"/>
+      <w:pPr>
+        <w:tabs>
+          <w:tab w:val="num" w:pos="1440"/>
+        </w:tabs>
+        <w:ind w:left="1440" w:hanging="360"/>
+      </w:pPr>
+      <w:rPr>
+        <w:rFonts w:ascii="Courier New" w:hAnsi="Courier New" w:hint="default"/>
+      </w:rPr>
+    </w:lvl>
+    <w:lvl w:ilvl="2" w:tplc="04190005" w:tentative="1">
+      <w:start w:val="1"/>
+      <w:numFmt w:val="bullet"/>
+      <w:lvlText w:val=""/>
+      <w:lvlJc w:val="left"/>
+      <w:pPr>
+        <w:tabs>
+          <w:tab w:val="num" w:pos="2160"/>
+        </w:tabs>
+        <w:ind w:left="2160" w:hanging="360"/>
+      </w:pPr>
+      <w:rPr>
+        <w:rFonts w:ascii="Wingdings" w:hAnsi="Wingdings" w:hint="default"/>
+      </w:rPr>
+    </w:lvl>
+    <w:lvl w:ilvl="3" w:tplc="04190001" w:tentative="1">
+      <w:start w:val="1"/>
+      <w:numFmt w:val="bullet"/>
+      <w:lvlText w:val=""/>
+      <w:lvlJc w:val="left"/>
+      <w:pPr>
+        <w:tabs>
+          <w:tab w:val="num" w:pos="2880"/>
+        </w:tabs>
+        <w:ind w:left="2880" w:hanging="360"/>
+      </w:pPr>
+      <w:rPr>
+        <w:rFonts w:ascii="Symbol" w:hAnsi="Symbol" w:hint="default"/>
+      </w:rPr>
+    </w:lvl>
+    <w:lvl w:ilvl="4" w:tplc="04190003" w:tentative="1">
+      <w:start w:val="1"/>
+      <w:numFmt w:val="bullet"/>
+      <w:lvlText w:val="o"/>
+      <w:lvlJc w:val="left"/>
+      <w:pPr>
+        <w:tabs>
+          <w:tab w:val="num" w:pos="3600"/>
+        </w:tabs>
+        <w:ind w:left="3600" w:hanging="360"/>
+      </w:pPr>
+      <w:rPr>
+        <w:rFonts w:ascii="Courier New" w:hAnsi="Courier New" w:hint="default"/>
+      </w:rPr>
+    </w:lvl>
+    <w:lvl w:ilvl="5" w:tplc="04190005" w:tentative="1">
+      <w:start w:val="1"/>
+      <w:numFmt w:val="bullet"/>
+      <w:lvlText w:val=""/>
+      <w:lvlJc w:val="left"/>
+      <w:pPr>
+        <w:tabs>
+          <w:tab w:val="num" w:pos="4320"/>
+        </w:tabs>
+        <w:ind w:left="4320" w:hanging="360"/>
+      </w:pPr>
+      <w:rPr>
+        <w:rFonts w:ascii="Wingdings" w:hAnsi="Wingdings" w:hint="default"/>
+      </w:rPr>
+    </w:lvl>
+    <w:lvl w:ilvl="6" w:tplc="04190001" w:tentative="1">
+      <w:start w:val="1"/>
+      <w:numFmt w:val="bullet"/>
+      <w:lvlText w:val=""/>
+      <w:lvlJc w:val="left"/>
+      <w:pPr>
+        <w:tabs>
+          <w:tab w:val="num" w:pos="5040"/>
+        </w:tabs>
+        <w:ind w:left="5040" w:hanging="360"/>
+      </w:pPr>
+      <w:rPr>
+        <w:rFonts w:ascii="Symbol" w:hAnsi="Symbol" w:hint="default"/>
+      </w:rPr>
+    </w:lvl>
+    <w:lvl w:ilvl="7" w:tplc="04190003" w:tentative="1">
+      <w:start w:val="1"/>
+      <w:numFmt w:val="bullet"/>
+      <w:lvlText w:val="o"/>
+      <w:lvlJc w:val="left"/>
+      <w:pPr>
+        <w:tabs>
+          <w:tab w:val="num" w:pos="5760"/>
+        </w:tabs>
+        <w:ind w:left="5760" w:hanging="360"/>
+      </w:pPr>
+      <w:rPr>
+        <w:rFonts w:ascii="Courier New" w:hAnsi="Courier New" w:hint="default"/>
+      </w:rPr>
+    </w:lvl>
+    <w:lvl w:ilvl="8" w:tplc="04190005" w:tentative="1">
+      <w:start w:val="1"/>
+      <w:numFmt w:val="bullet"/>
+      <w:lvlText w:val=""/>
+      <w:lvlJc w:val="left"/>
+      <w:pPr>
+        <w:tabs>
+          <w:tab w:val="num" w:pos="6480"/>
+        </w:tabs>
+        <w:ind w:left="6480" w:hanging="360"/>
+      </w:pPr>
+      <w:rPr>
+        <w:rFonts w:ascii="Wingdings" w:hAnsi="Wingdings" w:hint="default"/>
+      </w:rPr>
+    </w:lvl>
+  </w:abstractNum>
+  <w:abstractNum w:abstractNumId="12" w15:restartNumberingAfterBreak="0">
+    <w:nsid w:val="62384A18"/>
+    <w:multiLevelType w:val="multilevel"/>
+    <w:tmpl w:val="89E6BFDE"/>
+    <w:lvl w:ilvl="0">
+      <w:start w:val="1"/>
+      <w:numFmt w:val="decimal"/>
+      <w:lvlText w:val="%1."/>
+      <w:lvlJc w:val="left"/>
+      <w:pPr>
+        <w:tabs>
+          <w:tab w:val="num" w:pos="720"/>
+        </w:tabs>
+        <w:ind w:left="720" w:hanging="360"/>
+      </w:pPr>
+      <w:rPr>
+        <w:rFonts w:cs="Times New Roman"/>
+      </w:rPr>
+    </w:lvl>
+    <w:lvl w:ilvl="1">
+      <w:start w:val="1"/>
+      <w:numFmt w:val="bullet"/>
+      <w:lvlText w:val=""/>
+      <w:lvlJc w:val="left"/>
+      <w:pPr>
+        <w:tabs>
+          <w:tab w:val="num" w:pos="1440"/>
+        </w:tabs>
+        <w:ind w:left="1440" w:hanging="360"/>
+      </w:pPr>
+      <w:rPr>
+        <w:rFonts w:ascii="Wingdings" w:hAnsi="Wingdings" w:hint="default"/>
+      </w:rPr>
+    </w:lvl>
+    <w:lvl w:ilvl="2">
+      <w:start w:val="1"/>
+      <w:numFmt w:val="decimal"/>
+      <w:lvlText w:val="%3."/>
+      <w:lvlJc w:val="left"/>
+      <w:pPr>
+        <w:tabs>
+          <w:tab w:val="num" w:pos="2160"/>
+        </w:tabs>
+        <w:ind w:left="2160" w:hanging="360"/>
+      </w:pPr>
+      <w:rPr>
+        <w:rFonts w:cs="Times New Roman"/>
+      </w:rPr>
+    </w:lvl>
+    <w:lvl w:ilvl="3">
+      <w:start w:val="1"/>
+      <w:numFmt w:val="decimal"/>
+      <w:lvlText w:val="%4."/>
+      <w:lvlJc w:val="left"/>
+      <w:pPr>
+        <w:tabs>
+          <w:tab w:val="num" w:pos="2880"/>
+        </w:tabs>
+        <w:ind w:left="2880" w:hanging="360"/>
+      </w:pPr>
+      <w:rPr>
+        <w:rFonts w:cs="Times New Roman"/>
+      </w:rPr>
+    </w:lvl>
+    <w:lvl w:ilvl="4">
+      <w:start w:val="1"/>
+      <w:numFmt w:val="decimal"/>
+      <w:lvlText w:val="%5."/>
+      <w:lvlJc w:val="left"/>
+      <w:pPr>
+        <w:tabs>
+          <w:tab w:val="num" w:pos="3600"/>
+        </w:tabs>
+        <w:ind w:left="3600" w:hanging="360"/>
+      </w:pPr>
+      <w:rPr>
+        <w:rFonts w:cs="Times New Roman"/>
+      </w:rPr>
+    </w:lvl>
+    <w:lvl w:ilvl="5">
+      <w:start w:val="1"/>
+      <w:numFmt w:val="decimal"/>
+      <w:lvlText w:val="%6."/>
+      <w:lvlJc w:val="left"/>
+      <w:pPr>
+        <w:tabs>
+          <w:tab w:val="num" w:pos="4320"/>
+        </w:tabs>
+        <w:ind w:left="4320" w:hanging="360"/>
+      </w:pPr>
+      <w:rPr>
+        <w:rFonts w:cs="Times New Roman"/>
+      </w:rPr>
+    </w:lvl>
+    <w:lvl w:ilvl="6">
+      <w:start w:val="1"/>
+      <w:numFmt w:val="decimal"/>
+      <w:lvlText w:val="%7."/>
+      <w:lvlJc w:val="left"/>
+      <w:pPr>
+        <w:tabs>
+          <w:tab w:val="num" w:pos="5040"/>
+        </w:tabs>
+        <w:ind w:left="5040" w:hanging="360"/>
+      </w:pPr>
+      <w:rPr>
+        <w:rFonts w:cs="Times New Roman"/>
+      </w:rPr>
+    </w:lvl>
+    <w:lvl w:ilvl="7">
+      <w:start w:val="1"/>
+      <w:numFmt w:val="decimal"/>
+      <w:lvlText w:val="%8."/>
+      <w:lvlJc w:val="left"/>
+      <w:pPr>
+        <w:tabs>
+          <w:tab w:val="num" w:pos="5760"/>
+        </w:tabs>
+        <w:ind w:left="5760" w:hanging="360"/>
+      </w:pPr>
+      <w:rPr>
+        <w:rFonts w:cs="Times New Roman"/>
+      </w:rPr>
+    </w:lvl>
+    <w:lvl w:ilvl="8">
+      <w:start w:val="1"/>
+      <w:numFmt w:val="decimal"/>
+      <w:lvlText w:val="%9."/>
+      <w:lvlJc w:val="left"/>
+      <w:pPr>
+        <w:tabs>
+          <w:tab w:val="num" w:pos="6480"/>
+        </w:tabs>
+        <w:ind w:left="6480" w:hanging="360"/>
+      </w:pPr>
+      <w:rPr>
+        <w:rFonts w:cs="Times New Roman"/>
+      </w:rPr>
+    </w:lvl>
+  </w:abstractNum>
+  <w:abstractNum w:abstractNumId="13" w15:restartNumberingAfterBreak="0">
+    <w:nsid w:val="71CC71DF"/>
+    <w:multiLevelType w:val="hybridMultilevel"/>
+    <w:tmpl w:val="F56CF45E"/>
+    <w:lvl w:ilvl="0" w:tplc="FFFFFFFF">
+      <w:start w:val="1"/>
+      <w:numFmt w:val="bullet"/>
+      <w:lvlText w:val=""/>
+      <w:lvlJc w:val="left"/>
+      <w:pPr>
+        <w:tabs>
+          <w:tab w:val="num" w:pos="720"/>
+        </w:tabs>
+        <w:ind w:left="720" w:hanging="360"/>
+      </w:pPr>
+      <w:rPr>
+        <w:rFonts w:ascii="Wingdings" w:hAnsi="Wingdings" w:hint="default"/>
+      </w:rPr>
+    </w:lvl>
+    <w:lvl w:ilvl="1" w:tplc="FFFFFFFF">
+      <w:numFmt w:val="bullet"/>
+      <w:lvlText w:val="-"/>
+      <w:lvlJc w:val="left"/>
+      <w:pPr>
+        <w:tabs>
+          <w:tab w:val="num" w:pos="1421"/>
+        </w:tabs>
+        <w:ind w:left="1421" w:hanging="341"/>
+      </w:pPr>
+      <w:rPr>
+        <w:rFonts w:ascii="Times New Roman" w:hAnsi="Times New Roman" w:hint="default"/>
+      </w:rPr>
+    </w:lvl>
+    <w:lvl w:ilvl="2" w:tplc="FFFFFFFF" w:tentative="1">
+      <w:start w:val="1"/>
+      <w:numFmt w:val="bullet"/>
+      <w:lvlText w:val=""/>
+      <w:lvlJc w:val="left"/>
+      <w:pPr>
+        <w:tabs>
+          <w:tab w:val="num" w:pos="2160"/>
+        </w:tabs>
+        <w:ind w:left="2160" w:hanging="360"/>
+      </w:pPr>
+      <w:rPr>
+        <w:rFonts w:ascii="Wingdings" w:hAnsi="Wingdings" w:hint="default"/>
+      </w:rPr>
+    </w:lvl>
+    <w:lvl w:ilvl="3" w:tplc="FFFFFFFF" w:tentative="1">
+      <w:start w:val="1"/>
+      <w:numFmt w:val="bullet"/>
+      <w:lvlText w:val=""/>
+      <w:lvlJc w:val="left"/>
+      <w:pPr>
+        <w:tabs>
+          <w:tab w:val="num" w:pos="2880"/>
+        </w:tabs>
+        <w:ind w:left="2880" w:hanging="360"/>
+      </w:pPr>
+      <w:rPr>
+        <w:rFonts w:ascii="Symbol" w:hAnsi="Symbol" w:hint="default"/>
+      </w:rPr>
+    </w:lvl>
+    <w:lvl w:ilvl="4" w:tplc="FFFFFFFF" w:tentative="1">
+      <w:start w:val="1"/>
+      <w:numFmt w:val="bullet"/>
+      <w:lvlText w:val="o"/>
+      <w:lvlJc w:val="left"/>
+      <w:pPr>
+        <w:tabs>
+          <w:tab w:val="num" w:pos="3600"/>
+        </w:tabs>
+        <w:ind w:left="3600" w:hanging="360"/>
+      </w:pPr>
+      <w:rPr>
+        <w:rFonts w:ascii="Courier New" w:hAnsi="Courier New" w:hint="default"/>
+      </w:rPr>
+    </w:lvl>
+    <w:lvl w:ilvl="5" w:tplc="FFFFFFFF" w:tentative="1">
+      <w:start w:val="1"/>
+      <w:numFmt w:val="bullet"/>
+      <w:lvlText w:val=""/>
+      <w:lvlJc w:val="left"/>
+      <w:pPr>
+        <w:tabs>
+          <w:tab w:val="num" w:pos="4320"/>
+        </w:tabs>
+        <w:ind w:left="4320" w:hanging="360"/>
+      </w:pPr>
+      <w:rPr>
+        <w:rFonts w:ascii="Wingdings" w:hAnsi="Wingdings" w:hint="default"/>
+      </w:rPr>
+    </w:lvl>
+    <w:lvl w:ilvl="6" w:tplc="FFFFFFFF" w:tentative="1">
+      <w:start w:val="1"/>
+      <w:numFmt w:val="bullet"/>
+      <w:lvlText w:val=""/>
+      <w:lvlJc w:val="left"/>
+      <w:pPr>
+        <w:tabs>
+          <w:tab w:val="num" w:pos="5040"/>
+        </w:tabs>
+        <w:ind w:left="5040" w:hanging="360"/>
+      </w:pPr>
+      <w:rPr>
+        <w:rFonts w:ascii="Symbol" w:hAnsi="Symbol" w:hint="default"/>
+      </w:rPr>
+    </w:lvl>
+    <w:lvl w:ilvl="7" w:tplc="FFFFFFFF" w:tentative="1">
+      <w:start w:val="1"/>
+      <w:numFmt w:val="bullet"/>
+      <w:lvlText w:val="o"/>
+      <w:lvlJc w:val="left"/>
+      <w:pPr>
+        <w:tabs>
+          <w:tab w:val="num" w:pos="5760"/>
+        </w:tabs>
+        <w:ind w:left="5760" w:hanging="360"/>
+      </w:pPr>
+      <w:rPr>
+        <w:rFonts w:ascii="Courier New" w:hAnsi="Courier New" w:hint="default"/>
+      </w:rPr>
+    </w:lvl>
+    <w:lvl w:ilvl="8" w:tplc="FFFFFFFF" w:tentative="1">
+      <w:start w:val="1"/>
+      <w:numFmt w:val="bullet"/>
+      <w:lvlText w:val=""/>
+      <w:lvlJc w:val="left"/>
+      <w:pPr>
+        <w:tabs>
+          <w:tab w:val="num" w:pos="6480"/>
+        </w:tabs>
+        <w:ind w:left="6480" w:hanging="360"/>
+      </w:pPr>
+      <w:rPr>
+        <w:rFonts w:ascii="Wingdings" w:hAnsi="Wingdings" w:hint="default"/>
+      </w:rPr>
+    </w:lvl>
+  </w:abstractNum>
+  <w:abstractNum w:abstractNumId="14" w15:restartNumberingAfterBreak="0">
+    <w:nsid w:val="7BDC7639"/>
+    <w:multiLevelType w:val="hybridMultilevel"/>
+    <w:tmpl w:val="4E7672E6"/>
+    <w:lvl w:ilvl="0" w:tplc="2C0879E2">
+      <w:start w:val="1"/>
+      <w:numFmt w:val="bullet"/>
+      <w:lvlText w:val=""/>
+      <w:lvlJc w:val="left"/>
+      <w:pPr>
+        <w:ind w:left="720" w:hanging="360"/>
+      </w:pPr>
+      <w:rPr>
+        <w:rFonts w:ascii="Symbol" w:hAnsi="Symbol" w:hint="default"/>
+      </w:rPr>
+    </w:lvl>
+    <w:lvl w:ilvl="1" w:tplc="04190003" w:tentative="1">
+      <w:start w:val="1"/>
+      <w:numFmt w:val="bullet"/>
+      <w:lvlText w:val="o"/>
+      <w:lvlJc w:val="left"/>
+      <w:pPr>
+        <w:ind w:left="1440" w:hanging="360"/>
+      </w:pPr>
+      <w:rPr>
+        <w:rFonts w:ascii="Courier New" w:hAnsi="Courier New" w:cs="Courier New" w:hint="default"/>
+      </w:rPr>
+    </w:lvl>
+    <w:lvl w:ilvl="2" w:tplc="04190005" w:tentative="1">
+      <w:start w:val="1"/>
+      <w:numFmt w:val="bullet"/>
+      <w:lvlText w:val=""/>
+      <w:lvlJc w:val="left"/>
+      <w:pPr>
+        <w:ind w:left="2160" w:hanging="360"/>
+      </w:pPr>
+      <w:rPr>
+        <w:rFonts w:ascii="Wingdings" w:hAnsi="Wingdings" w:hint="default"/>
+      </w:rPr>
+    </w:lvl>
+    <w:lvl w:ilvl="3" w:tplc="04190001" w:tentative="1">
+      <w:start w:val="1"/>
+      <w:numFmt w:val="bullet"/>
+      <w:lvlText w:val=""/>
+      <w:lvlJc w:val="left"/>
+      <w:pPr>
+        <w:ind w:left="2880" w:hanging="360"/>
+      </w:pPr>
+      <w:rPr>
+        <w:rFonts w:ascii="Symbol" w:hAnsi="Symbol" w:hint="default"/>
+      </w:rPr>
+    </w:lvl>
+    <w:lvl w:ilvl="4" w:tplc="04190003" w:tentative="1">
+      <w:start w:val="1"/>
+      <w:numFmt w:val="bullet"/>
+      <w:lvlText w:val="o"/>
+      <w:lvlJc w:val="left"/>
+      <w:pPr>
+        <w:ind w:left="3600" w:hanging="360"/>
+      </w:pPr>
+      <w:rPr>
+        <w:rFonts w:ascii="Courier New" w:hAnsi="Courier New" w:cs="Courier New" w:hint="default"/>
+      </w:rPr>
+    </w:lvl>
+    <w:lvl w:ilvl="5" w:tplc="04190005" w:tentative="1">
+      <w:start w:val="1"/>
+      <w:numFmt w:val="bullet"/>
+      <w:lvlText w:val=""/>
+      <w:lvlJc w:val="left"/>
+      <w:pPr>
+        <w:ind w:left="4320" w:hanging="360"/>
+      </w:pPr>
+      <w:rPr>
+        <w:rFonts w:ascii="Wingdings" w:hAnsi="Wingdings" w:hint="default"/>
+      </w:rPr>
+    </w:lvl>
+    <w:lvl w:ilvl="6" w:tplc="04190001" w:tentative="1">
+      <w:start w:val="1"/>
+      <w:numFmt w:val="bullet"/>
+      <w:lvlText w:val=""/>
+      <w:lvlJc w:val="left"/>
+      <w:pPr>
+        <w:ind w:left="5040" w:hanging="360"/>
+      </w:pPr>
+      <w:rPr>
+        <w:rFonts w:ascii="Symbol" w:hAnsi="Symbol" w:hint="default"/>
+      </w:rPr>
+    </w:lvl>
+    <w:lvl w:ilvl="7" w:tplc="04190003" w:tentative="1">
+      <w:start w:val="1"/>
+      <w:numFmt w:val="bullet"/>
+      <w:lvlText w:val="o"/>
+      <w:lvlJc w:val="left"/>
+      <w:pPr>
+        <w:ind w:left="5760" w:hanging="360"/>
+      </w:pPr>
+      <w:rPr>
+        <w:rFonts w:ascii="Courier New" w:hAnsi="Courier New" w:cs="Courier New" w:hint="default"/>
+      </w:rPr>
+    </w:lvl>
+    <w:lvl w:ilvl="8" w:tplc="04190005" w:tentative="1">
+      <w:start w:val="1"/>
+      <w:numFmt w:val="bullet"/>
+      <w:lvlText w:val=""/>
+      <w:lvlJc w:val="left"/>
+      <w:pPr>
+        <w:ind w:left="6480" w:hanging="360"/>
+      </w:pPr>
+      <w:rPr>
+        <w:rFonts w:ascii="Wingdings" w:hAnsi="Wingdings" w:hint="default"/>
+      </w:rPr>
+    </w:lvl>
+  </w:abstractNum>
+  <w:abstractNum w:abstractNumId="15" w15:restartNumberingAfterBreak="0">
+    <w:nsid w:val="7E555EDD"/>
+    <w:multiLevelType w:val="multilevel"/>
+    <w:tmpl w:val="FA4A6FAC"/>
+    <w:lvl w:ilvl="0">
+      <w:start w:val="1"/>
+      <w:numFmt w:val="decimal"/>
+      <w:lvlText w:val="%1."/>
+      <w:lvlJc w:val="left"/>
+      <w:pPr>
+        <w:tabs>
+          <w:tab w:val="num" w:pos="720"/>
+        </w:tabs>
+        <w:ind w:left="720" w:hanging="360"/>
+      </w:pPr>
+    </w:lvl>
+    <w:lvl w:ilvl="1" w:tentative="1">
+      <w:start w:val="1"/>
+      <w:numFmt w:val="decimal"/>
+      <w:lvlText w:val="%2."/>
+      <w:lvlJc w:val="left"/>
+      <w:pPr>
+        <w:tabs>
+          <w:tab w:val="num" w:pos="1440"/>
+        </w:tabs>
+        <w:ind w:left="1440" w:hanging="360"/>
+      </w:pPr>
+    </w:lvl>
+    <w:lvl w:ilvl="2" w:tentative="1">
+      <w:start w:val="1"/>
+      <w:numFmt w:val="decimal"/>
+      <w:lvlText w:val="%3."/>
+      <w:lvlJc w:val="left"/>
+      <w:pPr>
+        <w:tabs>
+          <w:tab w:val="num" w:pos="2160"/>
+        </w:tabs>
+        <w:ind w:left="2160" w:hanging="360"/>
+      </w:pPr>
+    </w:lvl>
+    <w:lvl w:ilvl="3" w:tentative="1">
+      <w:start w:val="1"/>
+      <w:numFmt w:val="decimal"/>
+      <w:lvlText w:val="%4."/>
+      <w:lvlJc w:val="left"/>
+      <w:pPr>
+        <w:tabs>
+          <w:tab w:val="num" w:pos="2880"/>
+        </w:tabs>
+        <w:ind w:left="2880" w:hanging="360"/>
+      </w:pPr>
+    </w:lvl>
+    <w:lvl w:ilvl="4" w:tentative="1">
+      <w:start w:val="1"/>
+      <w:numFmt w:val="decimal"/>
+      <w:lvlText w:val="%5."/>
+      <w:lvlJc w:val="left"/>
+      <w:pPr>
+        <w:tabs>
+          <w:tab w:val="num" w:pos="3600"/>
+        </w:tabs>
+        <w:ind w:left="3600" w:hanging="360"/>
+      </w:pPr>
+    </w:lvl>
+    <w:lvl w:ilvl="5" w:tentative="1">
+      <w:start w:val="1"/>
+      <w:numFmt w:val="decimal"/>
+      <w:lvlText w:val="%6."/>
+      <w:lvlJc w:val="left"/>
+      <w:pPr>
+        <w:tabs>
+          <w:tab w:val="num" w:pos="4320"/>
+        </w:tabs>
+        <w:ind w:left="4320" w:hanging="360"/>
+      </w:pPr>
+    </w:lvl>
+    <w:lvl w:ilvl="6" w:tentative="1">
+      <w:start w:val="1"/>
+      <w:numFmt w:val="decimal"/>
+      <w:lvlText w:val="%7."/>
+      <w:lvlJc w:val="left"/>
+      <w:pPr>
+        <w:tabs>
+          <w:tab w:val="num" w:pos="5040"/>
+        </w:tabs>
+        <w:ind w:left="5040" w:hanging="360"/>
+      </w:pPr>
+    </w:lvl>
+    <w:lvl w:ilvl="7" w:tentative="1">
+      <w:start w:val="1"/>
+      <w:numFmt w:val="decimal"/>
+      <w:lvlText w:val="%8."/>
+      <w:lvlJc w:val="left"/>
+      <w:pPr>
+        <w:tabs>
+          <w:tab w:val="num" w:pos="5760"/>
+        </w:tabs>
+        <w:ind w:left="5760" w:hanging="360"/>
+      </w:pPr>
+    </w:lvl>
+    <w:lvl w:ilvl="8" w:tentative="1">
+      <w:start w:val="1"/>
+      <w:numFmt w:val="decimal"/>
+      <w:lvlText w:val="%9."/>
+      <w:lvlJc w:val="left"/>
+      <w:pPr>
+        <w:tabs>
+          <w:tab w:val="num" w:pos="6480"/>
+        </w:tabs>
+        <w:ind w:left="6480" w:hanging="360"/>
+      </w:pPr>
+    </w:lvl>
+  </w:abstractNum>
+  <w:num w:numId="1">
+    <w:abstractNumId w:val="5"/>
+  </w:num>
+  <w:num w:numId="2">
+    <w:abstractNumId w:val="4"/>
+  </w:num>
+  <w:num w:numId="3">
+    <w:abstractNumId w:val="13"/>
+  </w:num>
+  <w:num w:numId="4">
+    <w:abstractNumId w:val="12"/>
+  </w:num>
+  <w:num w:numId="5">
+    <w:abstractNumId w:val="6"/>
+  </w:num>
+  <w:num w:numId="6">
+    <w:abstractNumId w:val="7"/>
+  </w:num>
+  <w:num w:numId="7">
+    <w:abstractNumId w:val="2"/>
+  </w:num>
+  <w:num w:numId="8">
+    <w:abstractNumId w:val="0"/>
+  </w:num>
+  <w:num w:numId="9">
+    <w:abstractNumId w:val="11"/>
+  </w:num>
+  <w:num w:numId="10">
+    <w:abstractNumId w:val="1"/>
+  </w:num>
+  <w:num w:numId="11">
+    <w:abstractNumId w:val="14"/>
+  </w:num>
+  <w:num w:numId="12">
+    <w:abstractNumId w:val="10"/>
+  </w:num>
+  <w:num w:numId="13">
+    <w:abstractNumId w:val="3"/>
+  </w:num>
+  <w:num w:numId="14">
+    <w:abstractNumId w:val="9"/>
+  </w:num>
+  <w:num w:numId="15">
+    <w:abstractNumId w:val="15"/>
+  </w:num>
+  <w:num w:numId="16">
+    <w:abstractNumId w:val="8"/>
+  </w:num>
+</w:numbering>
 </file>
 
 <file path=word/styles.xml><?xml version="1.0" encoding="utf-8"?>
@@ -1768,10 +7864,32 @@
       <w:szCs w:val="32"/>
     </w:rPr>
   </w:style>
+  <w:style w:type="paragraph" w:styleId="2">
+    <w:name w:val="heading 2"/>
+    <w:basedOn w:val="a"/>
+    <w:next w:val="a"/>
+    <w:link w:val="20"/>
+    <w:uiPriority w:val="9"/>
+    <w:semiHidden/>
+    <w:unhideWhenUsed/>
+    <w:qFormat/>
+    <w:rsid w:val="00A51FB7"/>
+    <w:pPr>
+      <w:keepNext/>
+      <w:keepLines/>
+      <w:spacing w:before="40" w:after="0"/>
+      <w:outlineLvl w:val="1"/>
+    </w:pPr>
+    <w:rPr>
+      <w:rFonts w:asciiTheme="majorHAnsi" w:eastAsiaTheme="majorEastAsia" w:hAnsiTheme="majorHAnsi" w:cstheme="majorBidi"/>
+      <w:color w:val="365F91" w:themeColor="accent1" w:themeShade="BF"/>
+      <w:sz w:val="26"/>
+      <w:szCs w:val="26"/>
+    </w:rPr>
+  </w:style>
   <w:style w:type="character" w:default="1" w:styleId="a0">
     <w:name w:val="Default Paragraph Font"/>
     <w:uiPriority w:val="1"/>
-    <w:semiHidden/>
     <w:unhideWhenUsed/>
   </w:style>
   <w:style w:type="table" w:default="1" w:styleId="a1">
@@ -1914,6 +8032,36 @@
     <w:pPr>
       <w:spacing w:after="100"/>
     </w:pPr>
+  </w:style>
+  <w:style w:type="character" w:customStyle="1" w:styleId="20">
+    <w:name w:val="Заголовок 2 Знак"/>
+    <w:basedOn w:val="a0"/>
+    <w:link w:val="2"/>
+    <w:uiPriority w:val="9"/>
+    <w:semiHidden/>
+    <w:rsid w:val="00A51FB7"/>
+    <w:rPr>
+      <w:rFonts w:asciiTheme="majorHAnsi" w:eastAsiaTheme="majorEastAsia" w:hAnsiTheme="majorHAnsi" w:cstheme="majorBidi"/>
+      <w:color w:val="365F91" w:themeColor="accent1" w:themeShade="BF"/>
+      <w:sz w:val="26"/>
+      <w:szCs w:val="26"/>
+    </w:rPr>
+  </w:style>
+  <w:style w:type="paragraph" w:customStyle="1" w:styleId="a9">
+    <w:name w:val="Булеты (текст)"/>
+    <w:basedOn w:val="a"/>
+    <w:rsid w:val="00A51FB7"/>
+    <w:pPr>
+      <w:snapToGrid w:val="0"/>
+      <w:spacing w:after="120" w:line="240" w:lineRule="auto"/>
+      <w:ind w:right="57"/>
+      <w:jc w:val="both"/>
+    </w:pPr>
+    <w:rPr>
+      <w:rFonts w:ascii="Times New Roman" w:eastAsia="Times New Roman" w:hAnsi="Times New Roman" w:cs="Times New Roman"/>
+      <w:sz w:val="24"/>
+      <w:szCs w:val="24"/>
+    </w:rPr>
   </w:style>
 </w:styles>
 </file>
@@ -2208,7 +8356,7 @@
 </file>
 
 <file path=customXml/itemProps1.xml><?xml version="1.0" encoding="utf-8"?>
-<ds:datastoreItem xmlns:ds="http://schemas.openxmlformats.org/officeDocument/2006/customXml" ds:itemID="{AAD739F9-EC57-428A-9A8F-0CE6FF82A4B2}">
+<ds:datastoreItem xmlns:ds="http://schemas.openxmlformats.org/officeDocument/2006/customXml" ds:itemID="{FAA2836F-0AA7-49B9-89BE-75D92AF4A2F0}">
   <ds:schemaRefs>
     <ds:schemaRef ds:uri="http://schemas.openxmlformats.org/officeDocument/2006/bibliography"/>
   </ds:schemaRefs>

--- a/Основы бизнеса и права в информационных/ИПР2.docx
+++ b/Основы бизнеса и права в информационных/ИПР2.docx
@@ -706,10 +706,9 @@
               <w:tab w:val="right" w:leader="dot" w:pos="9345"/>
             </w:tabs>
             <w:rPr>
-              <w:rFonts w:ascii="Times New Roman" w:hAnsi="Times New Roman" w:cs="Times New Roman"/>
+              <w:rFonts w:eastAsiaTheme="minorEastAsia"/>
               <w:noProof/>
-              <w:sz w:val="28"/>
-              <w:szCs w:val="28"/>
+              <w:lang w:eastAsia="ru-RU"/>
             </w:rPr>
           </w:pPr>
           <w:r>
@@ -742,85 +741,61 @@
             </w:rPr>
             <w:fldChar w:fldCharType="separate"/>
           </w:r>
-          <w:hyperlink w:anchor="_Toc533360713" w:history="1">
+          <w:hyperlink w:anchor="_Toc533788389" w:history="1">
             <w:r>
               <w:rPr>
                 <w:rStyle w:val="a3"/>
                 <w:rFonts w:ascii="Times New Roman" w:hAnsi="Times New Roman" w:cs="Times New Roman"/>
                 <w:b/>
                 <w:noProof/>
-                <w:color w:val="auto"/>
-                <w:sz w:val="28"/>
-                <w:szCs w:val="28"/>
               </w:rPr>
               <w:t>Введение</w:t>
             </w:r>
             <w:r>
               <w:rPr>
-                <w:rFonts w:ascii="Times New Roman" w:hAnsi="Times New Roman" w:cs="Times New Roman"/>
                 <w:noProof/>
                 <w:webHidden/>
-                <w:sz w:val="28"/>
-                <w:szCs w:val="28"/>
               </w:rPr>
               <w:tab/>
             </w:r>
             <w:r>
               <w:rPr>
-                <w:rFonts w:ascii="Times New Roman" w:hAnsi="Times New Roman" w:cs="Times New Roman"/>
                 <w:noProof/>
                 <w:webHidden/>
-                <w:sz w:val="28"/>
-                <w:szCs w:val="28"/>
               </w:rPr>
               <w:fldChar w:fldCharType="begin"/>
             </w:r>
             <w:r>
               <w:rPr>
-                <w:rFonts w:ascii="Times New Roman" w:hAnsi="Times New Roman" w:cs="Times New Roman"/>
                 <w:noProof/>
                 <w:webHidden/>
-                <w:sz w:val="28"/>
-                <w:szCs w:val="28"/>
               </w:rPr>
-              <w:instrText xml:space="preserve"> PAGEREF _Toc533360713 \h </w:instrText>
+              <w:instrText xml:space="preserve"> PAGEREF _Toc533788389 \h </w:instrText>
             </w:r>
             <w:r>
               <w:rPr>
-                <w:rFonts w:ascii="Times New Roman" w:hAnsi="Times New Roman" w:cs="Times New Roman"/>
                 <w:noProof/>
                 <w:webHidden/>
-                <w:sz w:val="28"/>
-                <w:szCs w:val="28"/>
               </w:rPr>
             </w:r>
             <w:r>
               <w:rPr>
-                <w:rFonts w:ascii="Times New Roman" w:hAnsi="Times New Roman" w:cs="Times New Roman"/>
                 <w:noProof/>
                 <w:webHidden/>
-                <w:sz w:val="28"/>
-                <w:szCs w:val="28"/>
               </w:rPr>
               <w:fldChar w:fldCharType="separate"/>
             </w:r>
             <w:r>
               <w:rPr>
-                <w:rFonts w:ascii="Times New Roman" w:hAnsi="Times New Roman" w:cs="Times New Roman"/>
                 <w:noProof/>
                 <w:webHidden/>
-                <w:sz w:val="28"/>
-                <w:szCs w:val="28"/>
               </w:rPr>
-              <w:t>2</w:t>
+              <w:t>3</w:t>
             </w:r>
             <w:r>
               <w:rPr>
-                <w:rFonts w:ascii="Times New Roman" w:hAnsi="Times New Roman" w:cs="Times New Roman"/>
                 <w:noProof/>
                 <w:webHidden/>
-                <w:sz w:val="28"/>
-                <w:szCs w:val="28"/>
               </w:rPr>
               <w:fldChar w:fldCharType="end"/>
             </w:r>
@@ -833,91 +808,595 @@
               <w:tab w:val="right" w:leader="dot" w:pos="9345"/>
             </w:tabs>
             <w:rPr>
-              <w:rFonts w:ascii="Times New Roman" w:hAnsi="Times New Roman" w:cs="Times New Roman"/>
+              <w:rFonts w:eastAsiaTheme="minorEastAsia"/>
               <w:noProof/>
-              <w:sz w:val="28"/>
-              <w:szCs w:val="28"/>
+              <w:lang w:eastAsia="ru-RU"/>
             </w:rPr>
           </w:pPr>
-          <w:hyperlink w:anchor="_Toc533360714" w:history="1">
+          <w:hyperlink w:anchor="_Toc533788390" w:history="1">
             <w:r>
               <w:rPr>
                 <w:rStyle w:val="a3"/>
                 <w:rFonts w:ascii="Times New Roman" w:hAnsi="Times New Roman" w:cs="Times New Roman"/>
                 <w:b/>
                 <w:noProof/>
-                <w:color w:val="auto"/>
-                <w:sz w:val="28"/>
-                <w:szCs w:val="28"/>
               </w:rPr>
-              <w:t>Система управление персоналом в организации, основные функции. Понятие корпоративной культуры.</w:t>
+              <w:t>Система управление персоналом в организации, основные функции.</w:t>
             </w:r>
             <w:r>
               <w:rPr>
-                <w:rFonts w:ascii="Times New Roman" w:hAnsi="Times New Roman" w:cs="Times New Roman"/>
                 <w:noProof/>
                 <w:webHidden/>
-                <w:sz w:val="28"/>
-                <w:szCs w:val="28"/>
               </w:rPr>
               <w:tab/>
             </w:r>
             <w:r>
               <w:rPr>
-                <w:rFonts w:ascii="Times New Roman" w:hAnsi="Times New Roman" w:cs="Times New Roman"/>
                 <w:noProof/>
                 <w:webHidden/>
-                <w:sz w:val="28"/>
-                <w:szCs w:val="28"/>
               </w:rPr>
               <w:fldChar w:fldCharType="begin"/>
             </w:r>
             <w:r>
               <w:rPr>
-                <w:rFonts w:ascii="Times New Roman" w:hAnsi="Times New Roman" w:cs="Times New Roman"/>
                 <w:noProof/>
                 <w:webHidden/>
-                <w:sz w:val="28"/>
-                <w:szCs w:val="28"/>
               </w:rPr>
-              <w:instrText xml:space="preserve"> PAGEREF _Toc533360714 \h </w:instrText>
+              <w:instrText xml:space="preserve"> PAGEREF _Toc533788390 \h </w:instrText>
             </w:r>
             <w:r>
               <w:rPr>
-                <w:rFonts w:ascii="Times New Roman" w:hAnsi="Times New Roman" w:cs="Times New Roman"/>
                 <w:noProof/>
                 <w:webHidden/>
-                <w:sz w:val="28"/>
-                <w:szCs w:val="28"/>
               </w:rPr>
             </w:r>
             <w:r>
               <w:rPr>
-                <w:rFonts w:ascii="Times New Roman" w:hAnsi="Times New Roman" w:cs="Times New Roman"/>
                 <w:noProof/>
                 <w:webHidden/>
-                <w:sz w:val="28"/>
-                <w:szCs w:val="28"/>
               </w:rPr>
               <w:fldChar w:fldCharType="separate"/>
             </w:r>
             <w:r>
               <w:rPr>
-                <w:rFonts w:ascii="Times New Roman" w:hAnsi="Times New Roman" w:cs="Times New Roman"/>
                 <w:noProof/>
                 <w:webHidden/>
-                <w:sz w:val="28"/>
-                <w:szCs w:val="28"/>
               </w:rPr>
-              <w:t>2</w:t>
+              <w:t>4</w:t>
             </w:r>
             <w:r>
               <w:rPr>
-                <w:rFonts w:ascii="Times New Roman" w:hAnsi="Times New Roman" w:cs="Times New Roman"/>
                 <w:noProof/>
                 <w:webHidden/>
-                <w:sz w:val="28"/>
-                <w:szCs w:val="28"/>
+              </w:rPr>
+              <w:fldChar w:fldCharType="end"/>
+            </w:r>
+          </w:hyperlink>
+        </w:p>
+        <w:p>
+          <w:pPr>
+            <w:pStyle w:val="21"/>
+            <w:tabs>
+              <w:tab w:val="right" w:leader="dot" w:pos="9345"/>
+            </w:tabs>
+            <w:rPr>
+              <w:rFonts w:eastAsiaTheme="minorEastAsia"/>
+              <w:noProof/>
+              <w:lang w:eastAsia="ru-RU"/>
+            </w:rPr>
+          </w:pPr>
+          <w:hyperlink w:anchor="_Toc533788391" w:history="1">
+            <w:r>
+              <w:rPr>
+                <w:rStyle w:val="a3"/>
+                <w:rFonts w:ascii="Times New Roman" w:eastAsia="Times New Roman" w:hAnsi="Times New Roman" w:cs="Times New Roman"/>
+                <w:b/>
+                <w:bCs/>
+                <w:noProof/>
+                <w:spacing w:val="-4"/>
+                <w:bdr w:val="none" w:sz="0" w:space="0" w:color="auto" w:frame="1"/>
+                <w:lang w:eastAsia="ru-RU"/>
+              </w:rPr>
+              <w:t>Целеполагание и постановка задач</w:t>
+            </w:r>
+            <w:r>
+              <w:rPr>
+                <w:noProof/>
+                <w:webHidden/>
+              </w:rPr>
+              <w:tab/>
+            </w:r>
+            <w:r>
+              <w:rPr>
+                <w:noProof/>
+                <w:webHidden/>
+              </w:rPr>
+              <w:fldChar w:fldCharType="begin"/>
+            </w:r>
+            <w:r>
+              <w:rPr>
+                <w:noProof/>
+                <w:webHidden/>
+              </w:rPr>
+              <w:instrText xml:space="preserve"> PAGEREF _Toc533788391 \h </w:instrText>
+            </w:r>
+            <w:r>
+              <w:rPr>
+                <w:noProof/>
+                <w:webHidden/>
+              </w:rPr>
+            </w:r>
+            <w:r>
+              <w:rPr>
+                <w:noProof/>
+                <w:webHidden/>
+              </w:rPr>
+              <w:fldChar w:fldCharType="separate"/>
+            </w:r>
+            <w:r>
+              <w:rPr>
+                <w:noProof/>
+                <w:webHidden/>
+              </w:rPr>
+              <w:t>12</w:t>
+            </w:r>
+            <w:r>
+              <w:rPr>
+                <w:noProof/>
+                <w:webHidden/>
+              </w:rPr>
+              <w:fldChar w:fldCharType="end"/>
+            </w:r>
+          </w:hyperlink>
+        </w:p>
+        <w:p>
+          <w:pPr>
+            <w:pStyle w:val="21"/>
+            <w:tabs>
+              <w:tab w:val="right" w:leader="dot" w:pos="9345"/>
+            </w:tabs>
+            <w:rPr>
+              <w:rFonts w:eastAsiaTheme="minorEastAsia"/>
+              <w:noProof/>
+              <w:lang w:eastAsia="ru-RU"/>
+            </w:rPr>
+          </w:pPr>
+          <w:hyperlink w:anchor="_Toc533788392" w:history="1">
+            <w:r>
+              <w:rPr>
+                <w:rStyle w:val="a3"/>
+                <w:rFonts w:ascii="Times New Roman" w:eastAsia="Times New Roman" w:hAnsi="Times New Roman" w:cs="Times New Roman"/>
+                <w:b/>
+                <w:bCs/>
+                <w:noProof/>
+                <w:spacing w:val="-4"/>
+                <w:bdr w:val="none" w:sz="0" w:space="0" w:color="auto" w:frame="1"/>
+                <w:lang w:eastAsia="ru-RU"/>
+              </w:rPr>
+              <w:t>Функции</w:t>
+            </w:r>
+            <w:r>
+              <w:rPr>
+                <w:noProof/>
+                <w:webHidden/>
+              </w:rPr>
+              <w:tab/>
+            </w:r>
+            <w:r>
+              <w:rPr>
+                <w:noProof/>
+                <w:webHidden/>
+              </w:rPr>
+              <w:fldChar w:fldCharType="begin"/>
+            </w:r>
+            <w:r>
+              <w:rPr>
+                <w:noProof/>
+                <w:webHidden/>
+              </w:rPr>
+              <w:instrText xml:space="preserve"> PAGEREF _Toc533788392 \h </w:instrText>
+            </w:r>
+            <w:r>
+              <w:rPr>
+                <w:noProof/>
+                <w:webHidden/>
+              </w:rPr>
+            </w:r>
+            <w:r>
+              <w:rPr>
+                <w:noProof/>
+                <w:webHidden/>
+              </w:rPr>
+              <w:fldChar w:fldCharType="separate"/>
+            </w:r>
+            <w:r>
+              <w:rPr>
+                <w:noProof/>
+                <w:webHidden/>
+              </w:rPr>
+              <w:t>13</w:t>
+            </w:r>
+            <w:r>
+              <w:rPr>
+                <w:noProof/>
+                <w:webHidden/>
+              </w:rPr>
+              <w:fldChar w:fldCharType="end"/>
+            </w:r>
+          </w:hyperlink>
+        </w:p>
+        <w:p>
+          <w:pPr>
+            <w:pStyle w:val="21"/>
+            <w:tabs>
+              <w:tab w:val="right" w:leader="dot" w:pos="9345"/>
+            </w:tabs>
+            <w:rPr>
+              <w:rFonts w:eastAsiaTheme="minorEastAsia"/>
+              <w:noProof/>
+              <w:lang w:eastAsia="ru-RU"/>
+            </w:rPr>
+          </w:pPr>
+          <w:hyperlink w:anchor="_Toc533788393" w:history="1">
+            <w:r>
+              <w:rPr>
+                <w:rStyle w:val="a3"/>
+                <w:rFonts w:ascii="Times New Roman" w:eastAsia="Times New Roman" w:hAnsi="Times New Roman" w:cs="Times New Roman"/>
+                <w:b/>
+                <w:bCs/>
+                <w:noProof/>
+                <w:spacing w:val="-4"/>
+                <w:bdr w:val="none" w:sz="0" w:space="0" w:color="auto" w:frame="1"/>
+                <w:lang w:eastAsia="ru-RU"/>
+              </w:rPr>
+              <w:t>Подсистемы управления персоналом</w:t>
+            </w:r>
+            <w:r>
+              <w:rPr>
+                <w:noProof/>
+                <w:webHidden/>
+              </w:rPr>
+              <w:tab/>
+            </w:r>
+            <w:r>
+              <w:rPr>
+                <w:noProof/>
+                <w:webHidden/>
+              </w:rPr>
+              <w:fldChar w:fldCharType="begin"/>
+            </w:r>
+            <w:r>
+              <w:rPr>
+                <w:noProof/>
+                <w:webHidden/>
+              </w:rPr>
+              <w:instrText xml:space="preserve"> PAGEREF _Toc533788393 \h </w:instrText>
+            </w:r>
+            <w:r>
+              <w:rPr>
+                <w:noProof/>
+                <w:webHidden/>
+              </w:rPr>
+            </w:r>
+            <w:r>
+              <w:rPr>
+                <w:noProof/>
+                <w:webHidden/>
+              </w:rPr>
+              <w:fldChar w:fldCharType="separate"/>
+            </w:r>
+            <w:r>
+              <w:rPr>
+                <w:noProof/>
+                <w:webHidden/>
+              </w:rPr>
+              <w:t>14</w:t>
+            </w:r>
+            <w:r>
+              <w:rPr>
+                <w:noProof/>
+                <w:webHidden/>
+              </w:rPr>
+              <w:fldChar w:fldCharType="end"/>
+            </w:r>
+          </w:hyperlink>
+        </w:p>
+        <w:p>
+          <w:pPr>
+            <w:pStyle w:val="31"/>
+            <w:tabs>
+              <w:tab w:val="right" w:leader="dot" w:pos="9345"/>
+            </w:tabs>
+            <w:rPr>
+              <w:rFonts w:eastAsiaTheme="minorEastAsia"/>
+              <w:noProof/>
+              <w:lang w:eastAsia="ru-RU"/>
+            </w:rPr>
+          </w:pPr>
+          <w:hyperlink w:anchor="_Toc533788394" w:history="1">
+            <w:r>
+              <w:rPr>
+                <w:rStyle w:val="a3"/>
+                <w:rFonts w:ascii="Times New Roman" w:eastAsia="Times New Roman" w:hAnsi="Times New Roman" w:cs="Times New Roman"/>
+                <w:b/>
+                <w:bCs/>
+                <w:noProof/>
+                <w:spacing w:val="-4"/>
+                <w:bdr w:val="none" w:sz="0" w:space="0" w:color="auto" w:frame="1"/>
+                <w:lang w:eastAsia="ru-RU"/>
+              </w:rPr>
+              <w:t>Технологии</w:t>
+            </w:r>
+            <w:r>
+              <w:rPr>
+                <w:noProof/>
+                <w:webHidden/>
+              </w:rPr>
+              <w:tab/>
+            </w:r>
+            <w:r>
+              <w:rPr>
+                <w:noProof/>
+                <w:webHidden/>
+              </w:rPr>
+              <w:fldChar w:fldCharType="begin"/>
+            </w:r>
+            <w:r>
+              <w:rPr>
+                <w:noProof/>
+                <w:webHidden/>
+              </w:rPr>
+              <w:instrText xml:space="preserve"> PAGEREF _Toc533788394 \h </w:instrText>
+            </w:r>
+            <w:r>
+              <w:rPr>
+                <w:noProof/>
+                <w:webHidden/>
+              </w:rPr>
+            </w:r>
+            <w:r>
+              <w:rPr>
+                <w:noProof/>
+                <w:webHidden/>
+              </w:rPr>
+              <w:fldChar w:fldCharType="separate"/>
+            </w:r>
+            <w:r>
+              <w:rPr>
+                <w:noProof/>
+                <w:webHidden/>
+              </w:rPr>
+              <w:t>15</w:t>
+            </w:r>
+            <w:r>
+              <w:rPr>
+                <w:noProof/>
+                <w:webHidden/>
+              </w:rPr>
+              <w:fldChar w:fldCharType="end"/>
+            </w:r>
+          </w:hyperlink>
+        </w:p>
+        <w:p>
+          <w:pPr>
+            <w:pStyle w:val="31"/>
+            <w:tabs>
+              <w:tab w:val="right" w:leader="dot" w:pos="9345"/>
+            </w:tabs>
+            <w:rPr>
+              <w:rFonts w:eastAsiaTheme="minorEastAsia"/>
+              <w:noProof/>
+              <w:lang w:eastAsia="ru-RU"/>
+            </w:rPr>
+          </w:pPr>
+          <w:hyperlink w:anchor="_Toc533788395" w:history="1">
+            <w:r>
+              <w:rPr>
+                <w:rStyle w:val="a3"/>
+                <w:rFonts w:ascii="Times New Roman" w:eastAsia="Times New Roman" w:hAnsi="Times New Roman" w:cs="Times New Roman"/>
+                <w:b/>
+                <w:bCs/>
+                <w:noProof/>
+                <w:spacing w:val="-4"/>
+                <w:bdr w:val="none" w:sz="0" w:space="0" w:color="auto" w:frame="1"/>
+                <w:lang w:eastAsia="ru-RU"/>
+              </w:rPr>
+              <w:t>Обеспечение деятельности</w:t>
+            </w:r>
+            <w:r>
+              <w:rPr>
+                <w:noProof/>
+                <w:webHidden/>
+              </w:rPr>
+              <w:tab/>
+            </w:r>
+            <w:r>
+              <w:rPr>
+                <w:noProof/>
+                <w:webHidden/>
+              </w:rPr>
+              <w:fldChar w:fldCharType="begin"/>
+            </w:r>
+            <w:r>
+              <w:rPr>
+                <w:noProof/>
+                <w:webHidden/>
+              </w:rPr>
+              <w:instrText xml:space="preserve"> PAGEREF _Toc533788395 \h </w:instrText>
+            </w:r>
+            <w:r>
+              <w:rPr>
+                <w:noProof/>
+                <w:webHidden/>
+              </w:rPr>
+            </w:r>
+            <w:r>
+              <w:rPr>
+                <w:noProof/>
+                <w:webHidden/>
+              </w:rPr>
+              <w:fldChar w:fldCharType="separate"/>
+            </w:r>
+            <w:r>
+              <w:rPr>
+                <w:noProof/>
+                <w:webHidden/>
+              </w:rPr>
+              <w:t>16</w:t>
+            </w:r>
+            <w:r>
+              <w:rPr>
+                <w:noProof/>
+                <w:webHidden/>
+              </w:rPr>
+              <w:fldChar w:fldCharType="end"/>
+            </w:r>
+          </w:hyperlink>
+        </w:p>
+        <w:p>
+          <w:pPr>
+            <w:pStyle w:val="21"/>
+            <w:tabs>
+              <w:tab w:val="right" w:leader="dot" w:pos="9345"/>
+            </w:tabs>
+            <w:rPr>
+              <w:rFonts w:eastAsiaTheme="minorEastAsia"/>
+              <w:noProof/>
+              <w:lang w:eastAsia="ru-RU"/>
+            </w:rPr>
+          </w:pPr>
+          <w:hyperlink w:anchor="_Toc533788396" w:history="1">
+            <w:r>
+              <w:rPr>
+                <w:rStyle w:val="a3"/>
+                <w:rFonts w:ascii="Times New Roman" w:eastAsia="Times New Roman" w:hAnsi="Times New Roman" w:cs="Times New Roman"/>
+                <w:b/>
+                <w:bCs/>
+                <w:noProof/>
+                <w:spacing w:val="-4"/>
+                <w:bdr w:val="none" w:sz="0" w:space="0" w:color="auto" w:frame="1"/>
+                <w:lang w:eastAsia="ru-RU"/>
+              </w:rPr>
+              <w:t>Методы построения системы управления персоналом</w:t>
+            </w:r>
+            <w:r>
+              <w:rPr>
+                <w:noProof/>
+                <w:webHidden/>
+              </w:rPr>
+              <w:tab/>
+            </w:r>
+            <w:r>
+              <w:rPr>
+                <w:noProof/>
+                <w:webHidden/>
+              </w:rPr>
+              <w:fldChar w:fldCharType="begin"/>
+            </w:r>
+            <w:r>
+              <w:rPr>
+                <w:noProof/>
+                <w:webHidden/>
+              </w:rPr>
+              <w:instrText xml:space="preserve"> PAGEREF _Toc533788396 \h </w:instrText>
+            </w:r>
+            <w:r>
+              <w:rPr>
+                <w:noProof/>
+                <w:webHidden/>
+              </w:rPr>
+            </w:r>
+            <w:r>
+              <w:rPr>
+                <w:noProof/>
+                <w:webHidden/>
+              </w:rPr>
+              <w:fldChar w:fldCharType="separate"/>
+            </w:r>
+            <w:r>
+              <w:rPr>
+                <w:noProof/>
+                <w:webHidden/>
+              </w:rPr>
+              <w:t>17</w:t>
+            </w:r>
+            <w:r>
+              <w:rPr>
+                <w:noProof/>
+                <w:webHidden/>
+              </w:rPr>
+              <w:fldChar w:fldCharType="end"/>
+            </w:r>
+          </w:hyperlink>
+        </w:p>
+        <w:p>
+          <w:pPr>
+            <w:pStyle w:val="21"/>
+            <w:tabs>
+              <w:tab w:val="right" w:leader="dot" w:pos="9345"/>
+            </w:tabs>
+            <w:rPr>
+              <w:rFonts w:eastAsiaTheme="minorEastAsia"/>
+              <w:noProof/>
+              <w:lang w:eastAsia="ru-RU"/>
+            </w:rPr>
+          </w:pPr>
+          <w:hyperlink w:anchor="_Toc533788397" w:history="1">
+            <w:r>
+              <w:rPr>
+                <w:rStyle w:val="a3"/>
+                <w:rFonts w:ascii="Times New Roman" w:eastAsia="Times New Roman" w:hAnsi="Times New Roman" w:cs="Times New Roman"/>
+                <w:b/>
+                <w:noProof/>
+                <w:lang w:eastAsia="ru-RU"/>
+              </w:rPr>
+              <w:t>Позитивные и негативные корпоративные культуры</w:t>
+            </w:r>
+            <w:r>
+              <w:rPr>
+                <w:noProof/>
+                <w:webHidden/>
+              </w:rPr>
+              <w:tab/>
+            </w:r>
+            <w:r>
+              <w:rPr>
+                <w:noProof/>
+                <w:webHidden/>
+              </w:rPr>
+              <w:fldChar w:fldCharType="begin"/>
+            </w:r>
+            <w:r>
+              <w:rPr>
+                <w:noProof/>
+                <w:webHidden/>
+              </w:rPr>
+              <w:instrText xml:space="preserve"> PAGEREF _Toc533788397 \h </w:instrText>
+            </w:r>
+            <w:r>
+              <w:rPr>
+                <w:noProof/>
+                <w:webHidden/>
+              </w:rPr>
+            </w:r>
+            <w:r>
+              <w:rPr>
+                <w:noProof/>
+                <w:webHidden/>
+              </w:rPr>
+              <w:fldChar w:fldCharType="separate"/>
+            </w:r>
+            <w:r>
+              <w:rPr>
+                <w:noProof/>
+                <w:webHidden/>
+              </w:rPr>
+              <w:t>28</w:t>
+            </w:r>
+            <w:r>
+              <w:rPr>
+                <w:noProof/>
+                <w:webHidden/>
               </w:rPr>
               <w:fldChar w:fldCharType="end"/>
             </w:r>
@@ -930,91 +1409,66 @@
               <w:tab w:val="right" w:leader="dot" w:pos="9345"/>
             </w:tabs>
             <w:rPr>
-              <w:rFonts w:ascii="Times New Roman" w:hAnsi="Times New Roman" w:cs="Times New Roman"/>
+              <w:rFonts w:eastAsiaTheme="minorEastAsia"/>
               <w:noProof/>
-              <w:sz w:val="28"/>
-              <w:szCs w:val="28"/>
+              <w:lang w:eastAsia="ru-RU"/>
             </w:rPr>
           </w:pPr>
-          <w:hyperlink w:anchor="_Toc533360715" w:history="1">
+          <w:hyperlink w:anchor="_Toc533788398" w:history="1">
             <w:r>
               <w:rPr>
                 <w:rStyle w:val="a3"/>
                 <w:rFonts w:ascii="Times New Roman" w:hAnsi="Times New Roman" w:cs="Times New Roman"/>
                 <w:b/>
                 <w:noProof/>
-                <w:color w:val="auto"/>
-                <w:sz w:val="28"/>
-                <w:szCs w:val="28"/>
               </w:rPr>
               <w:t>Заключение</w:t>
             </w:r>
             <w:r>
               <w:rPr>
-                <w:rFonts w:ascii="Times New Roman" w:hAnsi="Times New Roman" w:cs="Times New Roman"/>
                 <w:noProof/>
                 <w:webHidden/>
-                <w:sz w:val="28"/>
-                <w:szCs w:val="28"/>
               </w:rPr>
               <w:tab/>
             </w:r>
             <w:r>
               <w:rPr>
-                <w:rFonts w:ascii="Times New Roman" w:hAnsi="Times New Roman" w:cs="Times New Roman"/>
                 <w:noProof/>
                 <w:webHidden/>
-                <w:sz w:val="28"/>
-                <w:szCs w:val="28"/>
               </w:rPr>
               <w:fldChar w:fldCharType="begin"/>
             </w:r>
             <w:r>
               <w:rPr>
-                <w:rFonts w:ascii="Times New Roman" w:hAnsi="Times New Roman" w:cs="Times New Roman"/>
                 <w:noProof/>
                 <w:webHidden/>
-                <w:sz w:val="28"/>
-                <w:szCs w:val="28"/>
               </w:rPr>
-              <w:instrText xml:space="preserve"> PAGEREF _Toc533360715 \h </w:instrText>
+              <w:instrText xml:space="preserve"> PAGEREF _Toc533788398 \h </w:instrText>
             </w:r>
             <w:r>
               <w:rPr>
-                <w:rFonts w:ascii="Times New Roman" w:hAnsi="Times New Roman" w:cs="Times New Roman"/>
                 <w:noProof/>
                 <w:webHidden/>
-                <w:sz w:val="28"/>
-                <w:szCs w:val="28"/>
               </w:rPr>
             </w:r>
             <w:r>
               <w:rPr>
-                <w:rFonts w:ascii="Times New Roman" w:hAnsi="Times New Roman" w:cs="Times New Roman"/>
                 <w:noProof/>
                 <w:webHidden/>
-                <w:sz w:val="28"/>
-                <w:szCs w:val="28"/>
               </w:rPr>
               <w:fldChar w:fldCharType="separate"/>
             </w:r>
             <w:r>
               <w:rPr>
-                <w:rFonts w:ascii="Times New Roman" w:hAnsi="Times New Roman" w:cs="Times New Roman"/>
                 <w:noProof/>
                 <w:webHidden/>
-                <w:sz w:val="28"/>
-                <w:szCs w:val="28"/>
               </w:rPr>
-              <w:t>2</w:t>
+              <w:t>31</w:t>
             </w:r>
             <w:r>
               <w:rPr>
-                <w:rFonts w:ascii="Times New Roman" w:hAnsi="Times New Roman" w:cs="Times New Roman"/>
                 <w:noProof/>
                 <w:webHidden/>
-                <w:sz w:val="28"/>
-                <w:szCs w:val="28"/>
               </w:rPr>
               <w:fldChar w:fldCharType="end"/>
             </w:r>
@@ -1027,91 +1481,66 @@
               <w:tab w:val="right" w:leader="dot" w:pos="9345"/>
             </w:tabs>
             <w:rPr>
-              <w:rFonts w:ascii="Times New Roman" w:hAnsi="Times New Roman" w:cs="Times New Roman"/>
+              <w:rFonts w:eastAsiaTheme="minorEastAsia"/>
               <w:noProof/>
-              <w:sz w:val="28"/>
-              <w:szCs w:val="28"/>
+              <w:lang w:eastAsia="ru-RU"/>
             </w:rPr>
           </w:pPr>
-          <w:hyperlink w:anchor="_Toc533360716" w:history="1">
+          <w:hyperlink w:anchor="_Toc533788399" w:history="1">
             <w:r>
               <w:rPr>
                 <w:rStyle w:val="a3"/>
                 <w:rFonts w:ascii="Times New Roman" w:hAnsi="Times New Roman" w:cs="Times New Roman"/>
                 <w:b/>
                 <w:noProof/>
-                <w:color w:val="auto"/>
-                <w:sz w:val="28"/>
-                <w:szCs w:val="28"/>
               </w:rPr>
               <w:t>Список использованных источников</w:t>
             </w:r>
             <w:r>
               <w:rPr>
-                <w:rFonts w:ascii="Times New Roman" w:hAnsi="Times New Roman" w:cs="Times New Roman"/>
                 <w:noProof/>
                 <w:webHidden/>
-                <w:sz w:val="28"/>
-                <w:szCs w:val="28"/>
               </w:rPr>
               <w:tab/>
             </w:r>
             <w:r>
               <w:rPr>
-                <w:rFonts w:ascii="Times New Roman" w:hAnsi="Times New Roman" w:cs="Times New Roman"/>
                 <w:noProof/>
                 <w:webHidden/>
-                <w:sz w:val="28"/>
-                <w:szCs w:val="28"/>
               </w:rPr>
               <w:fldChar w:fldCharType="begin"/>
             </w:r>
             <w:r>
               <w:rPr>
-                <w:rFonts w:ascii="Times New Roman" w:hAnsi="Times New Roman" w:cs="Times New Roman"/>
                 <w:noProof/>
                 <w:webHidden/>
-                <w:sz w:val="28"/>
-                <w:szCs w:val="28"/>
               </w:rPr>
-              <w:instrText xml:space="preserve"> PAGEREF _Toc533360716 \h </w:instrText>
+              <w:instrText xml:space="preserve"> PAGEREF _Toc533788399 \h </w:instrText>
             </w:r>
             <w:r>
               <w:rPr>
-                <w:rFonts w:ascii="Times New Roman" w:hAnsi="Times New Roman" w:cs="Times New Roman"/>
                 <w:noProof/>
                 <w:webHidden/>
-                <w:sz w:val="28"/>
-                <w:szCs w:val="28"/>
               </w:rPr>
             </w:r>
             <w:r>
               <w:rPr>
-                <w:rFonts w:ascii="Times New Roman" w:hAnsi="Times New Roman" w:cs="Times New Roman"/>
                 <w:noProof/>
                 <w:webHidden/>
-                <w:sz w:val="28"/>
-                <w:szCs w:val="28"/>
               </w:rPr>
               <w:fldChar w:fldCharType="separate"/>
             </w:r>
             <w:r>
               <w:rPr>
-                <w:rFonts w:ascii="Times New Roman" w:hAnsi="Times New Roman" w:cs="Times New Roman"/>
                 <w:noProof/>
                 <w:webHidden/>
-                <w:sz w:val="28"/>
-                <w:szCs w:val="28"/>
               </w:rPr>
-              <w:t>2</w:t>
+              <w:t>34</w:t>
             </w:r>
             <w:r>
               <w:rPr>
-                <w:rFonts w:ascii="Times New Roman" w:hAnsi="Times New Roman" w:cs="Times New Roman"/>
                 <w:noProof/>
                 <w:webHidden/>
-                <w:sz w:val="28"/>
-                <w:szCs w:val="28"/>
               </w:rPr>
               <w:fldChar w:fldCharType="end"/>
             </w:r>
@@ -1152,6 +1581,8 @@
         </w:rPr>
         <w:br w:type="page"/>
       </w:r>
+      <w:bookmarkStart w:id="3" w:name="_GoBack"/>
+      <w:bookmarkEnd w:id="3"/>
     </w:p>
     <w:p>
       <w:pPr>
@@ -1166,7 +1597,7 @@
           <w:szCs w:val="28"/>
         </w:rPr>
       </w:pPr>
-      <w:bookmarkStart w:id="3" w:name="_Toc533360713"/>
+      <w:bookmarkStart w:id="4" w:name="_Toc533788389"/>
       <w:r>
         <w:rPr>
           <w:rFonts w:ascii="Times New Roman" w:hAnsi="Times New Roman" w:cs="Times New Roman"/>
@@ -1179,7 +1610,7 @@
         <w:t>Введение</w:t>
       </w:r>
       <w:bookmarkEnd w:id="2"/>
-      <w:bookmarkEnd w:id="3"/>
+      <w:bookmarkEnd w:id="4"/>
     </w:p>
     <w:p>
       <w:pPr>
@@ -1207,7 +1638,6 @@
           <w:szCs w:val="28"/>
         </w:rPr>
       </w:pPr>
-      <w:bookmarkStart w:id="4" w:name="_Toc533360714"/>
       <w:r>
         <w:rPr>
           <w:rFonts w:ascii="Times New Roman" w:hAnsi="Times New Roman"/>
@@ -1294,6 +1724,7 @@
           <w:szCs w:val="28"/>
         </w:rPr>
       </w:pPr>
+      <w:bookmarkStart w:id="5" w:name="_Toc533788390"/>
       <w:r>
         <w:rPr>
           <w:rFonts w:ascii="Times New Roman" w:hAnsi="Times New Roman" w:cs="Times New Roman"/>
@@ -1303,9 +1734,19 @@
           <w:szCs w:val="28"/>
         </w:rPr>
         <w:lastRenderedPageBreak/>
-        <w:t xml:space="preserve">Система управление персоналом в организации, основные функции. </w:t>
-      </w:r>
-      <w:bookmarkEnd w:id="4"/>
+        <w:t>Система управление персоналом в организации, основные функции.</w:t>
+      </w:r>
+      <w:bookmarkEnd w:id="5"/>
+      <w:r>
+        <w:rPr>
+          <w:rFonts w:ascii="Times New Roman" w:hAnsi="Times New Roman" w:cs="Times New Roman"/>
+          <w:b/>
+          <w:color w:val="000000"/>
+          <w:sz w:val="28"/>
+          <w:szCs w:val="28"/>
+        </w:rPr>
+        <w:t xml:space="preserve"> </w:t>
+      </w:r>
     </w:p>
     <w:p>
       <w:pPr>
@@ -2651,6 +3092,7 @@
           <w:lang w:eastAsia="ru-RU"/>
         </w:rPr>
       </w:pPr>
+      <w:bookmarkStart w:id="6" w:name="_Toc533788391"/>
       <w:r>
         <w:rPr>
           <w:rFonts w:ascii="Times New Roman" w:eastAsia="Times New Roman" w:hAnsi="Times New Roman" w:cs="Times New Roman"/>
@@ -2664,6 +3106,7 @@
         </w:rPr>
         <w:t>Целеполагание и постановка задач</w:t>
       </w:r>
+      <w:bookmarkEnd w:id="6"/>
     </w:p>
     <w:p>
       <w:pPr>
@@ -3030,6 +3473,7 @@
           <w:lang w:eastAsia="ru-RU"/>
         </w:rPr>
       </w:pPr>
+      <w:bookmarkStart w:id="7" w:name="_Toc533788392"/>
       <w:r>
         <w:rPr>
           <w:rFonts w:ascii="Times New Roman" w:eastAsia="Times New Roman" w:hAnsi="Times New Roman" w:cs="Times New Roman"/>
@@ -3043,6 +3487,7 @@
         </w:rPr>
         <w:t>Функции</w:t>
       </w:r>
+      <w:bookmarkEnd w:id="7"/>
     </w:p>
     <w:p>
       <w:pPr>
@@ -3445,6 +3890,7 @@
           <w:lang w:eastAsia="ru-RU"/>
         </w:rPr>
       </w:pPr>
+      <w:bookmarkStart w:id="8" w:name="_Toc533788393"/>
       <w:r>
         <w:rPr>
           <w:rFonts w:ascii="Times New Roman" w:eastAsia="Times New Roman" w:hAnsi="Times New Roman" w:cs="Times New Roman"/>
@@ -3458,6 +3904,7 @@
         </w:rPr>
         <w:t>Подсистемы управления персоналом</w:t>
       </w:r>
+      <w:bookmarkEnd w:id="8"/>
     </w:p>
     <w:p>
       <w:pPr>
@@ -3772,6 +4219,7 @@
           <w:lang w:eastAsia="ru-RU"/>
         </w:rPr>
       </w:pPr>
+      <w:bookmarkStart w:id="9" w:name="_Toc533788394"/>
       <w:r>
         <w:rPr>
           <w:rFonts w:ascii="Times New Roman" w:eastAsia="Times New Roman" w:hAnsi="Times New Roman" w:cs="Times New Roman"/>
@@ -3785,6 +4233,7 @@
         </w:rPr>
         <w:t>Технологии</w:t>
       </w:r>
+      <w:bookmarkEnd w:id="9"/>
     </w:p>
     <w:p>
       <w:pPr>
@@ -4011,6 +4460,7 @@
           <w:lang w:eastAsia="ru-RU"/>
         </w:rPr>
       </w:pPr>
+      <w:bookmarkStart w:id="10" w:name="_Toc533788395"/>
       <w:r>
         <w:rPr>
           <w:rFonts w:ascii="Times New Roman" w:eastAsia="Times New Roman" w:hAnsi="Times New Roman" w:cs="Times New Roman"/>
@@ -4024,6 +4474,7 @@
         </w:rPr>
         <w:t>Обеспечение деятельности</w:t>
       </w:r>
+      <w:bookmarkEnd w:id="10"/>
     </w:p>
     <w:p>
       <w:pPr>
@@ -4224,6 +4675,7 @@
           <w:lang w:eastAsia="ru-RU"/>
         </w:rPr>
       </w:pPr>
+      <w:bookmarkStart w:id="11" w:name="_Toc533788396"/>
       <w:r>
         <w:rPr>
           <w:rFonts w:ascii="Times New Roman" w:eastAsia="Times New Roman" w:hAnsi="Times New Roman" w:cs="Times New Roman"/>
@@ -4237,6 +4689,7 @@
         </w:rPr>
         <w:t>Методы построения системы управления персоналом</w:t>
       </w:r>
+      <w:bookmarkEnd w:id="11"/>
     </w:p>
     <w:p>
       <w:pPr>
@@ -4987,7 +5440,7 @@
           <w:szCs w:val="28"/>
         </w:rPr>
       </w:pPr>
-      <w:bookmarkStart w:id="5" w:name="_Toc136613151"/>
+      <w:bookmarkStart w:id="12" w:name="_Toc136613151"/>
     </w:p>
     <w:p>
       <w:pPr>
@@ -5011,7 +5464,7 @@
         </w:rPr>
       </w:pPr>
     </w:p>
-    <w:bookmarkEnd w:id="5"/>
+    <w:bookmarkEnd w:id="12"/>
     <w:p>
       <w:pPr>
         <w:pStyle w:val="ad"/>
@@ -5403,6 +5856,7 @@
         <w:ind w:firstLine="709"/>
         <w:rPr>
           <w:rFonts w:ascii="Times New Roman" w:eastAsia="Times New Roman" w:hAnsi="Times New Roman" w:cs="Times New Roman"/>
+          <w:b/>
           <w:color w:val="auto"/>
           <w:sz w:val="28"/>
           <w:szCs w:val="28"/>
@@ -5418,9 +5872,11 @@
         </w:rPr>
         <w:br w:type="page"/>
       </w:r>
-      <w:r>
-        <w:rPr>
-          <w:rFonts w:ascii="Times New Roman" w:eastAsia="Times New Roman" w:hAnsi="Times New Roman" w:cs="Times New Roman"/>
+      <w:bookmarkStart w:id="13" w:name="_Toc533788397"/>
+      <w:r>
+        <w:rPr>
+          <w:rFonts w:ascii="Times New Roman" w:eastAsia="Times New Roman" w:hAnsi="Times New Roman" w:cs="Times New Roman"/>
+          <w:b/>
           <w:color w:val="auto"/>
           <w:sz w:val="28"/>
           <w:szCs w:val="28"/>
@@ -5429,6 +5885,7 @@
         <w:lastRenderedPageBreak/>
         <w:t>Позитивные и негативные корпоративные культуры</w:t>
       </w:r>
+      <w:bookmarkEnd w:id="13"/>
     </w:p>
     <w:p>
       <w:pPr>
@@ -6152,9 +6609,9 @@
           <w:szCs w:val="28"/>
         </w:rPr>
       </w:pPr>
-      <w:bookmarkStart w:id="6" w:name="_Toc533360431"/>
-      <w:bookmarkStart w:id="7" w:name="_Toc533360587"/>
-      <w:bookmarkStart w:id="8" w:name="_Toc533360715"/>
+      <w:bookmarkStart w:id="14" w:name="_Toc533360431"/>
+      <w:bookmarkStart w:id="15" w:name="_Toc533360587"/>
+      <w:bookmarkStart w:id="16" w:name="_Toc533788398"/>
       <w:r>
         <w:rPr>
           <w:rFonts w:ascii="Times New Roman" w:hAnsi="Times New Roman" w:cs="Times New Roman"/>
@@ -6166,9 +6623,9 @@
         <w:lastRenderedPageBreak/>
         <w:t>Заключение</w:t>
       </w:r>
-      <w:bookmarkEnd w:id="6"/>
-      <w:bookmarkEnd w:id="7"/>
-      <w:bookmarkEnd w:id="8"/>
+      <w:bookmarkEnd w:id="14"/>
+      <w:bookmarkEnd w:id="15"/>
+      <w:bookmarkEnd w:id="16"/>
     </w:p>
     <w:p/>
     <w:p>
@@ -6489,8 +6946,6 @@
           <w:lang w:eastAsia="ru-RU"/>
         </w:rPr>
       </w:pPr>
-      <w:bookmarkStart w:id="9" w:name="_GoBack"/>
-      <w:bookmarkEnd w:id="9"/>
     </w:p>
     <w:p>
       <w:pPr>
@@ -6513,9 +6968,9 @@
           <w:szCs w:val="28"/>
         </w:rPr>
       </w:pPr>
-      <w:bookmarkStart w:id="10" w:name="_Toc533360432"/>
-      <w:bookmarkStart w:id="11" w:name="_Toc533360588"/>
-      <w:bookmarkStart w:id="12" w:name="_Toc533360716"/>
+      <w:bookmarkStart w:id="17" w:name="_Toc533360432"/>
+      <w:bookmarkStart w:id="18" w:name="_Toc533360588"/>
+      <w:bookmarkStart w:id="19" w:name="_Toc533788399"/>
       <w:r>
         <w:rPr>
           <w:rFonts w:ascii="Times New Roman" w:hAnsi="Times New Roman" w:cs="Times New Roman"/>
@@ -6527,9 +6982,9 @@
         <w:lastRenderedPageBreak/>
         <w:t>Список использованных источников</w:t>
       </w:r>
-      <w:bookmarkEnd w:id="10"/>
-      <w:bookmarkEnd w:id="11"/>
-      <w:bookmarkEnd w:id="12"/>
+      <w:bookmarkEnd w:id="17"/>
+      <w:bookmarkEnd w:id="18"/>
+      <w:bookmarkEnd w:id="19"/>
     </w:p>
     <w:p>
       <w:pPr>
@@ -11523,6 +11978,32 @@
       <w:sz w:val="28"/>
     </w:rPr>
   </w:style>
+  <w:style w:type="paragraph" w:styleId="21">
+    <w:name w:val="toc 2"/>
+    <w:basedOn w:val="a"/>
+    <w:next w:val="a"/>
+    <w:autoRedefine/>
+    <w:uiPriority w:val="39"/>
+    <w:unhideWhenUsed/>
+    <w:rsid w:val="00654F74"/>
+    <w:pPr>
+      <w:spacing w:after="100"/>
+      <w:ind w:left="220"/>
+    </w:pPr>
+  </w:style>
+  <w:style w:type="paragraph" w:styleId="31">
+    <w:name w:val="toc 3"/>
+    <w:basedOn w:val="a"/>
+    <w:next w:val="a"/>
+    <w:autoRedefine/>
+    <w:uiPriority w:val="39"/>
+    <w:unhideWhenUsed/>
+    <w:rsid w:val="00654F74"/>
+    <w:pPr>
+      <w:spacing w:after="100"/>
+      <w:ind w:left="440"/>
+    </w:pPr>
+  </w:style>
 </w:styles>
 </file>
 
@@ -11816,7 +12297,7 @@
 </file>
 
 <file path=customXml/itemProps1.xml><?xml version="1.0" encoding="utf-8"?>
-<ds:datastoreItem xmlns:ds="http://schemas.openxmlformats.org/officeDocument/2006/customXml" ds:itemID="{E276E61E-099F-4CAA-A248-0D45CFB35FE7}">
+<ds:datastoreItem xmlns:ds="http://schemas.openxmlformats.org/officeDocument/2006/customXml" ds:itemID="{3F1A5495-8016-4253-85FF-FF416A549C61}">
   <ds:schemaRefs>
     <ds:schemaRef ds:uri="http://schemas.openxmlformats.org/officeDocument/2006/bibliography"/>
   </ds:schemaRefs>

--- a/Основы бизнеса и права в информационных/ИПР2.docx
+++ b/Основы бизнеса и права в информационных/ИПР2.docx
@@ -741,7 +741,7 @@
             </w:rPr>
             <w:fldChar w:fldCharType="separate"/>
           </w:r>
-          <w:hyperlink w:anchor="_Toc533788389" w:history="1">
+          <w:hyperlink w:anchor="_Toc534477069" w:history="1">
             <w:r>
               <w:rPr>
                 <w:rStyle w:val="a3"/>
@@ -770,7 +770,7 @@
                 <w:noProof/>
                 <w:webHidden/>
               </w:rPr>
-              <w:instrText xml:space="preserve"> PAGEREF _Toc533788389 \h </w:instrText>
+              <w:instrText xml:space="preserve"> PAGEREF _Toc534477069 \h </w:instrText>
             </w:r>
             <w:r>
               <w:rPr>
@@ -813,7 +813,7 @@
               <w:lang w:eastAsia="ru-RU"/>
             </w:rPr>
           </w:pPr>
-          <w:hyperlink w:anchor="_Toc533788390" w:history="1">
+          <w:hyperlink w:anchor="_Toc534477070" w:history="1">
             <w:r>
               <w:rPr>
                 <w:rStyle w:val="a3"/>
@@ -842,7 +842,7 @@
                 <w:noProof/>
                 <w:webHidden/>
               </w:rPr>
-              <w:instrText xml:space="preserve"> PAGEREF _Toc533788390 \h </w:instrText>
+              <w:instrText xml:space="preserve"> PAGEREF _Toc534477070 \h </w:instrText>
             </w:r>
             <w:r>
               <w:rPr>
@@ -885,7 +885,7 @@
               <w:lang w:eastAsia="ru-RU"/>
             </w:rPr>
           </w:pPr>
-          <w:hyperlink w:anchor="_Toc533788391" w:history="1">
+          <w:hyperlink w:anchor="_Toc534477071" w:history="1">
             <w:r>
               <w:rPr>
                 <w:rStyle w:val="a3"/>
@@ -918,7 +918,7 @@
                 <w:noProof/>
                 <w:webHidden/>
               </w:rPr>
-              <w:instrText xml:space="preserve"> PAGEREF _Toc533788391 \h </w:instrText>
+              <w:instrText xml:space="preserve"> PAGEREF _Toc534477071 \h </w:instrText>
             </w:r>
             <w:r>
               <w:rPr>
@@ -961,7 +961,7 @@
               <w:lang w:eastAsia="ru-RU"/>
             </w:rPr>
           </w:pPr>
-          <w:hyperlink w:anchor="_Toc533788392" w:history="1">
+          <w:hyperlink w:anchor="_Toc534477072" w:history="1">
             <w:r>
               <w:rPr>
                 <w:rStyle w:val="a3"/>
@@ -994,7 +994,7 @@
                 <w:noProof/>
                 <w:webHidden/>
               </w:rPr>
-              <w:instrText xml:space="preserve"> PAGEREF _Toc533788392 \h </w:instrText>
+              <w:instrText xml:space="preserve"> PAGEREF _Toc534477072 \h </w:instrText>
             </w:r>
             <w:r>
               <w:rPr>
@@ -1037,7 +1037,7 @@
               <w:lang w:eastAsia="ru-RU"/>
             </w:rPr>
           </w:pPr>
-          <w:hyperlink w:anchor="_Toc533788393" w:history="1">
+          <w:hyperlink w:anchor="_Toc534477073" w:history="1">
             <w:r>
               <w:rPr>
                 <w:rStyle w:val="a3"/>
@@ -1070,7 +1070,7 @@
                 <w:noProof/>
                 <w:webHidden/>
               </w:rPr>
-              <w:instrText xml:space="preserve"> PAGEREF _Toc533788393 \h </w:instrText>
+              <w:instrText xml:space="preserve"> PAGEREF _Toc534477073 \h </w:instrText>
             </w:r>
             <w:r>
               <w:rPr>
@@ -1113,7 +1113,7 @@
               <w:lang w:eastAsia="ru-RU"/>
             </w:rPr>
           </w:pPr>
-          <w:hyperlink w:anchor="_Toc533788394" w:history="1">
+          <w:hyperlink w:anchor="_Toc534477074" w:history="1">
             <w:r>
               <w:rPr>
                 <w:rStyle w:val="a3"/>
@@ -1146,7 +1146,7 @@
                 <w:noProof/>
                 <w:webHidden/>
               </w:rPr>
-              <w:instrText xml:space="preserve"> PAGEREF _Toc533788394 \h </w:instrText>
+              <w:instrText xml:space="preserve"> PAGEREF _Toc534477074 \h </w:instrText>
             </w:r>
             <w:r>
               <w:rPr>
@@ -1189,7 +1189,7 @@
               <w:lang w:eastAsia="ru-RU"/>
             </w:rPr>
           </w:pPr>
-          <w:hyperlink w:anchor="_Toc533788395" w:history="1">
+          <w:hyperlink w:anchor="_Toc534477075" w:history="1">
             <w:r>
               <w:rPr>
                 <w:rStyle w:val="a3"/>
@@ -1222,7 +1222,7 @@
                 <w:noProof/>
                 <w:webHidden/>
               </w:rPr>
-              <w:instrText xml:space="preserve"> PAGEREF _Toc533788395 \h </w:instrText>
+              <w:instrText xml:space="preserve"> PAGEREF _Toc534477075 \h </w:instrText>
             </w:r>
             <w:r>
               <w:rPr>
@@ -1265,7 +1265,7 @@
               <w:lang w:eastAsia="ru-RU"/>
             </w:rPr>
           </w:pPr>
-          <w:hyperlink w:anchor="_Toc533788396" w:history="1">
+          <w:hyperlink w:anchor="_Toc534477076" w:history="1">
             <w:r>
               <w:rPr>
                 <w:rStyle w:val="a3"/>
@@ -1298,7 +1298,7 @@
                 <w:noProof/>
                 <w:webHidden/>
               </w:rPr>
-              <w:instrText xml:space="preserve"> PAGEREF _Toc533788396 \h </w:instrText>
+              <w:instrText xml:space="preserve"> PAGEREF _Toc534477076 \h </w:instrText>
             </w:r>
             <w:r>
               <w:rPr>
@@ -1331,79 +1331,6 @@
         </w:p>
         <w:p>
           <w:pPr>
-            <w:pStyle w:val="21"/>
-            <w:tabs>
-              <w:tab w:val="right" w:leader="dot" w:pos="9345"/>
-            </w:tabs>
-            <w:rPr>
-              <w:rFonts w:eastAsiaTheme="minorEastAsia"/>
-              <w:noProof/>
-              <w:lang w:eastAsia="ru-RU"/>
-            </w:rPr>
-          </w:pPr>
-          <w:hyperlink w:anchor="_Toc533788397" w:history="1">
-            <w:r>
-              <w:rPr>
-                <w:rStyle w:val="a3"/>
-                <w:rFonts w:ascii="Times New Roman" w:eastAsia="Times New Roman" w:hAnsi="Times New Roman" w:cs="Times New Roman"/>
-                <w:b/>
-                <w:noProof/>
-                <w:lang w:eastAsia="ru-RU"/>
-              </w:rPr>
-              <w:t>Позитивные и негативные корпоративные культуры</w:t>
-            </w:r>
-            <w:r>
-              <w:rPr>
-                <w:noProof/>
-                <w:webHidden/>
-              </w:rPr>
-              <w:tab/>
-            </w:r>
-            <w:r>
-              <w:rPr>
-                <w:noProof/>
-                <w:webHidden/>
-              </w:rPr>
-              <w:fldChar w:fldCharType="begin"/>
-            </w:r>
-            <w:r>
-              <w:rPr>
-                <w:noProof/>
-                <w:webHidden/>
-              </w:rPr>
-              <w:instrText xml:space="preserve"> PAGEREF _Toc533788397 \h </w:instrText>
-            </w:r>
-            <w:r>
-              <w:rPr>
-                <w:noProof/>
-                <w:webHidden/>
-              </w:rPr>
-            </w:r>
-            <w:r>
-              <w:rPr>
-                <w:noProof/>
-                <w:webHidden/>
-              </w:rPr>
-              <w:fldChar w:fldCharType="separate"/>
-            </w:r>
-            <w:r>
-              <w:rPr>
-                <w:noProof/>
-                <w:webHidden/>
-              </w:rPr>
-              <w:t>28</w:t>
-            </w:r>
-            <w:r>
-              <w:rPr>
-                <w:noProof/>
-                <w:webHidden/>
-              </w:rPr>
-              <w:fldChar w:fldCharType="end"/>
-            </w:r>
-          </w:hyperlink>
-        </w:p>
-        <w:p>
-          <w:pPr>
             <w:pStyle w:val="12"/>
             <w:tabs>
               <w:tab w:val="right" w:leader="dot" w:pos="9345"/>
@@ -1414,7 +1341,7 @@
               <w:lang w:eastAsia="ru-RU"/>
             </w:rPr>
           </w:pPr>
-          <w:hyperlink w:anchor="_Toc533788398" w:history="1">
+          <w:hyperlink w:anchor="_Toc534477077" w:history="1">
             <w:r>
               <w:rPr>
                 <w:rStyle w:val="a3"/>
@@ -1443,7 +1370,7 @@
                 <w:noProof/>
                 <w:webHidden/>
               </w:rPr>
-              <w:instrText xml:space="preserve"> PAGEREF _Toc533788398 \h </w:instrText>
+              <w:instrText xml:space="preserve"> PAGEREF _Toc534477077 \h </w:instrText>
             </w:r>
             <w:r>
               <w:rPr>
@@ -1486,7 +1413,7 @@
               <w:lang w:eastAsia="ru-RU"/>
             </w:rPr>
           </w:pPr>
-          <w:hyperlink w:anchor="_Toc533788399" w:history="1">
+          <w:hyperlink w:anchor="_Toc534477078" w:history="1">
             <w:r>
               <w:rPr>
                 <w:rStyle w:val="a3"/>
@@ -1515,7 +1442,7 @@
                 <w:noProof/>
                 <w:webHidden/>
               </w:rPr>
-              <w:instrText xml:space="preserve"> PAGEREF _Toc533788399 \h </w:instrText>
+              <w:instrText xml:space="preserve"> PAGEREF _Toc534477078 \h </w:instrText>
             </w:r>
             <w:r>
               <w:rPr>
@@ -1597,7 +1524,7 @@
           <w:szCs w:val="28"/>
         </w:rPr>
       </w:pPr>
-      <w:bookmarkStart w:id="4" w:name="_Toc533788389"/>
+      <w:bookmarkStart w:id="4" w:name="_Toc534477069"/>
       <w:r>
         <w:rPr>
           <w:rFonts w:ascii="Times New Roman" w:hAnsi="Times New Roman" w:cs="Times New Roman"/>
@@ -1724,7 +1651,7 @@
           <w:szCs w:val="28"/>
         </w:rPr>
       </w:pPr>
-      <w:bookmarkStart w:id="5" w:name="_Toc533788390"/>
+      <w:bookmarkStart w:id="5" w:name="_Toc534477070"/>
       <w:r>
         <w:rPr>
           <w:rFonts w:ascii="Times New Roman" w:hAnsi="Times New Roman" w:cs="Times New Roman"/>
@@ -1747,18 +1674,6 @@
         </w:rPr>
         <w:t xml:space="preserve"> </w:t>
       </w:r>
-    </w:p>
-    <w:p>
-      <w:pPr>
-        <w:pStyle w:val="2"/>
-        <w:spacing w:before="0" w:line="360" w:lineRule="auto"/>
-        <w:ind w:firstLine="709"/>
-        <w:rPr>
-          <w:rFonts w:ascii="Times New Roman" w:eastAsia="TimesNewRomanPS-ItalicMT" w:hAnsi="Times New Roman" w:cs="Times New Roman"/>
-          <w:sz w:val="28"/>
-          <w:szCs w:val="28"/>
-        </w:rPr>
-      </w:pPr>
       <w:r>
         <w:rPr>
           <w:rFonts w:ascii="Times New Roman" w:eastAsia="TimesNewRomanPS-ItalicMT" w:hAnsi="Times New Roman" w:cs="Times New Roman"/>
@@ -1908,14 +1823,20 @@
           <w:iCs/>
           <w:szCs w:val="28"/>
         </w:rPr>
+        <w:t>Подсистема обеспечения нормальных условий труда</w:t>
+      </w:r>
+      <w:r>
+        <w:rPr>
+          <w:szCs w:val="28"/>
+        </w:rPr>
+        <w:t xml:space="preserve"> выполняет такие </w:t>
+      </w:r>
+      <w:r>
+        <w:rPr>
+          <w:szCs w:val="28"/>
+        </w:rPr>
         <w:lastRenderedPageBreak/>
-        <w:t>Подсистема обеспечения нормальных условий труда</w:t>
-      </w:r>
-      <w:r>
-        <w:rPr>
-          <w:szCs w:val="28"/>
-        </w:rPr>
-        <w:t xml:space="preserve"> выполняет такие функции, как соблюдение требований психофизиологии и эргономики труда, соблюдение требований технической эстетики, охраны труда и окружающей среды, военизированной охраны организации и отдельных должностных лиц.</w:t>
+        <w:t>функции, как соблюдение требований психофизиологии и эргономики труда, соблюдение требований технической эстетики, охраны труда и окружающей среды, военизированной охраны организации и отдельных должностных лиц.</w:t>
       </w:r>
     </w:p>
     <w:p>
@@ -2067,14 +1988,14 @@
         <w:rPr>
           <w:szCs w:val="28"/>
         </w:rPr>
-        <w:t xml:space="preserve">управления персоналом осуществляет: решение правовых вопросов трудовых отношений, </w:t>
+        <w:t xml:space="preserve">управления персоналом осуществляет: решение правовых вопросов трудовых отношений, согласование распорядительных и иных документов по управлению </w:t>
       </w:r>
       <w:r>
         <w:rPr>
           <w:szCs w:val="28"/>
         </w:rPr>
         <w:lastRenderedPageBreak/>
-        <w:t>согласование распорядительных и иных документов по управлению персоналом, решение правовых вопросов хозяйственной деятельности, проведение консультаций по юридическим вопросам.</w:t>
+        <w:t>персоналом, решение правовых вопросов хозяйственной деятельности, проведение консультаций по юридическим вопросам.</w:t>
       </w:r>
     </w:p>
     <w:p>
@@ -2182,14 +2103,20 @@
           <w:iCs/>
           <w:szCs w:val="28"/>
         </w:rPr>
+        <w:t xml:space="preserve">Метод декомпозиции </w:t>
+      </w:r>
+      <w:r>
+        <w:rPr>
+          <w:szCs w:val="28"/>
+        </w:rPr>
+        <w:t xml:space="preserve">позволяет расчленить сложные явления на более </w:t>
+      </w:r>
+      <w:r>
+        <w:rPr>
+          <w:szCs w:val="28"/>
+        </w:rPr>
         <w:lastRenderedPageBreak/>
-        <w:t xml:space="preserve">Метод декомпозиции </w:t>
-      </w:r>
-      <w:r>
-        <w:rPr>
-          <w:szCs w:val="28"/>
-        </w:rPr>
-        <w:t xml:space="preserve">позволяет расчленить сложные явления на более простые. Чем проще элементы, тем полнее прикосновение в глубь явления и определение его сущности. Например, систему управления персоналом можно расчленить на подсистемы, подсистемы – на функции, функции – на процедуры, процедуры – на операции. После расчленения необходимо воссоздать систему управления персоналом как единое целое, т.е. синтезировать. При этом применяется метод </w:t>
+        <w:t xml:space="preserve">простые. Чем проще элементы, тем полнее прикосновение в глубь явления и определение его сущности. Например, систему управления персоналом можно расчленить на подсистемы, подсистемы – на функции, функции – на процедуры, процедуры – на операции. После расчленения необходимо воссоздать систему управления персоналом как единое целое, т.е. синтезировать. При этом применяется метод </w:t>
       </w:r>
       <w:proofErr w:type="spellStart"/>
       <w:r>
@@ -2291,14 +2218,14 @@
         <w:rPr>
           <w:szCs w:val="28"/>
         </w:rPr>
-        <w:t xml:space="preserve">предусматривает количественное и качественное обоснование целей организации в целом и целей системы управления персоналом с точки зрения их соответствия целям организации. Анализ целей, развертывание их в иерархическую систему, установление ответственности подразделений за конечные результаты работы, определение </w:t>
+        <w:t xml:space="preserve">предусматривает количественное и качественное обоснование целей организации в целом и целей системы управления персоналом с точки зрения их соответствия целям организации. Анализ целей, развертывание их в иерархическую систему, установление ответственности подразделений за конечные результаты работы, определение их места в системе производства и управления, установление дублирования в </w:t>
       </w:r>
       <w:r>
         <w:rPr>
           <w:szCs w:val="28"/>
         </w:rPr>
         <w:lastRenderedPageBreak/>
-        <w:t>их места в системе производства и управления, установление дублирования в их работе являются важной предпосылкой построения рациональной системы управления персоналом. При</w:t>
+        <w:t>их работе являются важной предпосылкой построения рациональной системы управления персоналом. При</w:t>
       </w:r>
       <w:r>
         <w:rPr>
@@ -2453,8 +2380,14 @@
         <w:rPr>
           <w:szCs w:val="28"/>
         </w:rPr>
+        <w:t xml:space="preserve">В последнее время при совершенствовании системы управления </w:t>
+      </w:r>
+      <w:r>
+        <w:rPr>
+          <w:szCs w:val="28"/>
+        </w:rPr>
         <w:lastRenderedPageBreak/>
-        <w:t xml:space="preserve">В последнее время при совершенствовании системы управления персоналом начал применяться </w:t>
+        <w:t xml:space="preserve">персоналом начал применяться </w:t>
       </w:r>
       <w:r>
         <w:rPr>
@@ -2598,26 +2531,20 @@
         <w:rPr>
           <w:szCs w:val="28"/>
         </w:rPr>
-        <w:t xml:space="preserve">Эффективным методом использования типовых решений при </w:t>
+        <w:t xml:space="preserve">Эффективным методом использования типовых решений при совершенствовании управления персоналом является </w:t>
+      </w:r>
+      <w:r>
+        <w:rPr>
+          <w:iCs/>
+          <w:szCs w:val="28"/>
+        </w:rPr>
+        <w:t xml:space="preserve">блочный метод </w:t>
       </w:r>
       <w:r>
         <w:rPr>
           <w:szCs w:val="28"/>
         </w:rPr>
         <w:lastRenderedPageBreak/>
-        <w:t xml:space="preserve">совершенствовании управления персоналом является </w:t>
-      </w:r>
-      <w:r>
-        <w:rPr>
-          <w:iCs/>
-          <w:szCs w:val="28"/>
-        </w:rPr>
-        <w:t xml:space="preserve">блочный метод </w:t>
-      </w:r>
-      <w:r>
-        <w:rPr>
-          <w:szCs w:val="28"/>
-        </w:rPr>
         <w:t>типизации подсистем линейно-функциональных и программно-целевых структур. Типовые блочные решения увязываются вместе с оригинальными решениями в единой организационной системе управления персоналом. Блочный метод ускоряет процесс формирования новой системы управления персоналом и повышает эффективности функционирования системы с наименьшими затратами.</w:t>
       </w:r>
     </w:p>
@@ -2706,14 +2633,7 @@
         <w:rPr>
           <w:szCs w:val="28"/>
         </w:rPr>
-        <w:t xml:space="preserve"> предназначен для систематизации процесса идей по развитию системы управления персоналом. Суть этого метода заключается в том, что каждый из шести членов экспертной группы пишет на отдельном листе бумаги по три идеи и передает их остальным членам группы, которые, в свою очередь, на основе уже предложенных вариантов пишут еще по три идеи, и т.д. По окончанию этой процедуры на каждом из шести листов будет </w:t>
-      </w:r>
-      <w:r>
-        <w:rPr>
-          <w:szCs w:val="28"/>
-        </w:rPr>
-        <w:lastRenderedPageBreak/>
-        <w:t>записано по 18 вариантов решений, а всего будет 108 вариантов.</w:t>
+        <w:t xml:space="preserve"> предназначен для систематизации процесса идей по развитию системы управления персоналом. Суть этого метода заключается в том, что каждый из шести членов экспертной группы пишет на отдельном листе бумаги по три идеи и передает их остальным членам группы, которые, в свою очередь, на основе уже предложенных вариантов пишут еще по три идеи, и т.д. По окончанию этой процедуры на каждом из шести листов будет записано по 18 вариантов решений, а всего будет 108 вариантов.</w:t>
       </w:r>
     </w:p>
     <w:p>
@@ -2729,6 +2649,7 @@
           <w:iCs/>
           <w:szCs w:val="28"/>
         </w:rPr>
+        <w:lastRenderedPageBreak/>
         <w:t>Морфологический анализ</w:t>
       </w:r>
       <w:r>
@@ -2896,7 +2817,6 @@
           <w:szCs w:val="28"/>
           <w:lang w:eastAsia="ru-RU"/>
         </w:rPr>
-        <w:lastRenderedPageBreak/>
         <w:t>подходы и технологии к набору и оценке персонала;</w:t>
       </w:r>
     </w:p>
@@ -2924,6 +2844,7 @@
           <w:szCs w:val="28"/>
           <w:lang w:eastAsia="ru-RU"/>
         </w:rPr>
+        <w:lastRenderedPageBreak/>
         <w:t>методология адаптации сотрудников на предприятии;</w:t>
       </w:r>
     </w:p>
@@ -3092,7 +3013,7 @@
           <w:lang w:eastAsia="ru-RU"/>
         </w:rPr>
       </w:pPr>
-      <w:bookmarkStart w:id="6" w:name="_Toc533788391"/>
+      <w:bookmarkStart w:id="6" w:name="_Toc534477071"/>
       <w:r>
         <w:rPr>
           <w:rFonts w:ascii="Times New Roman" w:eastAsia="Times New Roman" w:hAnsi="Times New Roman" w:cs="Times New Roman"/>
@@ -3473,7 +3394,7 @@
           <w:lang w:eastAsia="ru-RU"/>
         </w:rPr>
       </w:pPr>
-      <w:bookmarkStart w:id="7" w:name="_Toc533788392"/>
+      <w:bookmarkStart w:id="7" w:name="_Toc534477072"/>
       <w:r>
         <w:rPr>
           <w:rFonts w:ascii="Times New Roman" w:eastAsia="Times New Roman" w:hAnsi="Times New Roman" w:cs="Times New Roman"/>
@@ -3890,7 +3811,7 @@
           <w:lang w:eastAsia="ru-RU"/>
         </w:rPr>
       </w:pPr>
-      <w:bookmarkStart w:id="8" w:name="_Toc533788393"/>
+      <w:bookmarkStart w:id="8" w:name="_Toc534477073"/>
       <w:r>
         <w:rPr>
           <w:rFonts w:ascii="Times New Roman" w:eastAsia="Times New Roman" w:hAnsi="Times New Roman" w:cs="Times New Roman"/>
@@ -4219,7 +4140,7 @@
           <w:lang w:eastAsia="ru-RU"/>
         </w:rPr>
       </w:pPr>
-      <w:bookmarkStart w:id="9" w:name="_Toc533788394"/>
+      <w:bookmarkStart w:id="9" w:name="_Toc534477074"/>
       <w:r>
         <w:rPr>
           <w:rFonts w:ascii="Times New Roman" w:eastAsia="Times New Roman" w:hAnsi="Times New Roman" w:cs="Times New Roman"/>
@@ -4460,7 +4381,7 @@
           <w:lang w:eastAsia="ru-RU"/>
         </w:rPr>
       </w:pPr>
-      <w:bookmarkStart w:id="10" w:name="_Toc533788395"/>
+      <w:bookmarkStart w:id="10" w:name="_Toc534477075"/>
       <w:r>
         <w:rPr>
           <w:rFonts w:ascii="Times New Roman" w:eastAsia="Times New Roman" w:hAnsi="Times New Roman" w:cs="Times New Roman"/>
@@ -4675,7 +4596,7 @@
           <w:lang w:eastAsia="ru-RU"/>
         </w:rPr>
       </w:pPr>
-      <w:bookmarkStart w:id="11" w:name="_Toc533788396"/>
+      <w:bookmarkStart w:id="11" w:name="_Toc534477076"/>
       <w:r>
         <w:rPr>
           <w:rFonts w:ascii="Times New Roman" w:eastAsia="Times New Roman" w:hAnsi="Times New Roman" w:cs="Times New Roman"/>
@@ -5432,64 +5353,7 @@
     </w:p>
     <w:p>
       <w:pPr>
-        <w:pStyle w:val="1"/>
-        <w:spacing w:before="0" w:line="360" w:lineRule="auto"/>
-        <w:ind w:firstLine="709"/>
-        <w:rPr>
-          <w:sz w:val="28"/>
-          <w:szCs w:val="28"/>
-        </w:rPr>
-      </w:pPr>
-      <w:bookmarkStart w:id="12" w:name="_Toc136613151"/>
-    </w:p>
-    <w:p>
-      <w:pPr>
-        <w:pStyle w:val="1"/>
-        <w:spacing w:before="0" w:line="360" w:lineRule="auto"/>
-        <w:ind w:firstLine="709"/>
-        <w:rPr>
-          <w:sz w:val="28"/>
-          <w:szCs w:val="28"/>
-        </w:rPr>
-      </w:pPr>
-    </w:p>
-    <w:p>
-      <w:pPr>
-        <w:pStyle w:val="1"/>
-        <w:spacing w:before="0" w:line="360" w:lineRule="auto"/>
-        <w:ind w:firstLine="709"/>
-        <w:rPr>
-          <w:sz w:val="28"/>
-          <w:szCs w:val="28"/>
-        </w:rPr>
-      </w:pPr>
-    </w:p>
-    <w:bookmarkEnd w:id="12"/>
-    <w:p>
-      <w:pPr>
         <w:pStyle w:val="ad"/>
-        <w:rPr>
-          <w:rFonts w:ascii="Times New Roman" w:hAnsi="Times New Roman" w:cs="Times New Roman"/>
-          <w:b/>
-          <w:szCs w:val="28"/>
-        </w:rPr>
-      </w:pPr>
-    </w:p>
-    <w:p>
-      <w:pPr>
-        <w:pStyle w:val="ad"/>
-        <w:jc w:val="center"/>
-        <w:rPr>
-          <w:rFonts w:ascii="Times New Roman" w:hAnsi="Times New Roman" w:cs="Times New Roman"/>
-          <w:b/>
-          <w:szCs w:val="28"/>
-        </w:rPr>
-      </w:pPr>
-    </w:p>
-    <w:p>
-      <w:pPr>
-        <w:pStyle w:val="ad"/>
-        <w:jc w:val="center"/>
         <w:rPr>
           <w:rFonts w:ascii="Times New Roman" w:hAnsi="Times New Roman" w:cs="Times New Roman"/>
           <w:b/>
@@ -5513,8 +5377,46 @@
           <w:b/>
           <w:szCs w:val="28"/>
         </w:rPr>
+        <w:t>Виды корпоративных культур</w:t>
+      </w:r>
+    </w:p>
+    <w:p>
+      <w:pPr>
+        <w:pStyle w:val="ad"/>
+        <w:rPr>
+          <w:rFonts w:ascii="Times New Roman" w:eastAsia="MS Mincho" w:hAnsi="Times New Roman" w:cs="Times New Roman"/>
+          <w:szCs w:val="28"/>
+        </w:rPr>
+      </w:pPr>
+      <w:r>
+        <w:rPr>
+          <w:rFonts w:ascii="Times New Roman" w:hAnsi="Times New Roman" w:cs="Times New Roman"/>
+          <w:b/>
+          <w:szCs w:val="28"/>
+        </w:rPr>
+        <w:t>«Культура власти»</w:t>
+      </w:r>
+      <w:r>
+        <w:rPr>
+          <w:rFonts w:ascii="Times New Roman" w:hAnsi="Times New Roman" w:cs="Times New Roman"/>
+          <w:szCs w:val="28"/>
+        </w:rPr>
+        <w:t xml:space="preserve"> — в данной культуре организации особую роль играет лидер, его личные качества и способности. В качестве источника власти заметное место принадлежит ресурсам, находящимся в распоряжении того или иного руководителя. Организации с такого рода культурой, как правило, имеют жесткую иерархическую структуру. Набор персонала и </w:t>
+      </w:r>
+      <w:r>
+        <w:rPr>
+          <w:rFonts w:ascii="Times New Roman" w:hAnsi="Times New Roman" w:cs="Times New Roman"/>
+          <w:szCs w:val="28"/>
+        </w:rPr>
         <w:lastRenderedPageBreak/>
-        <w:t>Виды корпоративных культур</w:t>
+        <w:t xml:space="preserve">продвижение по ступеням иерархической лестницы осуществляются достаточно часто по критериям личной преданности. </w:t>
+      </w:r>
+      <w:r>
+        <w:rPr>
+          <w:rFonts w:ascii="Times New Roman" w:eastAsia="MS Mincho" w:hAnsi="Times New Roman" w:cs="Times New Roman"/>
+          <w:szCs w:val="28"/>
+        </w:rPr>
+        <w:t>Пример культур власти часто можно обнаружить в маленьких предпринимательских организациях, в компаниях, занимающихся собственностью, торговлей, финансами. Такую структуру лучше всего представить в виде паутины. Она зависит от центрального источника власти, власть исходит из центра, а распространяется в виде центральных волн. Контроль осуществляется централизованно через отобранных для этой цели лиц, с учетом некоторых правил и приемов, и небольшой доли бюрократизма. Проблемы решаются, по большей части, на основе баланса влияний, а не на процедурной или частично логической основе. Организации с таким типом культуры могут быстро реагировать на события, но сильно зависят от принятия решений людьми из центра. Они будут стремиться привлечь людей, имеющих склонность к политике, ориентированных на власть, любящих рисковать и таких, которые невысоко ценят безопасность. Сила ресурсов является основой власти в этой культуре, с некоторыми элементами персональной власти в центре. Размер — это проблема для культур власти: трудно соединять слишком много видов деятельности и при этом сохранить контроль. Такие организации преуспевают в создании организаций с большей степенью независимости, сохраняя при этом контроль над финансами.</w:t>
       </w:r>
     </w:p>
     <w:p>
@@ -5527,49 +5429,128 @@
       </w:pPr>
       <w:r>
         <w:rPr>
+          <w:rFonts w:ascii="Times New Roman" w:eastAsia="MS Mincho" w:hAnsi="Times New Roman" w:cs="Times New Roman"/>
+          <w:szCs w:val="28"/>
+        </w:rPr>
+        <w:t>Чтобы хорошо уживаться с культурой власти, служащий должен быть сориентирован на власть (силу), интересоваться политикой, не бояться рисковать в небезопасных ситуациях. Он должен быть уверен в себе, а не в других членах команды, сориентирован на результат, быть достаточно «толстокожим», чтобы выдержать жесткую конкуренцию.</w:t>
+      </w:r>
+    </w:p>
+    <w:p>
+      <w:pPr>
+        <w:pStyle w:val="ad"/>
+        <w:rPr>
+          <w:rFonts w:ascii="Times New Roman" w:eastAsia="MS Mincho" w:hAnsi="Times New Roman" w:cs="Times New Roman"/>
+          <w:szCs w:val="28"/>
+        </w:rPr>
+      </w:pPr>
+      <w:r>
+        <w:rPr>
           <w:rFonts w:ascii="Times New Roman" w:hAnsi="Times New Roman" w:cs="Times New Roman"/>
           <w:b/>
           <w:szCs w:val="28"/>
         </w:rPr>
-        <w:t>«Культура власти»</w:t>
-      </w:r>
-      <w:r>
-        <w:rPr>
-          <w:rFonts w:ascii="Times New Roman" w:hAnsi="Times New Roman" w:cs="Times New Roman"/>
-          <w:szCs w:val="28"/>
-        </w:rPr>
-        <w:t xml:space="preserve"> — в данной культуре организации особую роль играет лидер, его личные качества и способности. В качестве источника власти заметное место принадлежит ресурсам, находящимся в распоряжении того или иного руководителя. Организации с такого рода культурой, как правило, имеют жесткую иерархическую структуру. Набор персонала и продвижение по ступеням иерархической лестницы осуществляются достаточно часто по критериям личной преданности. </w:t>
+        <w:t>«Ролевая культура»</w:t>
+      </w:r>
+      <w:r>
+        <w:rPr>
+          <w:rFonts w:ascii="Times New Roman" w:hAnsi="Times New Roman" w:cs="Times New Roman"/>
+          <w:szCs w:val="28"/>
+        </w:rPr>
+        <w:t xml:space="preserve"> — характеризуется строгим функциональным распределением ролей и специализацией участков. Этот тип организаций функционирует на основе системы правил, процедур и стандартов деятельности, соблюдение которых должно гарантировать ее эффективность. </w:t>
+      </w:r>
+      <w:r>
+        <w:rPr>
+          <w:rFonts w:ascii="Times New Roman" w:hAnsi="Times New Roman" w:cs="Times New Roman"/>
+          <w:szCs w:val="28"/>
+        </w:rPr>
+        <w:lastRenderedPageBreak/>
+        <w:t xml:space="preserve">Основным источником власти являются не личные качества, а положение, занимаемое в иерархической структуре. Такая организация способна успешно работать в стабильной окружающей среде. </w:t>
       </w:r>
       <w:r>
         <w:rPr>
           <w:rFonts w:ascii="Times New Roman" w:eastAsia="MS Mincho" w:hAnsi="Times New Roman" w:cs="Times New Roman"/>
           <w:szCs w:val="28"/>
         </w:rPr>
-        <w:t>Пример культур власти часто можно обнаружить в маленьких предпринимательских организациях, в компаниях, занимающихся собственностью, торговлей, финансами. Такую структуру лучше всего представить в виде паутины. Она зависит от центрального источника власти, власть исходит из центра, а распространяется в виде центральных волн. Контроль осуществляется централизованно через отобранных для этой цели лиц, с учетом некоторых правил и приемов, и небольшой доли бюрократизма. Проблемы решаются, по большей части, на основе баланса влияний, а не на процедурной или частично логической основе. Организации с таким типом культуры могут быстро реагировать на события, но сильно зависят от принятия решений людьми из центра. Они будут стремиться привлечь людей, имеющих склонность к политике, ориентированных на власть, любящих рисковать и таких, которые невысоко ценят безопасность. Сила ресурсов является основой власти в этой культуре, с некоторыми элементами персональной власти в центре. Размер — это проблема для культур власти: трудно соединять слишком много видов деятельности и при этом сохранить контроль. Такие организации преуспевают в создании организаций с большей степенью независимости, сохраняя при этом контроль над финансами.</w:t>
+        <w:t>Олицетворением ролевой культуры является классическая, строго распланированная организация (более известная как бюрократия), которую можно представить в виде храма. Этот тип организации характеризуется строгими функциональными и специализированными участками, такими, как финансовый отдел и торговый отдел (ее колонны), которые координируются узким связывающим звеном управления сверху. Степень формализации и стандартизации велика; деятельность функциональных областей и их взаимодействие регулируются по определенным правилам и процедурам, определяющим разделение работы и власти, способы связи и разрешение конфликтов между функциональными участками. В ролевой культуре основным источником силы является сила положения. Для исполнения роли выбираются отдельные лица, к силе личности относятся с неодобрением, а сила специалиста ценится только в надлежащем ей месте. Влияние регулируется правилами и процедурами. Эффективность этой культуры зависит от рационального распределения работы и ответственности, а не от отдельных личностей. Этот тип организации, вероятнее всего, будет успешно действовать в стабильном окружении, со стабильным рынком, предсказуемым и контролируемым, и где «жизнь» продукта длительна. И наоборот, ролевая культура плохо адаптируется к изменениям, плохо «осознает» необходимость изменений и медленно на них реагирует. Ролевая организация обнаруживается там, где стабильность производства важнее гибкости или где техническая компетентность и глубина специализации важнее внедрения новой продукции или стоимости обслуживания.</w:t>
       </w:r>
     </w:p>
     <w:p>
       <w:pPr>
         <w:pStyle w:val="ad"/>
         <w:rPr>
+          <w:rFonts w:ascii="Times New Roman" w:eastAsia="Times New Roman" w:hAnsi="Times New Roman" w:cs="Times New Roman"/>
+          <w:szCs w:val="28"/>
+        </w:rPr>
+      </w:pPr>
+      <w:r>
+        <w:rPr>
           <w:rFonts w:ascii="Times New Roman" w:eastAsia="MS Mincho" w:hAnsi="Times New Roman" w:cs="Times New Roman"/>
           <w:szCs w:val="28"/>
         </w:rPr>
-      </w:pPr>
+        <w:t xml:space="preserve">Отдельному служащему ролевая культура дает защищенность и возможность стать компетентным специалистом; исполнительность в определенных пределах поощряется по соответствующей шкале оплаты и, возможно, продвижением по службе внутри функциональной области. Но эта </w:t>
+      </w:r>
       <w:r>
         <w:rPr>
           <w:rFonts w:ascii="Times New Roman" w:eastAsia="MS Mincho" w:hAnsi="Times New Roman" w:cs="Times New Roman"/>
           <w:szCs w:val="28"/>
         </w:rPr>
-        <w:t xml:space="preserve">Чтобы хорошо уживаться с культурой власти, служащий должен быть сориентирован на власть (силу), интересоваться политикой, не бояться рисковать в небезопасных ситуациях. Он должен быть уверен в себе, а не в </w:t>
-      </w:r>
-      <w:r>
+        <w:lastRenderedPageBreak/>
+        <w:t>культура является разрушительной для честолюбивых лиц, ориентированных на власть и стремящихся управлять своей работой, для тех, кого больше интересует результат, чем методы. Такие лица будут удовлетворены, только находясь в группе старших менеджеров. По-видимому, ролевая культура подойдет менеджерам, которые любят безопасность и предсказуемость, которые хотят достигнуть цели, выполняя роль, а не делая выдающийся личный вклад, и для тех, которых интересует возможность квалифицированно применять принятую методологию, а не окончательный результат.</w:t>
+      </w:r>
+    </w:p>
+    <w:p>
+      <w:pPr>
+        <w:pStyle w:val="ad"/>
         <w:rPr>
           <w:rFonts w:ascii="Times New Roman" w:eastAsia="MS Mincho" w:hAnsi="Times New Roman" w:cs="Times New Roman"/>
           <w:szCs w:val="28"/>
         </w:rPr>
+      </w:pPr>
+      <w:r>
+        <w:rPr>
+          <w:rFonts w:ascii="Times New Roman" w:hAnsi="Times New Roman" w:cs="Times New Roman"/>
+          <w:b/>
+          <w:szCs w:val="28"/>
+        </w:rPr>
+        <w:t>«Культура задачи»</w:t>
+      </w:r>
+      <w:r>
+        <w:rPr>
+          <w:rFonts w:ascii="Times New Roman" w:hAnsi="Times New Roman" w:cs="Times New Roman"/>
+          <w:szCs w:val="28"/>
+        </w:rPr>
+        <w:t xml:space="preserve"> — данный вид культуры сориентирован, в первую очередь, на решение задач, на реализацию проектов. Эффективность деятельности организаций с такой культурой во многом определяется высоким профессионализмом сотрудников и кооперативным групповым эффектом. Большими властными полномочиями в таких организациях обладают те, кто в данный момент является экспертом в ведущей области </w:t>
+      </w:r>
+      <w:proofErr w:type="gramStart"/>
+      <w:r>
+        <w:rPr>
+          <w:rFonts w:ascii="Times New Roman" w:hAnsi="Times New Roman" w:cs="Times New Roman"/>
+          <w:szCs w:val="28"/>
+        </w:rPr>
+        <w:t>деятельности</w:t>
+      </w:r>
+      <w:proofErr w:type="gramEnd"/>
+      <w:r>
+        <w:rPr>
+          <w:rFonts w:ascii="Times New Roman" w:hAnsi="Times New Roman" w:cs="Times New Roman"/>
+          <w:szCs w:val="28"/>
+        </w:rPr>
+        <w:t xml:space="preserve"> и кто обладает максимальным количеством информации. Эта культура эффективна в тех случаях, когда ситуативные требования рынка являются определяющими в деятельности организации.</w:t>
+      </w:r>
+      <w:r>
+        <w:rPr>
+          <w:rFonts w:ascii="Times New Roman" w:eastAsia="MS Mincho" w:hAnsi="Times New Roman" w:cs="Times New Roman"/>
+          <w:szCs w:val="28"/>
+        </w:rPr>
+        <w:t xml:space="preserve"> Эта культура сориентирована на проект или работу, ее структуру лучше всего представить в виде сетки, некоторые нити толще и сильнее других, причем власть и влияние расположены в местах пересечения этой сетки, в узлах. Организация с «матричной структурой» является одним из примеров культуры задачи. Основное внимание в этой культуре уделяется скорому завершению работы. Организация с такой культурой пытается соединить соответствующие ресурсы и подходящих сотрудников на нужном уровне и дать им возможность хорошо завершить работу. Культура задачи зависит от способности коллектива повысить эффективность работы и объединить личные цели сотрудника с целями организации. Это культура команды, где результат команды важнее индивидуальных целей, положения и стилевых различий. Влияние базируется больше на силе эксперта, специалиста, а не на </w:t>
+      </w:r>
+      <w:r>
+        <w:rPr>
+          <w:rFonts w:ascii="Times New Roman" w:eastAsia="MS Mincho" w:hAnsi="Times New Roman" w:cs="Times New Roman"/>
+          <w:szCs w:val="28"/>
+        </w:rPr>
         <w:lastRenderedPageBreak/>
-        <w:t>других членах команды, сориентирован на результат, быть достаточно «толстокожим», чтобы выдержать жесткую конкуренцию.</w:t>
+        <w:t>силе или положении личности. Влияние здесь распространяется шире, чем в других типах корпоративных культур.</w:t>
       </w:r>
     </w:p>
     <w:p>
@@ -5582,25 +5563,58 @@
       </w:pPr>
       <w:r>
         <w:rPr>
+          <w:rFonts w:ascii="Times New Roman" w:eastAsia="MS Mincho" w:hAnsi="Times New Roman" w:cs="Times New Roman"/>
+          <w:szCs w:val="28"/>
+        </w:rPr>
+        <w:t>Культура задачи хорошо адаптируется. Группы, проектные бригады или специальные комиссии создаются для определенных целей и могут быть переформированы, распущены или оставлены. Организация может быстро реагировать, т. к. каждая группа в идеале содержит все необходимые элементы, позволяющие принимать решения. Отдельные личности находят, что для этой культуры характерны высокая степень автономии, оценка работы по результатам и легкие рабочие отношения внутри группы, причем обоюдное уважение основано на способностях, а не на возрасте или положении. Поэтому культура задачи подходит там, где жизнь продукта скоротечна, и где важна скорость реакции. Этим преимуществам противостоят трудности управления большой подвижной организацией, трудности, связанные с созданием рациональной структуры, трудности достижения профессионализма. Управление в этих организациях является затруднительным. Основной контроль остается за высшим руководством, которое распределяет проекты, людей и ресурсы, и сохраняет незначительный каждодневный контроль над работой без нарушений норм культуры. Это хорошо работает в благоприятных условиях и когда ресурсы доступны всем, кто в них нуждается. Однако же если они менее доступны, высшее руководство начинает испытывать необходимость контролировать работу и результаты, а руководители группы могут начать конкуренцию за эти ресурсы, используя политическое влияние. Мораль группы падает, работа приносит меньше удовлетворения, и сотрудники начинают действовать в своих личных интересах. Это делает необходимым установление определенных правил и процедур работы. Менеджер вынужден использовать выполнение работы. Таким образом, у культуры задачи есть тенденция перейти к ролевой культуре или культуре власти, когда ограничены ресурсы или предприятие функционирует плохо.</w:t>
+      </w:r>
+    </w:p>
+    <w:p>
+      <w:pPr>
+        <w:pStyle w:val="ad"/>
+        <w:rPr>
+          <w:rFonts w:ascii="Times New Roman" w:eastAsia="Times New Roman" w:hAnsi="Times New Roman" w:cs="Times New Roman"/>
+          <w:szCs w:val="28"/>
+        </w:rPr>
+      </w:pPr>
+      <w:r>
+        <w:rPr>
+          <w:rFonts w:ascii="Times New Roman" w:eastAsia="MS Mincho" w:hAnsi="Times New Roman" w:cs="Times New Roman"/>
+          <w:szCs w:val="28"/>
+        </w:rPr>
+        <w:lastRenderedPageBreak/>
+        <w:t>Большинство менеджеров, конечно, на среднем или низшем уровне, предпочли бы работать в организации с культурой задачи, когда делается акцент на группы, возможности специалиста (эксперта), вознаграждение по результату и объединение личных и групповых целей. Это хорошо согласуется с современными тенденциями к изменению и адаптации, индивидуальной свободой и низким различием статуса, но ко всем ситуациям эта культура не подойдет. Менеджер в такой культуре должен быть гибким и уверенным, имея дело с неустойчивой и, возможно, кратковременной работой. Он или она должны быть готовы оцениваться по результатам и должны чувствовать себя на высоте, координируя работу коллег, каждый из которых, возможно, более компетентен, чем менеджер, в отдельных аспектах задачи. Каждый в группе может ожидать контроля над своей деятельностью. Предполагают, что этот тип культуры предпочитает большинство средних менеджеров.</w:t>
+      </w:r>
+    </w:p>
+    <w:p>
+      <w:pPr>
+        <w:pStyle w:val="ad"/>
+        <w:rPr>
+          <w:rFonts w:ascii="Times New Roman" w:eastAsia="MS Mincho" w:hAnsi="Times New Roman" w:cs="Times New Roman"/>
+          <w:szCs w:val="28"/>
+        </w:rPr>
+      </w:pPr>
+      <w:r>
+        <w:rPr>
           <w:rFonts w:ascii="Times New Roman" w:hAnsi="Times New Roman" w:cs="Times New Roman"/>
           <w:b/>
           <w:szCs w:val="28"/>
         </w:rPr>
-        <w:t>«Ролевая культура»</w:t>
-      </w:r>
-      <w:r>
-        <w:rPr>
-          <w:rFonts w:ascii="Times New Roman" w:hAnsi="Times New Roman" w:cs="Times New Roman"/>
-          <w:szCs w:val="28"/>
-        </w:rPr>
-        <w:t xml:space="preserve"> — характеризуется строгим функциональным распределением ролей и специализацией участков. Этот тип организаций функционирует на основе системы правил, процедур и стандартов деятельности, соблюдение которых должно гарантировать ее эффективность. Основным источником власти являются не личные качества, а положение, занимаемое в иерархической структуре. Такая организация способна успешно работать в стабильной окружающей среде. </w:t>
+        <w:t>«Культура личности»</w:t>
+      </w:r>
+      <w:r>
+        <w:rPr>
+          <w:rFonts w:ascii="Times New Roman" w:hAnsi="Times New Roman" w:cs="Times New Roman"/>
+          <w:szCs w:val="28"/>
+        </w:rPr>
+        <w:t xml:space="preserve"> — организация с данным типом культуры объединяет людей не для решения каких-то задач, а для того, чтобы они могли добиваться собственных целей. Власть основывается на близости к ресурсам, профессионализме и способности договариваться. Власть и контроль носят координирующий характер. </w:t>
       </w:r>
       <w:r>
         <w:rPr>
           <w:rFonts w:ascii="Times New Roman" w:eastAsia="MS Mincho" w:hAnsi="Times New Roman" w:cs="Times New Roman"/>
           <w:szCs w:val="28"/>
         </w:rPr>
-        <w:t xml:space="preserve">Олицетворением ролевой культуры является классическая, строго распланированная организация (более известная как бюрократия), которую можно представить в виде храма. Этот тип организации характеризуется строгими функциональными и специализированными участками, такими, как финансовый отдел и торговый отдел (ее колонны), которые координируются узким связывающим звеном управления сверху. Степень формализации и стандартизации велика; деятельность функциональных областей и их взаимодействие регулируются по определенным правилам и процедурам, определяющим разделение работы и власти, способы связи и разрешение конфликтов между функциональными участками. В ролевой культуре основным источником силы является сила положения. Для исполнения роли выбираются отдельные лица, к силе личности относятся с неодобрением, а сила специалиста ценится только в надлежащем ей месте. Влияние регулируется правилами и процедурами. Эффективность этой культуры зависит от рационального распределения работы и ответственности, а не от отдельных личностей. Этот тип организации, вероятнее всего, будет успешно действовать в стабильном окружении, со стабильным рынком, предсказуемым и контролируемым, и где «жизнь» продукта длительна. И наоборот, ролевая культура плохо адаптируется к изменениям, плохо «осознает» необходимость изменений и медленно на них реагирует. Ролевая организация обнаруживается там, где стабильность производства важнее </w:t>
+        <w:t xml:space="preserve">Этот тип культуры необычен. Он обнаруживается не везде, однако, многие отдельные лица придерживаются некоторых его принципов. В этой культуре личность находится в центре; если есть некоторая структура и организация, она существует только для обслуживания и помощи личностям в этой организации, для содействия выполнения собственных интересов без какой-либо цели. Эту культуру лучше всего представить как пчелиный рой или «звездную галактику». Очевидно, немногие организации могут существовать с таким видом культуры, т. к. организации склонны иметь некие корпоративные цели, возвышающиеся над личными целями участников организации. Более того, для этой культуры невозможен контроль или даже иерархия управления за исключением обоюдного согласия. Организация подчиняется личности и </w:t>
       </w:r>
       <w:r>
         <w:rPr>
@@ -5608,157 +5622,7 @@
           <w:szCs w:val="28"/>
         </w:rPr>
         <w:lastRenderedPageBreak/>
-        <w:t>гибкости или где техническая компетентность и глубина специализации важнее внедрения новой продукции или стоимости обслуживания.</w:t>
-      </w:r>
-    </w:p>
-    <w:p>
-      <w:pPr>
-        <w:pStyle w:val="ad"/>
-        <w:rPr>
-          <w:rFonts w:ascii="Times New Roman" w:eastAsia="Times New Roman" w:hAnsi="Times New Roman" w:cs="Times New Roman"/>
-          <w:szCs w:val="28"/>
-        </w:rPr>
-      </w:pPr>
-      <w:r>
-        <w:rPr>
-          <w:rFonts w:ascii="Times New Roman" w:eastAsia="MS Mincho" w:hAnsi="Times New Roman" w:cs="Times New Roman"/>
-          <w:szCs w:val="28"/>
-        </w:rPr>
-        <w:t>Отдельному служащему ролевая культура дает защищенность и возможность стать компетентным специалистом; исполнительность в определенных пределах поощряется по соответствующей шкале оплаты и, возможно, продвижением по службе внутри функциональной области. Но эта культура является разрушительной для честолюбивых лиц, ориентированных на власть и стремящихся управлять своей работой, для тех, кого больше интересует результат, чем методы. Такие лица будут удовлетворены, только находясь в группе старших менеджеров. По-видимому, ролевая культура подойдет менеджерам, которые любят безопасность и предсказуемость, которые хотят достигнуть цели, выполняя роль, а не делая выдающийся личный вклад, и для тех, которых интересует возможность квалифицированно применять принятую методологию, а не окончательный результат.</w:t>
-      </w:r>
-    </w:p>
-    <w:p>
-      <w:pPr>
-        <w:pStyle w:val="ad"/>
-        <w:rPr>
-          <w:rFonts w:ascii="Times New Roman" w:eastAsia="MS Mincho" w:hAnsi="Times New Roman" w:cs="Times New Roman"/>
-          <w:szCs w:val="28"/>
-        </w:rPr>
-      </w:pPr>
-      <w:r>
-        <w:rPr>
-          <w:rFonts w:ascii="Times New Roman" w:hAnsi="Times New Roman" w:cs="Times New Roman"/>
-          <w:b/>
-          <w:szCs w:val="28"/>
-        </w:rPr>
-        <w:t>«Культура задачи»</w:t>
-      </w:r>
-      <w:r>
-        <w:rPr>
-          <w:rFonts w:ascii="Times New Roman" w:hAnsi="Times New Roman" w:cs="Times New Roman"/>
-          <w:szCs w:val="28"/>
-        </w:rPr>
-        <w:t xml:space="preserve"> — данный вид культуры сориентирован, в первую очередь, на решение задач, на реализацию проектов. Эффективность деятельности организаций с такой культурой во многом определяется высоким профессионализмом сотрудников и кооперативным групповым эффектом. Большими властными полномочиями в таких организациях обладают те, кто в данный момент является экспертом в ведущей области </w:t>
-      </w:r>
-      <w:proofErr w:type="gramStart"/>
-      <w:r>
-        <w:rPr>
-          <w:rFonts w:ascii="Times New Roman" w:hAnsi="Times New Roman" w:cs="Times New Roman"/>
-          <w:szCs w:val="28"/>
-        </w:rPr>
-        <w:t>деятельности</w:t>
-      </w:r>
-      <w:proofErr w:type="gramEnd"/>
-      <w:r>
-        <w:rPr>
-          <w:rFonts w:ascii="Times New Roman" w:hAnsi="Times New Roman" w:cs="Times New Roman"/>
-          <w:szCs w:val="28"/>
-        </w:rPr>
-        <w:t xml:space="preserve"> и кто обладает максимальным количеством информации. Эта культура эффективна в тех случаях, когда ситуативные требования рынка являются определяющими в деятельности организации.</w:t>
-      </w:r>
-      <w:r>
-        <w:rPr>
-          <w:rFonts w:ascii="Times New Roman" w:eastAsia="MS Mincho" w:hAnsi="Times New Roman" w:cs="Times New Roman"/>
-          <w:szCs w:val="28"/>
-        </w:rPr>
-        <w:t xml:space="preserve"> Эта культура сориентирована на проект или работу, ее структуру лучше всего представить в виде сетки, некоторые нити толще и сильнее других, причем власть и влияние расположены в местах пересечения этой сетки, в узлах. Организация с «матричной структурой» является одним из примеров культуры задачи. Основное внимание в этой культуре уделяется скорому завершению работы. Организация с такой культурой пытается соединить соответствующие </w:t>
-      </w:r>
-      <w:r>
-        <w:rPr>
-          <w:rFonts w:ascii="Times New Roman" w:eastAsia="MS Mincho" w:hAnsi="Times New Roman" w:cs="Times New Roman"/>
-          <w:szCs w:val="28"/>
-        </w:rPr>
-        <w:lastRenderedPageBreak/>
-        <w:t>ресурсы и подходящих сотрудников на нужном уровне и дать им возможность хорошо завершить работу. Культура задачи зависит от способности коллектива повысить эффективность работы и объединить личные цели сотрудника с целями организации. Это культура команды, где результат команды важнее индивидуальных целей, положения и стилевых различий. Влияние базируется больше на силе эксперта, специалиста, а не на силе или положении личности. Влияние здесь распространяется шире, чем в других типах корпоративных культур.</w:t>
-      </w:r>
-    </w:p>
-    <w:p>
-      <w:pPr>
-        <w:pStyle w:val="ad"/>
-        <w:rPr>
-          <w:rFonts w:ascii="Times New Roman" w:eastAsia="MS Mincho" w:hAnsi="Times New Roman" w:cs="Times New Roman"/>
-          <w:szCs w:val="28"/>
-        </w:rPr>
-      </w:pPr>
-      <w:r>
-        <w:rPr>
-          <w:rFonts w:ascii="Times New Roman" w:eastAsia="MS Mincho" w:hAnsi="Times New Roman" w:cs="Times New Roman"/>
-          <w:szCs w:val="28"/>
-        </w:rPr>
-        <w:t xml:space="preserve">Культура задачи хорошо адаптируется. Группы, проектные бригады или специальные комиссии создаются для определенных целей и могут быть переформированы, распущены или оставлены. Организация может быстро реагировать, т. к. каждая группа в идеале содержит все необходимые элементы, позволяющие принимать решения. Отдельные личности находят, что для этой культуры характерны высокая степень автономии, оценка работы по результатам и легкие рабочие отношения внутри группы, причем обоюдное уважение основано на способностях, а не на возрасте или положении. Поэтому культура задачи подходит там, где жизнь продукта скоротечна, и где важна скорость реакции. Этим преимуществам противостоят трудности управления большой подвижной организацией, трудности, связанные с созданием рациональной структуры, трудности достижения профессионализма. Управление в этих организациях является затруднительным. Основной контроль остается за высшим руководством, которое распределяет проекты, людей и ресурсы, и сохраняет незначительный каждодневный контроль над работой без нарушений норм культуры. Это хорошо работает в благоприятных условиях и когда ресурсы доступны всем, кто в них нуждается. Однако же если они менее доступны, высшее руководство начинает испытывать необходимость контролировать работу и результаты, а руководители группы могут начать конкуренцию за эти ресурсы, используя политическое влияние. Мораль группы падает, работа приносит меньше удовлетворения, и сотрудники начинают действовать в </w:t>
-      </w:r>
-      <w:r>
-        <w:rPr>
-          <w:rFonts w:ascii="Times New Roman" w:eastAsia="MS Mincho" w:hAnsi="Times New Roman" w:cs="Times New Roman"/>
-          <w:szCs w:val="28"/>
-        </w:rPr>
-        <w:lastRenderedPageBreak/>
-        <w:t>своих личных интересах. Это делает необходимым установление определенных правил и процедур работы. Менеджер вынужден использовать выполнение работы. Таким образом, у культуры задачи есть тенденция перейти к ролевой культуре или культуре власти, когда ограничены ресурсы или предприятие функционирует плохо.</w:t>
-      </w:r>
-    </w:p>
-    <w:p>
-      <w:pPr>
-        <w:pStyle w:val="ad"/>
-        <w:rPr>
-          <w:rFonts w:ascii="Times New Roman" w:eastAsia="Times New Roman" w:hAnsi="Times New Roman" w:cs="Times New Roman"/>
-          <w:szCs w:val="28"/>
-        </w:rPr>
-      </w:pPr>
-      <w:r>
-        <w:rPr>
-          <w:rFonts w:ascii="Times New Roman" w:eastAsia="MS Mincho" w:hAnsi="Times New Roman" w:cs="Times New Roman"/>
-          <w:szCs w:val="28"/>
-        </w:rPr>
-        <w:t>Большинство менеджеров, конечно, на среднем или низшем уровне, предпочли бы работать в организации с культурой задачи, когда делается акцент на группы, возможности специалиста (эксперта), вознаграждение по результату и объединение личных и групповых целей. Это хорошо согласуется с современными тенденциями к изменению и адаптации, индивидуальной свободой и низким различием статуса, но ко всем ситуациям эта культура не подойдет. Менеджер в такой культуре должен быть гибким и уверенным, имея дело с неустойчивой и, возможно, кратковременной работой. Он или она должны быть готовы оцениваться по результатам и должны чувствовать себя на высоте, координируя работу коллег, каждый из которых, возможно, более компетентен, чем менеджер, в отдельных аспектах задачи. Каждый в группе может ожидать контроля над своей деятельностью. Предполагают, что этот тип культуры предпочитает большинство средних менеджеров.</w:t>
-      </w:r>
-    </w:p>
-    <w:p>
-      <w:pPr>
-        <w:pStyle w:val="ad"/>
-        <w:rPr>
-          <w:rFonts w:ascii="Times New Roman" w:eastAsia="MS Mincho" w:hAnsi="Times New Roman" w:cs="Times New Roman"/>
-          <w:szCs w:val="28"/>
-        </w:rPr>
-      </w:pPr>
-      <w:r>
-        <w:rPr>
-          <w:rFonts w:ascii="Times New Roman" w:hAnsi="Times New Roman" w:cs="Times New Roman"/>
-          <w:b/>
-          <w:szCs w:val="28"/>
-        </w:rPr>
-        <w:t>«Культура личности»</w:t>
-      </w:r>
-      <w:r>
-        <w:rPr>
-          <w:rFonts w:ascii="Times New Roman" w:hAnsi="Times New Roman" w:cs="Times New Roman"/>
-          <w:szCs w:val="28"/>
-        </w:rPr>
-        <w:t xml:space="preserve"> — организация с данным типом культуры объединяет людей не для решения каких-то задач, а для того, чтобы они могли добиваться собственных целей. Власть основывается на близости к ресурсам, профессионализме и способности договариваться. Власть и контроль носят координирующий характер. </w:t>
-      </w:r>
-      <w:r>
-        <w:rPr>
-          <w:rFonts w:ascii="Times New Roman" w:eastAsia="MS Mincho" w:hAnsi="Times New Roman" w:cs="Times New Roman"/>
-          <w:szCs w:val="28"/>
-        </w:rPr>
-        <w:t xml:space="preserve">Этот тип культуры необычен. Он обнаруживается не везде, однако, многие отдельные лица придерживаются некоторых его принципов. В этой культуре личность находится в центре; если есть некоторая структура и организация, она существует только для обслуживания и помощи личностям в этой организации, для содействия выполнения собственных интересов без какой-либо цели. Эту культуру лучше всего представить как пчелиный рой или «звездную галактику». </w:t>
-      </w:r>
-      <w:r>
-        <w:rPr>
-          <w:rFonts w:ascii="Times New Roman" w:eastAsia="MS Mincho" w:hAnsi="Times New Roman" w:cs="Times New Roman"/>
-          <w:szCs w:val="28"/>
-        </w:rPr>
-        <w:lastRenderedPageBreak/>
-        <w:t>Очевидно, немногие организации могут существовать с таким видом культуры, т. к. организации склонны иметь некие корпоративные цели, возвышающиеся над личными целями участников организации. Более того, для этой культуры невозможен контроль или даже иерархия управления за исключением обоюдного согласия. Организация подчиняется личности и обязана своим существованием этой личности. Личность может покинуть эту организацию, но у организации редко есть сила «выселить» личность. Влияние распределяется поровну, а основа власти при необходимости — это обычно сила специалиста: человек делает то, что хорошо умеет делать, поэтому к нему прислушиваются.</w:t>
+        <w:t>обязана своим существованием этой личности. Личность может покинуть эту организацию, но у организации редко есть сила «выселить» личность. Влияние распределяется поровну, а основа власти при необходимости — это обычно сила специалиста: человек делает то, что хорошо умеет делать, поэтому к нему прислушиваются.</w:t>
       </w:r>
     </w:p>
     <w:p>
@@ -5832,60 +5696,23 @@
         <w:tab/>
         <w:t xml:space="preserve"> связью между людьми, которым необходимо думать и действовать вместе.</w:t>
       </w:r>
-    </w:p>
-    <w:p>
-      <w:pPr>
-        <w:pStyle w:val="2"/>
-        <w:shd w:val="clear" w:color="auto" w:fill="FFFFFF"/>
-        <w:spacing w:before="0" w:line="360" w:lineRule="auto"/>
-        <w:ind w:firstLine="709"/>
-        <w:rPr>
-          <w:rFonts w:ascii="Times New Roman" w:eastAsia="Times New Roman" w:hAnsi="Times New Roman" w:cs="Times New Roman"/>
-          <w:color w:val="auto"/>
-          <w:sz w:val="28"/>
-          <w:szCs w:val="28"/>
-          <w:lang w:eastAsia="ru-RU"/>
-        </w:rPr>
-      </w:pPr>
-    </w:p>
-    <w:p>
-      <w:pPr>
-        <w:pStyle w:val="2"/>
-        <w:shd w:val="clear" w:color="auto" w:fill="FFFFFF"/>
-        <w:spacing w:before="0" w:line="360" w:lineRule="auto"/>
-        <w:ind w:firstLine="709"/>
+      <w:r>
+        <w:rPr>
+          <w:rFonts w:ascii="Times New Roman" w:hAnsi="Times New Roman" w:cs="Times New Roman"/>
+          <w:szCs w:val="28"/>
+        </w:rPr>
+        <w:br w:type="page"/>
+      </w:r>
+      <w:r>
         <w:rPr>
           <w:rFonts w:ascii="Times New Roman" w:eastAsia="Times New Roman" w:hAnsi="Times New Roman" w:cs="Times New Roman"/>
           <w:b/>
-          <w:color w:val="auto"/>
-          <w:sz w:val="28"/>
-          <w:szCs w:val="28"/>
-          <w:lang w:eastAsia="ru-RU"/>
-        </w:rPr>
-      </w:pPr>
-      <w:r>
-        <w:rPr>
-          <w:rFonts w:ascii="Times New Roman" w:hAnsi="Times New Roman" w:cs="Times New Roman"/>
-          <w:color w:val="auto"/>
-          <w:sz w:val="28"/>
-          <w:szCs w:val="28"/>
-        </w:rPr>
-        <w:br w:type="page"/>
-      </w:r>
-      <w:bookmarkStart w:id="13" w:name="_Toc533788397"/>
-      <w:r>
-        <w:rPr>
-          <w:rFonts w:ascii="Times New Roman" w:eastAsia="Times New Roman" w:hAnsi="Times New Roman" w:cs="Times New Roman"/>
-          <w:b/>
-          <w:color w:val="auto"/>
-          <w:sz w:val="28"/>
           <w:szCs w:val="28"/>
           <w:lang w:eastAsia="ru-RU"/>
         </w:rPr>
         <w:lastRenderedPageBreak/>
         <w:t>Позитивные и негативные корпоративные культуры</w:t>
       </w:r>
-      <w:bookmarkEnd w:id="13"/>
     </w:p>
     <w:p>
       <w:pPr>
@@ -6609,9 +6436,9 @@
           <w:szCs w:val="28"/>
         </w:rPr>
       </w:pPr>
-      <w:bookmarkStart w:id="14" w:name="_Toc533360431"/>
-      <w:bookmarkStart w:id="15" w:name="_Toc533360587"/>
-      <w:bookmarkStart w:id="16" w:name="_Toc533788398"/>
+      <w:bookmarkStart w:id="12" w:name="_Toc533360431"/>
+      <w:bookmarkStart w:id="13" w:name="_Toc533360587"/>
+      <w:bookmarkStart w:id="14" w:name="_Toc534477077"/>
       <w:r>
         <w:rPr>
           <w:rFonts w:ascii="Times New Roman" w:hAnsi="Times New Roman" w:cs="Times New Roman"/>
@@ -6623,9 +6450,9 @@
         <w:lastRenderedPageBreak/>
         <w:t>Заключение</w:t>
       </w:r>
+      <w:bookmarkEnd w:id="12"/>
+      <w:bookmarkEnd w:id="13"/>
       <w:bookmarkEnd w:id="14"/>
-      <w:bookmarkEnd w:id="15"/>
-      <w:bookmarkEnd w:id="16"/>
     </w:p>
     <w:p/>
     <w:p>
@@ -6968,9 +6795,9 @@
           <w:szCs w:val="28"/>
         </w:rPr>
       </w:pPr>
-      <w:bookmarkStart w:id="17" w:name="_Toc533360432"/>
-      <w:bookmarkStart w:id="18" w:name="_Toc533360588"/>
-      <w:bookmarkStart w:id="19" w:name="_Toc533788399"/>
+      <w:bookmarkStart w:id="15" w:name="_Toc533360432"/>
+      <w:bookmarkStart w:id="16" w:name="_Toc533360588"/>
+      <w:bookmarkStart w:id="17" w:name="_Toc534477078"/>
       <w:r>
         <w:rPr>
           <w:rFonts w:ascii="Times New Roman" w:hAnsi="Times New Roman" w:cs="Times New Roman"/>
@@ -6982,9 +6809,9 @@
         <w:lastRenderedPageBreak/>
         <w:t>Список использованных источников</w:t>
       </w:r>
+      <w:bookmarkEnd w:id="15"/>
+      <w:bookmarkEnd w:id="16"/>
       <w:bookmarkEnd w:id="17"/>
-      <w:bookmarkEnd w:id="18"/>
-      <w:bookmarkEnd w:id="19"/>
     </w:p>
     <w:p>
       <w:pPr>
@@ -12297,7 +12124,7 @@
 </file>
 
 <file path=customXml/itemProps1.xml><?xml version="1.0" encoding="utf-8"?>
-<ds:datastoreItem xmlns:ds="http://schemas.openxmlformats.org/officeDocument/2006/customXml" ds:itemID="{3F1A5495-8016-4253-85FF-FF416A549C61}">
+<ds:datastoreItem xmlns:ds="http://schemas.openxmlformats.org/officeDocument/2006/customXml" ds:itemID="{19D2C065-BE48-419B-BA7C-A725528E1E63}">
   <ds:schemaRefs>
     <ds:schemaRef ds:uri="http://schemas.openxmlformats.org/officeDocument/2006/bibliography"/>
   </ds:schemaRefs>
